--- a/OnlineSale/doc/易福商城接口文档-YUAN.docx
+++ b/OnlineSale/doc/易福商城接口文档-YUAN.docx
@@ -198,7 +198,7 @@
     <w:tbl>
       <w:tblPr>
         <w:jc w:val="left"/>
-        <w:tblInd w:w="-95" w:type="dxa"/>
+        <w:tblInd w:w="-100" w:type="dxa"/>
         <w:tblBorders>
           <w:top w:val="single" w:sz="4" w:space="0" w:color="000001"/>
           <w:left w:val="single" w:sz="4" w:space="0" w:color="000001"/>
@@ -209,19 +209,19 @@
         </w:tblBorders>
         <w:tblCellMar>
           <w:top w:w="0" w:type="dxa"/>
-          <w:left w:w="13" w:type="dxa"/>
+          <w:left w:w="8" w:type="dxa"/>
           <w:bottom w:w="0" w:type="dxa"/>
           <w:right w:w="108" w:type="dxa"/>
         </w:tblCellMar>
       </w:tblPr>
       <w:tblGrid>
-        <w:gridCol w:w="743"/>
+        <w:gridCol w:w="742"/>
         <w:gridCol w:w="1432"/>
         <w:gridCol w:w="23"/>
         <w:gridCol w:w="1357"/>
-        <w:gridCol w:w="789"/>
-        <w:gridCol w:w="1507"/>
-        <w:gridCol w:w="2672"/>
+        <w:gridCol w:w="788"/>
+        <w:gridCol w:w="1508"/>
+        <w:gridCol w:w="2674"/>
       </w:tblGrid>
       <w:tr>
         <w:trPr>
@@ -229,18 +229,18 @@
         </w:trPr>
         <w:tc>
           <w:tcPr>
-            <w:tcW w:w="743" w:type="dxa"/>
-            <w:tcBorders>
-              <w:top w:val="single" w:sz="4" w:space="0" w:color="000001"/>
-              <w:left w:val="single" w:sz="4" w:space="0" w:color="000001"/>
-              <w:bottom w:val="single" w:sz="4" w:space="0" w:color="000001"/>
-              <w:insideH w:val="single" w:sz="4" w:space="0" w:color="000001"/>
-              <w:right w:val="nil"/>
-              <w:insideV w:val="nil"/>
-            </w:tcBorders>
-            <w:shd w:fill="FFFFFF" w:val="clear"/>
-            <w:tcMar>
-              <w:left w:w="13" w:type="dxa"/>
+            <w:tcW w:w="742" w:type="dxa"/>
+            <w:tcBorders>
+              <w:top w:val="single" w:sz="4" w:space="0" w:color="000001"/>
+              <w:left w:val="single" w:sz="4" w:space="0" w:color="000001"/>
+              <w:bottom w:val="single" w:sz="4" w:space="0" w:color="000001"/>
+              <w:insideH w:val="single" w:sz="4" w:space="0" w:color="000001"/>
+              <w:right w:val="nil"/>
+              <w:insideV w:val="nil"/>
+            </w:tcBorders>
+            <w:shd w:fill="FFFFFF" w:val="clear"/>
+            <w:tcMar>
+              <w:left w:w="8" w:type="dxa"/>
             </w:tcMar>
             <w:vAlign w:val="center"/>
           </w:tcPr>
@@ -281,7 +281,7 @@
             </w:tcBorders>
             <w:shd w:fill="FFFFFF" w:val="clear"/>
             <w:tcMar>
-              <w:left w:w="13" w:type="dxa"/>
+              <w:left w:w="8" w:type="dxa"/>
             </w:tcMar>
           </w:tcPr>
           <w:p>
@@ -306,7 +306,7 @@
         </w:tc>
         <w:tc>
           <w:tcPr>
-            <w:tcW w:w="2672" w:type="dxa"/>
+            <w:tcW w:w="2674" w:type="dxa"/>
             <w:tcBorders>
               <w:top w:val="single" w:sz="4" w:space="0" w:color="000001"/>
               <w:left w:val="single" w:sz="4" w:space="0" w:color="000001"/>
@@ -317,7 +317,7 @@
             </w:tcBorders>
             <w:shd w:fill="FFFFFF" w:val="clear"/>
             <w:tcMar>
-              <w:left w:w="13" w:type="dxa"/>
+              <w:left w:w="8" w:type="dxa"/>
             </w:tcMar>
           </w:tcPr>
           <w:p>
@@ -338,18 +338,18 @@
         </w:trPr>
         <w:tc>
           <w:tcPr>
-            <w:tcW w:w="743" w:type="dxa"/>
-            <w:tcBorders>
-              <w:top w:val="single" w:sz="4" w:space="0" w:color="000001"/>
-              <w:left w:val="single" w:sz="4" w:space="0" w:color="000001"/>
-              <w:bottom w:val="single" w:sz="4" w:space="0" w:color="000001"/>
-              <w:insideH w:val="single" w:sz="4" w:space="0" w:color="000001"/>
-              <w:right w:val="nil"/>
-              <w:insideV w:val="nil"/>
-            </w:tcBorders>
-            <w:shd w:fill="FFFFFF" w:val="clear"/>
-            <w:tcMar>
-              <w:left w:w="13" w:type="dxa"/>
+            <w:tcW w:w="742" w:type="dxa"/>
+            <w:tcBorders>
+              <w:top w:val="single" w:sz="4" w:space="0" w:color="000001"/>
+              <w:left w:val="single" w:sz="4" w:space="0" w:color="000001"/>
+              <w:bottom w:val="single" w:sz="4" w:space="0" w:color="000001"/>
+              <w:insideH w:val="single" w:sz="4" w:space="0" w:color="000001"/>
+              <w:right w:val="nil"/>
+              <w:insideV w:val="nil"/>
+            </w:tcBorders>
+            <w:shd w:fill="FFFFFF" w:val="clear"/>
+            <w:tcMar>
+              <w:left w:w="8" w:type="dxa"/>
             </w:tcMar>
             <w:vAlign w:val="center"/>
           </w:tcPr>
@@ -390,7 +390,7 @@
             </w:tcBorders>
             <w:shd w:fill="FFFFFF" w:val="clear"/>
             <w:tcMar>
-              <w:left w:w="13" w:type="dxa"/>
+              <w:left w:w="8" w:type="dxa"/>
             </w:tcMar>
           </w:tcPr>
           <w:p>
@@ -415,7 +415,7 @@
         </w:tc>
         <w:tc>
           <w:tcPr>
-            <w:tcW w:w="2672" w:type="dxa"/>
+            <w:tcW w:w="2674" w:type="dxa"/>
             <w:tcBorders>
               <w:top w:val="single" w:sz="4" w:space="0" w:color="000001"/>
               <w:left w:val="single" w:sz="4" w:space="0" w:color="000001"/>
@@ -426,7 +426,7 @@
             </w:tcBorders>
             <w:shd w:fill="FFFFFF" w:val="clear"/>
             <w:tcMar>
-              <w:left w:w="13" w:type="dxa"/>
+              <w:left w:w="8" w:type="dxa"/>
             </w:tcMar>
           </w:tcPr>
           <w:p>
@@ -447,7 +447,7 @@
         </w:trPr>
         <w:tc>
           <w:tcPr>
-            <w:tcW w:w="743" w:type="dxa"/>
+            <w:tcW w:w="742" w:type="dxa"/>
             <w:vMerge w:val="restart"/>
             <w:tcBorders>
               <w:top w:val="single" w:sz="4" w:space="0" w:color="000001"/>
@@ -459,7 +459,7 @@
             </w:tcBorders>
             <w:shd w:fill="FFFFFF" w:val="clear"/>
             <w:tcMar>
-              <w:left w:w="13" w:type="dxa"/>
+              <w:left w:w="8" w:type="dxa"/>
             </w:tcMar>
             <w:vAlign w:val="center"/>
           </w:tcPr>
@@ -499,7 +499,7 @@
             </w:tcBorders>
             <w:shd w:fill="FFFFFF" w:val="clear"/>
             <w:tcMar>
-              <w:left w:w="13" w:type="dxa"/>
+              <w:left w:w="8" w:type="dxa"/>
             </w:tcMar>
           </w:tcPr>
           <w:p>
@@ -538,7 +538,7 @@
             </w:tcBorders>
             <w:shd w:fill="FFFFFF" w:val="clear"/>
             <w:tcMar>
-              <w:left w:w="13" w:type="dxa"/>
+              <w:left w:w="8" w:type="dxa"/>
             </w:tcMar>
           </w:tcPr>
           <w:p>
@@ -555,18 +555,18 @@
         </w:tc>
         <w:tc>
           <w:tcPr>
-            <w:tcW w:w="789" w:type="dxa"/>
-            <w:tcBorders>
-              <w:top w:val="single" w:sz="4" w:space="0" w:color="000001"/>
-              <w:left w:val="single" w:sz="4" w:space="0" w:color="000001"/>
-              <w:bottom w:val="single" w:sz="4" w:space="0" w:color="000001"/>
-              <w:insideH w:val="single" w:sz="4" w:space="0" w:color="000001"/>
-              <w:right w:val="nil"/>
-              <w:insideV w:val="nil"/>
-            </w:tcBorders>
-            <w:shd w:fill="FFFFFF" w:val="clear"/>
-            <w:tcMar>
-              <w:left w:w="13" w:type="dxa"/>
+            <w:tcW w:w="788" w:type="dxa"/>
+            <w:tcBorders>
+              <w:top w:val="single" w:sz="4" w:space="0" w:color="000001"/>
+              <w:left w:val="single" w:sz="4" w:space="0" w:color="000001"/>
+              <w:bottom w:val="single" w:sz="4" w:space="0" w:color="000001"/>
+              <w:insideH w:val="single" w:sz="4" w:space="0" w:color="000001"/>
+              <w:right w:val="nil"/>
+              <w:insideV w:val="nil"/>
+            </w:tcBorders>
+            <w:shd w:fill="FFFFFF" w:val="clear"/>
+            <w:tcMar>
+              <w:left w:w="8" w:type="dxa"/>
             </w:tcMar>
           </w:tcPr>
           <w:p>
@@ -593,7 +593,7 @@
         </w:tc>
         <w:tc>
           <w:tcPr>
-            <w:tcW w:w="4179" w:type="dxa"/>
+            <w:tcW w:w="4182" w:type="dxa"/>
             <w:gridSpan w:val="2"/>
             <w:tcBorders>
               <w:top w:val="single" w:sz="4" w:space="0" w:color="000001"/>
@@ -605,7 +605,7 @@
             </w:tcBorders>
             <w:shd w:fill="FFFFFF" w:val="clear"/>
             <w:tcMar>
-              <w:left w:w="13" w:type="dxa"/>
+              <w:left w:w="8" w:type="dxa"/>
             </w:tcMar>
           </w:tcPr>
           <w:p>
@@ -637,7 +637,7 @@
         </w:trPr>
         <w:tc>
           <w:tcPr>
-            <w:tcW w:w="743" w:type="dxa"/>
+            <w:tcW w:w="742" w:type="dxa"/>
             <w:vMerge w:val="continue"/>
             <w:tcBorders>
               <w:top w:val="single" w:sz="4" w:space="0" w:color="000001"/>
@@ -649,7 +649,7 @@
             </w:tcBorders>
             <w:shd w:fill="FFFFFF" w:val="clear"/>
             <w:tcMar>
-              <w:left w:w="13" w:type="dxa"/>
+              <w:left w:w="8" w:type="dxa"/>
             </w:tcMar>
             <w:vAlign w:val="center"/>
           </w:tcPr>
@@ -676,7 +676,7 @@
             </w:tcBorders>
             <w:shd w:fill="FFFFFF" w:val="clear"/>
             <w:tcMar>
-              <w:left w:w="13" w:type="dxa"/>
+              <w:left w:w="8" w:type="dxa"/>
             </w:tcMar>
           </w:tcPr>
           <w:p>
@@ -705,7 +705,7 @@
             </w:tcBorders>
             <w:shd w:fill="FFFFFF" w:val="clear"/>
             <w:tcMar>
-              <w:left w:w="13" w:type="dxa"/>
+              <w:left w:w="8" w:type="dxa"/>
             </w:tcMar>
           </w:tcPr>
           <w:p>
@@ -722,18 +722,18 @@
         </w:tc>
         <w:tc>
           <w:tcPr>
-            <w:tcW w:w="789" w:type="dxa"/>
-            <w:tcBorders>
-              <w:top w:val="single" w:sz="4" w:space="0" w:color="000001"/>
-              <w:left w:val="single" w:sz="4" w:space="0" w:color="000001"/>
-              <w:bottom w:val="single" w:sz="4" w:space="0" w:color="000001"/>
-              <w:insideH w:val="single" w:sz="4" w:space="0" w:color="000001"/>
-              <w:right w:val="nil"/>
-              <w:insideV w:val="nil"/>
-            </w:tcBorders>
-            <w:shd w:fill="FFFFFF" w:val="clear"/>
-            <w:tcMar>
-              <w:left w:w="13" w:type="dxa"/>
+            <w:tcW w:w="788" w:type="dxa"/>
+            <w:tcBorders>
+              <w:top w:val="single" w:sz="4" w:space="0" w:color="000001"/>
+              <w:left w:val="single" w:sz="4" w:space="0" w:color="000001"/>
+              <w:bottom w:val="single" w:sz="4" w:space="0" w:color="000001"/>
+              <w:insideH w:val="single" w:sz="4" w:space="0" w:color="000001"/>
+              <w:right w:val="nil"/>
+              <w:insideV w:val="nil"/>
+            </w:tcBorders>
+            <w:shd w:fill="FFFFFF" w:val="clear"/>
+            <w:tcMar>
+              <w:left w:w="8" w:type="dxa"/>
             </w:tcMar>
           </w:tcPr>
           <w:p>
@@ -750,7 +750,7 @@
         </w:tc>
         <w:tc>
           <w:tcPr>
-            <w:tcW w:w="4179" w:type="dxa"/>
+            <w:tcW w:w="4182" w:type="dxa"/>
             <w:gridSpan w:val="2"/>
             <w:tcBorders>
               <w:top w:val="single" w:sz="4" w:space="0" w:color="000001"/>
@@ -762,7 +762,7 @@
             </w:tcBorders>
             <w:shd w:fill="FFFFFF" w:val="clear"/>
             <w:tcMar>
-              <w:left w:w="13" w:type="dxa"/>
+              <w:left w:w="8" w:type="dxa"/>
             </w:tcMar>
           </w:tcPr>
           <w:p>
@@ -792,7 +792,7 @@
         </w:trPr>
         <w:tc>
           <w:tcPr>
-            <w:tcW w:w="743" w:type="dxa"/>
+            <w:tcW w:w="742" w:type="dxa"/>
             <w:vMerge w:val="continue"/>
             <w:tcBorders>
               <w:top w:val="single" w:sz="4" w:space="0" w:color="000001"/>
@@ -804,7 +804,7 @@
             </w:tcBorders>
             <w:shd w:fill="FFFFFF" w:val="clear"/>
             <w:tcMar>
-              <w:left w:w="13" w:type="dxa"/>
+              <w:left w:w="8" w:type="dxa"/>
             </w:tcMar>
             <w:vAlign w:val="center"/>
           </w:tcPr>
@@ -831,7 +831,7 @@
             </w:tcBorders>
             <w:shd w:fill="FFFFFF" w:val="clear"/>
             <w:tcMar>
-              <w:left w:w="13" w:type="dxa"/>
+              <w:left w:w="8" w:type="dxa"/>
             </w:tcMar>
           </w:tcPr>
           <w:p>
@@ -859,23 +859,23 @@
             </w:tcBorders>
             <w:shd w:fill="FFFFFF" w:val="clear"/>
             <w:tcMar>
-              <w:left w:w="13" w:type="dxa"/>
-            </w:tcMar>
-          </w:tcPr>
-          <w:p>
-            <w:pPr>
-              <w:pStyle w:val="Normal"/>
-              <w:spacing w:lineRule="auto" w:line="360"/>
-              <w:rPr/>
-            </w:pPr>
-            <w:r>
-              <w:rPr/>
-            </w:r>
-          </w:p>
-        </w:tc>
-        <w:tc>
-          <w:tcPr>
-            <w:tcW w:w="789" w:type="dxa"/>
+              <w:left w:w="8" w:type="dxa"/>
+            </w:tcMar>
+          </w:tcPr>
+          <w:p>
+            <w:pPr>
+              <w:pStyle w:val="Normal"/>
+              <w:spacing w:lineRule="auto" w:line="360"/>
+              <w:rPr/>
+            </w:pPr>
+            <w:r>
+              <w:rPr/>
+            </w:r>
+          </w:p>
+        </w:tc>
+        <w:tc>
+          <w:tcPr>
+            <w:tcW w:w="788" w:type="dxa"/>
             <w:tcBorders>
               <w:top w:val="nil"/>
               <w:left w:val="single" w:sz="4" w:space="0" w:color="000001"/>
@@ -886,23 +886,23 @@
             </w:tcBorders>
             <w:shd w:fill="FFFFFF" w:val="clear"/>
             <w:tcMar>
-              <w:left w:w="13" w:type="dxa"/>
-            </w:tcMar>
-          </w:tcPr>
-          <w:p>
-            <w:pPr>
-              <w:pStyle w:val="Normal"/>
-              <w:spacing w:lineRule="auto" w:line="360"/>
-              <w:rPr/>
-            </w:pPr>
-            <w:r>
-              <w:rPr/>
-            </w:r>
-          </w:p>
-        </w:tc>
-        <w:tc>
-          <w:tcPr>
-            <w:tcW w:w="4179" w:type="dxa"/>
+              <w:left w:w="8" w:type="dxa"/>
+            </w:tcMar>
+          </w:tcPr>
+          <w:p>
+            <w:pPr>
+              <w:pStyle w:val="Normal"/>
+              <w:spacing w:lineRule="auto" w:line="360"/>
+              <w:rPr/>
+            </w:pPr>
+            <w:r>
+              <w:rPr/>
+            </w:r>
+          </w:p>
+        </w:tc>
+        <w:tc>
+          <w:tcPr>
+            <w:tcW w:w="4182" w:type="dxa"/>
             <w:gridSpan w:val="2"/>
             <w:tcBorders>
               <w:top w:val="nil"/>
@@ -914,7 +914,7 @@
             </w:tcBorders>
             <w:shd w:fill="FFFFFF" w:val="clear"/>
             <w:tcMar>
-              <w:left w:w="13" w:type="dxa"/>
+              <w:left w:w="8" w:type="dxa"/>
             </w:tcMar>
           </w:tcPr>
           <w:p>
@@ -935,18 +935,18 @@
         </w:trPr>
         <w:tc>
           <w:tcPr>
-            <w:tcW w:w="743" w:type="dxa"/>
-            <w:tcBorders>
-              <w:top w:val="single" w:sz="4" w:space="0" w:color="000001"/>
-              <w:left w:val="single" w:sz="4" w:space="0" w:color="000001"/>
-              <w:bottom w:val="single" w:sz="4" w:space="0" w:color="000001"/>
-              <w:insideH w:val="single" w:sz="4" w:space="0" w:color="000001"/>
-              <w:right w:val="nil"/>
-              <w:insideV w:val="nil"/>
-            </w:tcBorders>
-            <w:shd w:fill="FFFFFF" w:val="clear"/>
-            <w:tcMar>
-              <w:left w:w="13" w:type="dxa"/>
+            <w:tcW w:w="742" w:type="dxa"/>
+            <w:tcBorders>
+              <w:top w:val="single" w:sz="4" w:space="0" w:color="000001"/>
+              <w:left w:val="single" w:sz="4" w:space="0" w:color="000001"/>
+              <w:bottom w:val="single" w:sz="4" w:space="0" w:color="000001"/>
+              <w:insideH w:val="single" w:sz="4" w:space="0" w:color="000001"/>
+              <w:right w:val="nil"/>
+              <w:insideV w:val="nil"/>
+            </w:tcBorders>
+            <w:shd w:fill="FFFFFF" w:val="clear"/>
+            <w:tcMar>
+              <w:left w:w="8" w:type="dxa"/>
             </w:tcMar>
             <w:vAlign w:val="center"/>
           </w:tcPr>
@@ -975,7 +975,7 @@
         </w:tc>
         <w:tc>
           <w:tcPr>
-            <w:tcW w:w="7780" w:type="dxa"/>
+            <w:tcW w:w="7782" w:type="dxa"/>
             <w:gridSpan w:val="6"/>
             <w:tcBorders>
               <w:top w:val="single" w:sz="4" w:space="0" w:color="000001"/>
@@ -987,7 +987,7 @@
             </w:tcBorders>
             <w:shd w:fill="FFFFFF" w:val="clear"/>
             <w:tcMar>
-              <w:left w:w="13" w:type="dxa"/>
+              <w:left w:w="8" w:type="dxa"/>
             </w:tcMar>
           </w:tcPr>
           <w:p>
@@ -1156,7 +1156,7 @@
         </w:trPr>
         <w:tc>
           <w:tcPr>
-            <w:tcW w:w="743" w:type="dxa"/>
+            <w:tcW w:w="742" w:type="dxa"/>
             <w:vMerge w:val="restart"/>
             <w:tcBorders>
               <w:top w:val="single" w:sz="4" w:space="0" w:color="000001"/>
@@ -1168,7 +1168,7 @@
             </w:tcBorders>
             <w:shd w:fill="FFFFFF" w:val="clear"/>
             <w:tcMar>
-              <w:left w:w="13" w:type="dxa"/>
+              <w:left w:w="8" w:type="dxa"/>
             </w:tcMar>
             <w:vAlign w:val="center"/>
           </w:tcPr>
@@ -1209,7 +1209,7 @@
             </w:tcBorders>
             <w:shd w:fill="FFFFFF" w:val="clear"/>
             <w:tcMar>
-              <w:left w:w="13" w:type="dxa"/>
+              <w:left w:w="8" w:type="dxa"/>
             </w:tcMar>
           </w:tcPr>
           <w:p>
@@ -1234,7 +1234,7 @@
         </w:tc>
         <w:tc>
           <w:tcPr>
-            <w:tcW w:w="6325" w:type="dxa"/>
+            <w:tcW w:w="6327" w:type="dxa"/>
             <w:gridSpan w:val="4"/>
             <w:tcBorders>
               <w:top w:val="single" w:sz="4" w:space="0" w:color="000001"/>
@@ -1246,7 +1246,7 @@
             </w:tcBorders>
             <w:shd w:fill="FFFFFF" w:val="clear"/>
             <w:tcMar>
-              <w:left w:w="13" w:type="dxa"/>
+              <w:left w:w="8" w:type="dxa"/>
             </w:tcMar>
           </w:tcPr>
           <w:p>
@@ -1276,7 +1276,7 @@
         </w:trPr>
         <w:tc>
           <w:tcPr>
-            <w:tcW w:w="743" w:type="dxa"/>
+            <w:tcW w:w="742" w:type="dxa"/>
             <w:vMerge w:val="continue"/>
             <w:tcBorders>
               <w:top w:val="single" w:sz="4" w:space="0" w:color="000001"/>
@@ -1288,7 +1288,7 @@
             </w:tcBorders>
             <w:shd w:fill="FFFFFF" w:val="clear"/>
             <w:tcMar>
-              <w:left w:w="13" w:type="dxa"/>
+              <w:left w:w="8" w:type="dxa"/>
             </w:tcMar>
             <w:vAlign w:val="center"/>
           </w:tcPr>
@@ -1316,7 +1316,7 @@
             </w:tcBorders>
             <w:shd w:fill="FFFFFF" w:val="clear"/>
             <w:tcMar>
-              <w:left w:w="13" w:type="dxa"/>
+              <w:left w:w="8" w:type="dxa"/>
             </w:tcMar>
           </w:tcPr>
           <w:p>
@@ -1341,7 +1341,7 @@
         </w:tc>
         <w:tc>
           <w:tcPr>
-            <w:tcW w:w="6325" w:type="dxa"/>
+            <w:tcW w:w="6327" w:type="dxa"/>
             <w:gridSpan w:val="4"/>
             <w:tcBorders>
               <w:top w:val="single" w:sz="4" w:space="0" w:color="000001"/>
@@ -1353,7 +1353,7 @@
             </w:tcBorders>
             <w:shd w:fill="FFFFFF" w:val="clear"/>
             <w:tcMar>
-              <w:left w:w="13" w:type="dxa"/>
+              <w:left w:w="8" w:type="dxa"/>
             </w:tcMar>
           </w:tcPr>
           <w:p>
@@ -1383,7 +1383,7 @@
         </w:trPr>
         <w:tc>
           <w:tcPr>
-            <w:tcW w:w="743" w:type="dxa"/>
+            <w:tcW w:w="742" w:type="dxa"/>
             <w:vMerge w:val="continue"/>
             <w:tcBorders>
               <w:top w:val="single" w:sz="4" w:space="0" w:color="000001"/>
@@ -1395,7 +1395,7 @@
             </w:tcBorders>
             <w:shd w:fill="FFFFFF" w:val="clear"/>
             <w:tcMar>
-              <w:left w:w="13" w:type="dxa"/>
+              <w:left w:w="8" w:type="dxa"/>
             </w:tcMar>
             <w:vAlign w:val="center"/>
           </w:tcPr>
@@ -1423,7 +1423,7 @@
             </w:tcBorders>
             <w:shd w:fill="FFFFFF" w:val="clear"/>
             <w:tcMar>
-              <w:left w:w="13" w:type="dxa"/>
+              <w:left w:w="8" w:type="dxa"/>
             </w:tcMar>
           </w:tcPr>
           <w:p>
@@ -1448,7 +1448,7 @@
         </w:tc>
         <w:tc>
           <w:tcPr>
-            <w:tcW w:w="6325" w:type="dxa"/>
+            <w:tcW w:w="6327" w:type="dxa"/>
             <w:gridSpan w:val="4"/>
             <w:tcBorders>
               <w:top w:val="single" w:sz="4" w:space="0" w:color="000001"/>
@@ -1460,7 +1460,7 @@
             </w:tcBorders>
             <w:shd w:fill="FFFFFF" w:val="clear"/>
             <w:tcMar>
-              <w:left w:w="13" w:type="dxa"/>
+              <w:left w:w="8" w:type="dxa"/>
             </w:tcMar>
           </w:tcPr>
           <w:p>
@@ -1549,7 +1549,7 @@
     <w:tbl>
       <w:tblPr>
         <w:jc w:val="left"/>
-        <w:tblInd w:w="-95" w:type="dxa"/>
+        <w:tblInd w:w="-100" w:type="dxa"/>
         <w:tblBorders>
           <w:top w:val="single" w:sz="4" w:space="0" w:color="000001"/>
           <w:left w:val="single" w:sz="4" w:space="0" w:color="000001"/>
@@ -1560,18 +1560,18 @@
         </w:tblBorders>
         <w:tblCellMar>
           <w:top w:w="0" w:type="dxa"/>
-          <w:left w:w="13" w:type="dxa"/>
+          <w:left w:w="8" w:type="dxa"/>
           <w:bottom w:w="0" w:type="dxa"/>
           <w:right w:w="108" w:type="dxa"/>
         </w:tblCellMar>
       </w:tblPr>
       <w:tblGrid>
-        <w:gridCol w:w="741"/>
+        <w:gridCol w:w="740"/>
         <w:gridCol w:w="1432"/>
-        <w:gridCol w:w="23"/>
-        <w:gridCol w:w="1190"/>
+        <w:gridCol w:w="24"/>
+        <w:gridCol w:w="1189"/>
         <w:gridCol w:w="1081"/>
-        <w:gridCol w:w="1382"/>
+        <w:gridCol w:w="1383"/>
         <w:gridCol w:w="2676"/>
       </w:tblGrid>
       <w:tr>
@@ -1580,18 +1580,18 @@
         </w:trPr>
         <w:tc>
           <w:tcPr>
-            <w:tcW w:w="741" w:type="dxa"/>
-            <w:tcBorders>
-              <w:top w:val="single" w:sz="4" w:space="0" w:color="000001"/>
-              <w:left w:val="single" w:sz="4" w:space="0" w:color="000001"/>
-              <w:bottom w:val="single" w:sz="4" w:space="0" w:color="000001"/>
-              <w:insideH w:val="single" w:sz="4" w:space="0" w:color="000001"/>
-              <w:right w:val="nil"/>
-              <w:insideV w:val="nil"/>
-            </w:tcBorders>
-            <w:shd w:fill="FFFFFF" w:val="clear"/>
-            <w:tcMar>
-              <w:left w:w="13" w:type="dxa"/>
+            <w:tcW w:w="740" w:type="dxa"/>
+            <w:tcBorders>
+              <w:top w:val="single" w:sz="4" w:space="0" w:color="000001"/>
+              <w:left w:val="single" w:sz="4" w:space="0" w:color="000001"/>
+              <w:bottom w:val="single" w:sz="4" w:space="0" w:color="000001"/>
+              <w:insideH w:val="single" w:sz="4" w:space="0" w:color="000001"/>
+              <w:right w:val="nil"/>
+              <w:insideV w:val="nil"/>
+            </w:tcBorders>
+            <w:shd w:fill="FFFFFF" w:val="clear"/>
+            <w:tcMar>
+              <w:left w:w="8" w:type="dxa"/>
             </w:tcMar>
             <w:vAlign w:val="center"/>
           </w:tcPr>
@@ -1620,7 +1620,7 @@
         </w:tc>
         <w:tc>
           <w:tcPr>
-            <w:tcW w:w="5108" w:type="dxa"/>
+            <w:tcW w:w="5109" w:type="dxa"/>
             <w:gridSpan w:val="5"/>
             <w:tcBorders>
               <w:top w:val="single" w:sz="4" w:space="0" w:color="000001"/>
@@ -1632,7 +1632,7 @@
             </w:tcBorders>
             <w:shd w:fill="FFFFFF" w:val="clear"/>
             <w:tcMar>
-              <w:left w:w="13" w:type="dxa"/>
+              <w:left w:w="8" w:type="dxa"/>
             </w:tcMar>
           </w:tcPr>
           <w:p>
@@ -1668,7 +1668,7 @@
             </w:tcBorders>
             <w:shd w:fill="FFFFFF" w:val="clear"/>
             <w:tcMar>
-              <w:left w:w="13" w:type="dxa"/>
+              <w:left w:w="8" w:type="dxa"/>
             </w:tcMar>
           </w:tcPr>
           <w:p>
@@ -1689,18 +1689,18 @@
         </w:trPr>
         <w:tc>
           <w:tcPr>
-            <w:tcW w:w="741" w:type="dxa"/>
-            <w:tcBorders>
-              <w:top w:val="single" w:sz="4" w:space="0" w:color="000001"/>
-              <w:left w:val="single" w:sz="4" w:space="0" w:color="000001"/>
-              <w:bottom w:val="single" w:sz="4" w:space="0" w:color="000001"/>
-              <w:insideH w:val="single" w:sz="4" w:space="0" w:color="000001"/>
-              <w:right w:val="nil"/>
-              <w:insideV w:val="nil"/>
-            </w:tcBorders>
-            <w:shd w:fill="FFFFFF" w:val="clear"/>
-            <w:tcMar>
-              <w:left w:w="13" w:type="dxa"/>
+            <w:tcW w:w="740" w:type="dxa"/>
+            <w:tcBorders>
+              <w:top w:val="single" w:sz="4" w:space="0" w:color="000001"/>
+              <w:left w:val="single" w:sz="4" w:space="0" w:color="000001"/>
+              <w:bottom w:val="single" w:sz="4" w:space="0" w:color="000001"/>
+              <w:insideH w:val="single" w:sz="4" w:space="0" w:color="000001"/>
+              <w:right w:val="nil"/>
+              <w:insideV w:val="nil"/>
+            </w:tcBorders>
+            <w:shd w:fill="FFFFFF" w:val="clear"/>
+            <w:tcMar>
+              <w:left w:w="8" w:type="dxa"/>
             </w:tcMar>
             <w:vAlign w:val="center"/>
           </w:tcPr>
@@ -1729,7 +1729,7 @@
         </w:tc>
         <w:tc>
           <w:tcPr>
-            <w:tcW w:w="5108" w:type="dxa"/>
+            <w:tcW w:w="5109" w:type="dxa"/>
             <w:gridSpan w:val="5"/>
             <w:tcBorders>
               <w:top w:val="single" w:sz="4" w:space="0" w:color="000001"/>
@@ -1741,7 +1741,7 @@
             </w:tcBorders>
             <w:shd w:fill="FFFFFF" w:val="clear"/>
             <w:tcMar>
-              <w:left w:w="13" w:type="dxa"/>
+              <w:left w:w="8" w:type="dxa"/>
             </w:tcMar>
           </w:tcPr>
           <w:p>
@@ -1777,7 +1777,7 @@
             </w:tcBorders>
             <w:shd w:fill="FFFFFF" w:val="clear"/>
             <w:tcMar>
-              <w:left w:w="13" w:type="dxa"/>
+              <w:left w:w="8" w:type="dxa"/>
             </w:tcMar>
           </w:tcPr>
           <w:p>
@@ -1798,7 +1798,7 @@
         </w:trPr>
         <w:tc>
           <w:tcPr>
-            <w:tcW w:w="741" w:type="dxa"/>
+            <w:tcW w:w="740" w:type="dxa"/>
             <w:vMerge w:val="restart"/>
             <w:tcBorders>
               <w:top w:val="single" w:sz="4" w:space="0" w:color="000001"/>
@@ -1810,7 +1810,7 @@
             </w:tcBorders>
             <w:shd w:fill="FFFFFF" w:val="clear"/>
             <w:tcMar>
-              <w:left w:w="13" w:type="dxa"/>
+              <w:left w:w="8" w:type="dxa"/>
             </w:tcMar>
             <w:vAlign w:val="center"/>
           </w:tcPr>
@@ -1850,7 +1850,7 @@
             </w:tcBorders>
             <w:shd w:fill="FFFFFF" w:val="clear"/>
             <w:tcMar>
-              <w:left w:w="13" w:type="dxa"/>
+              <w:left w:w="8" w:type="dxa"/>
             </w:tcMar>
           </w:tcPr>
           <w:p>
@@ -1889,7 +1889,7 @@
             </w:tcBorders>
             <w:shd w:fill="FFFFFF" w:val="clear"/>
             <w:tcMar>
-              <w:left w:w="13" w:type="dxa"/>
+              <w:left w:w="8" w:type="dxa"/>
             </w:tcMar>
           </w:tcPr>
           <w:p>
@@ -1917,7 +1917,7 @@
             </w:tcBorders>
             <w:shd w:fill="FFFFFF" w:val="clear"/>
             <w:tcMar>
-              <w:left w:w="13" w:type="dxa"/>
+              <w:left w:w="8" w:type="dxa"/>
             </w:tcMar>
           </w:tcPr>
           <w:p>
@@ -1944,7 +1944,7 @@
         </w:tc>
         <w:tc>
           <w:tcPr>
-            <w:tcW w:w="4058" w:type="dxa"/>
+            <w:tcW w:w="4059" w:type="dxa"/>
             <w:gridSpan w:val="2"/>
             <w:tcBorders>
               <w:top w:val="single" w:sz="4" w:space="0" w:color="000001"/>
@@ -1956,7 +1956,7 @@
             </w:tcBorders>
             <w:shd w:fill="FFFFFF" w:val="clear"/>
             <w:tcMar>
-              <w:left w:w="13" w:type="dxa"/>
+              <w:left w:w="8" w:type="dxa"/>
             </w:tcMar>
           </w:tcPr>
           <w:p>
@@ -1988,7 +1988,7 @@
         </w:trPr>
         <w:tc>
           <w:tcPr>
-            <w:tcW w:w="741" w:type="dxa"/>
+            <w:tcW w:w="740" w:type="dxa"/>
             <w:vMerge w:val="continue"/>
             <w:tcBorders>
               <w:top w:val="single" w:sz="4" w:space="0" w:color="000001"/>
@@ -2000,7 +2000,7 @@
             </w:tcBorders>
             <w:shd w:fill="FFFFFF" w:val="clear"/>
             <w:tcMar>
-              <w:left w:w="13" w:type="dxa"/>
+              <w:left w:w="8" w:type="dxa"/>
             </w:tcMar>
             <w:vAlign w:val="center"/>
           </w:tcPr>
@@ -2027,7 +2027,7 @@
             </w:tcBorders>
             <w:shd w:fill="FFFFFF" w:val="clear"/>
             <w:tcMar>
-              <w:left w:w="13" w:type="dxa"/>
+              <w:left w:w="8" w:type="dxa"/>
             </w:tcMar>
           </w:tcPr>
           <w:p>
@@ -2056,7 +2056,7 @@
             </w:tcBorders>
             <w:shd w:fill="FFFFFF" w:val="clear"/>
             <w:tcMar>
-              <w:left w:w="13" w:type="dxa"/>
+              <w:left w:w="8" w:type="dxa"/>
             </w:tcMar>
           </w:tcPr>
           <w:p>
@@ -2084,7 +2084,7 @@
             </w:tcBorders>
             <w:shd w:fill="FFFFFF" w:val="clear"/>
             <w:tcMar>
-              <w:left w:w="13" w:type="dxa"/>
+              <w:left w:w="8" w:type="dxa"/>
             </w:tcMar>
           </w:tcPr>
           <w:p>
@@ -2101,7 +2101,7 @@
         </w:tc>
         <w:tc>
           <w:tcPr>
-            <w:tcW w:w="4058" w:type="dxa"/>
+            <w:tcW w:w="4059" w:type="dxa"/>
             <w:gridSpan w:val="2"/>
             <w:tcBorders>
               <w:top w:val="single" w:sz="4" w:space="0" w:color="000001"/>
@@ -2113,7 +2113,7 @@
             </w:tcBorders>
             <w:shd w:fill="FFFFFF" w:val="clear"/>
             <w:tcMar>
-              <w:left w:w="13" w:type="dxa"/>
+              <w:left w:w="8" w:type="dxa"/>
             </w:tcMar>
           </w:tcPr>
           <w:p>
@@ -2151,7 +2151,7 @@
         </w:trPr>
         <w:tc>
           <w:tcPr>
-            <w:tcW w:w="741" w:type="dxa"/>
+            <w:tcW w:w="740" w:type="dxa"/>
             <w:vMerge w:val="continue"/>
             <w:tcBorders>
               <w:top w:val="single" w:sz="4" w:space="0" w:color="000001"/>
@@ -2163,7 +2163,7 @@
             </w:tcBorders>
             <w:shd w:fill="FFFFFF" w:val="clear"/>
             <w:tcMar>
-              <w:left w:w="13" w:type="dxa"/>
+              <w:left w:w="8" w:type="dxa"/>
             </w:tcMar>
             <w:vAlign w:val="center"/>
           </w:tcPr>
@@ -2190,7 +2190,7 @@
             </w:tcBorders>
             <w:shd w:fill="FFFFFF" w:val="clear"/>
             <w:tcMar>
-              <w:left w:w="13" w:type="dxa"/>
+              <w:left w:w="8" w:type="dxa"/>
             </w:tcMar>
           </w:tcPr>
           <w:p>
@@ -2218,7 +2218,7 @@
             </w:tcBorders>
             <w:shd w:fill="FFFFFF" w:val="clear"/>
             <w:tcMar>
-              <w:left w:w="13" w:type="dxa"/>
+              <w:left w:w="8" w:type="dxa"/>
             </w:tcMar>
           </w:tcPr>
           <w:p>
@@ -2245,23 +2245,23 @@
             </w:tcBorders>
             <w:shd w:fill="FFFFFF" w:val="clear"/>
             <w:tcMar>
-              <w:left w:w="13" w:type="dxa"/>
-            </w:tcMar>
-          </w:tcPr>
-          <w:p>
-            <w:pPr>
-              <w:pStyle w:val="Normal"/>
-              <w:spacing w:lineRule="auto" w:line="360"/>
-              <w:rPr/>
-            </w:pPr>
-            <w:r>
-              <w:rPr/>
-            </w:r>
-          </w:p>
-        </w:tc>
-        <w:tc>
-          <w:tcPr>
-            <w:tcW w:w="4058" w:type="dxa"/>
+              <w:left w:w="8" w:type="dxa"/>
+            </w:tcMar>
+          </w:tcPr>
+          <w:p>
+            <w:pPr>
+              <w:pStyle w:val="Normal"/>
+              <w:spacing w:lineRule="auto" w:line="360"/>
+              <w:rPr/>
+            </w:pPr>
+            <w:r>
+              <w:rPr/>
+            </w:r>
+          </w:p>
+        </w:tc>
+        <w:tc>
+          <w:tcPr>
+            <w:tcW w:w="4059" w:type="dxa"/>
             <w:gridSpan w:val="2"/>
             <w:tcBorders>
               <w:top w:val="nil"/>
@@ -2273,7 +2273,7 @@
             </w:tcBorders>
             <w:shd w:fill="FFFFFF" w:val="clear"/>
             <w:tcMar>
-              <w:left w:w="13" w:type="dxa"/>
+              <w:left w:w="8" w:type="dxa"/>
             </w:tcMar>
           </w:tcPr>
           <w:p>
@@ -2294,18 +2294,18 @@
         </w:trPr>
         <w:tc>
           <w:tcPr>
-            <w:tcW w:w="741" w:type="dxa"/>
-            <w:tcBorders>
-              <w:top w:val="single" w:sz="4" w:space="0" w:color="000001"/>
-              <w:left w:val="single" w:sz="4" w:space="0" w:color="000001"/>
-              <w:bottom w:val="single" w:sz="4" w:space="0" w:color="000001"/>
-              <w:insideH w:val="single" w:sz="4" w:space="0" w:color="000001"/>
-              <w:right w:val="nil"/>
-              <w:insideV w:val="nil"/>
-            </w:tcBorders>
-            <w:shd w:fill="FFFFFF" w:val="clear"/>
-            <w:tcMar>
-              <w:left w:w="13" w:type="dxa"/>
+            <w:tcW w:w="740" w:type="dxa"/>
+            <w:tcBorders>
+              <w:top w:val="single" w:sz="4" w:space="0" w:color="000001"/>
+              <w:left w:val="single" w:sz="4" w:space="0" w:color="000001"/>
+              <w:bottom w:val="single" w:sz="4" w:space="0" w:color="000001"/>
+              <w:insideH w:val="single" w:sz="4" w:space="0" w:color="000001"/>
+              <w:right w:val="nil"/>
+              <w:insideV w:val="nil"/>
+            </w:tcBorders>
+            <w:shd w:fill="FFFFFF" w:val="clear"/>
+            <w:tcMar>
+              <w:left w:w="8" w:type="dxa"/>
             </w:tcMar>
             <w:vAlign w:val="center"/>
           </w:tcPr>
@@ -2334,7 +2334,7 @@
         </w:tc>
         <w:tc>
           <w:tcPr>
-            <w:tcW w:w="5108" w:type="dxa"/>
+            <w:tcW w:w="5109" w:type="dxa"/>
             <w:gridSpan w:val="5"/>
             <w:tcBorders>
               <w:top w:val="single" w:sz="4" w:space="0" w:color="000001"/>
@@ -2346,7 +2346,7 @@
             </w:tcBorders>
             <w:shd w:fill="FFFFFF" w:val="clear"/>
             <w:tcMar>
-              <w:left w:w="13" w:type="dxa"/>
+              <w:left w:w="8" w:type="dxa"/>
             </w:tcMar>
           </w:tcPr>
           <w:p>
@@ -2396,7 +2396,7 @@
             </w:tcBorders>
             <w:shd w:fill="FFFFFF" w:val="clear"/>
             <w:tcMar>
-              <w:left w:w="13" w:type="dxa"/>
+              <w:left w:w="8" w:type="dxa"/>
             </w:tcMar>
           </w:tcPr>
           <w:p>
@@ -2422,7 +2422,7 @@
         </w:trPr>
         <w:tc>
           <w:tcPr>
-            <w:tcW w:w="741" w:type="dxa"/>
+            <w:tcW w:w="740" w:type="dxa"/>
             <w:vMerge w:val="restart"/>
             <w:tcBorders>
               <w:top w:val="single" w:sz="4" w:space="0" w:color="000001"/>
@@ -2434,7 +2434,7 @@
             </w:tcBorders>
             <w:shd w:fill="FFFFFF" w:val="clear"/>
             <w:tcMar>
-              <w:left w:w="13" w:type="dxa"/>
+              <w:left w:w="8" w:type="dxa"/>
             </w:tcMar>
             <w:vAlign w:val="center"/>
           </w:tcPr>
@@ -2463,7 +2463,7 @@
         </w:tc>
         <w:tc>
           <w:tcPr>
-            <w:tcW w:w="1455" w:type="dxa"/>
+            <w:tcW w:w="1456" w:type="dxa"/>
             <w:gridSpan w:val="2"/>
             <w:tcBorders>
               <w:top w:val="single" w:sz="4" w:space="0" w:color="000001"/>
@@ -2475,7 +2475,7 @@
             </w:tcBorders>
             <w:shd w:fill="FFFFFF" w:val="clear"/>
             <w:tcMar>
-              <w:left w:w="13" w:type="dxa"/>
+              <w:left w:w="8" w:type="dxa"/>
             </w:tcMar>
           </w:tcPr>
           <w:p>
@@ -2512,7 +2512,7 @@
             </w:tcBorders>
             <w:shd w:fill="FFFFFF" w:val="clear"/>
             <w:tcMar>
-              <w:left w:w="13" w:type="dxa"/>
+              <w:left w:w="8" w:type="dxa"/>
             </w:tcMar>
           </w:tcPr>
           <w:p>
@@ -2542,7 +2542,7 @@
         </w:trPr>
         <w:tc>
           <w:tcPr>
-            <w:tcW w:w="741" w:type="dxa"/>
+            <w:tcW w:w="740" w:type="dxa"/>
             <w:vMerge w:val="continue"/>
             <w:tcBorders>
               <w:top w:val="single" w:sz="4" w:space="0" w:color="000001"/>
@@ -2554,7 +2554,7 @@
             </w:tcBorders>
             <w:shd w:fill="FFFFFF" w:val="clear"/>
             <w:tcMar>
-              <w:left w:w="13" w:type="dxa"/>
+              <w:left w:w="8" w:type="dxa"/>
             </w:tcMar>
             <w:vAlign w:val="center"/>
           </w:tcPr>
@@ -2570,7 +2570,7 @@
         </w:tc>
         <w:tc>
           <w:tcPr>
-            <w:tcW w:w="1455" w:type="dxa"/>
+            <w:tcW w:w="1456" w:type="dxa"/>
             <w:gridSpan w:val="2"/>
             <w:tcBorders>
               <w:top w:val="single" w:sz="4" w:space="0" w:color="000001"/>
@@ -2582,7 +2582,7 @@
             </w:tcBorders>
             <w:shd w:fill="FFFFFF" w:val="clear"/>
             <w:tcMar>
-              <w:left w:w="13" w:type="dxa"/>
+              <w:left w:w="8" w:type="dxa"/>
             </w:tcMar>
           </w:tcPr>
           <w:p>
@@ -2619,7 +2619,7 @@
             </w:tcBorders>
             <w:shd w:fill="FFFFFF" w:val="clear"/>
             <w:tcMar>
-              <w:left w:w="13" w:type="dxa"/>
+              <w:left w:w="8" w:type="dxa"/>
             </w:tcMar>
           </w:tcPr>
           <w:p>
@@ -2649,7 +2649,7 @@
         </w:trPr>
         <w:tc>
           <w:tcPr>
-            <w:tcW w:w="741" w:type="dxa"/>
+            <w:tcW w:w="740" w:type="dxa"/>
             <w:vMerge w:val="continue"/>
             <w:tcBorders>
               <w:top w:val="single" w:sz="4" w:space="0" w:color="000001"/>
@@ -2661,7 +2661,7 @@
             </w:tcBorders>
             <w:shd w:fill="FFFFFF" w:val="clear"/>
             <w:tcMar>
-              <w:left w:w="13" w:type="dxa"/>
+              <w:left w:w="8" w:type="dxa"/>
             </w:tcMar>
             <w:vAlign w:val="center"/>
           </w:tcPr>
@@ -2677,7 +2677,7 @@
         </w:tc>
         <w:tc>
           <w:tcPr>
-            <w:tcW w:w="1455" w:type="dxa"/>
+            <w:tcW w:w="1456" w:type="dxa"/>
             <w:gridSpan w:val="2"/>
             <w:tcBorders>
               <w:top w:val="single" w:sz="4" w:space="0" w:color="000001"/>
@@ -2689,7 +2689,7 @@
             </w:tcBorders>
             <w:shd w:fill="FFFFFF" w:val="clear"/>
             <w:tcMar>
-              <w:left w:w="13" w:type="dxa"/>
+              <w:left w:w="8" w:type="dxa"/>
             </w:tcMar>
           </w:tcPr>
           <w:p>
@@ -2726,7 +2726,7 @@
             </w:tcBorders>
             <w:shd w:fill="FFFFFF" w:val="clear"/>
             <w:tcMar>
-              <w:left w:w="13" w:type="dxa"/>
+              <w:left w:w="8" w:type="dxa"/>
             </w:tcMar>
           </w:tcPr>
           <w:p>
@@ -2808,7 +2808,7 @@
     <w:tbl>
       <w:tblPr>
         <w:jc w:val="left"/>
-        <w:tblInd w:w="-95" w:type="dxa"/>
+        <w:tblInd w:w="-100" w:type="dxa"/>
         <w:tblBorders>
           <w:top w:val="single" w:sz="4" w:space="0" w:color="000001"/>
           <w:left w:val="single" w:sz="4" w:space="0" w:color="000001"/>
@@ -2819,18 +2819,18 @@
         </w:tblBorders>
         <w:tblCellMar>
           <w:top w:w="0" w:type="dxa"/>
-          <w:left w:w="13" w:type="dxa"/>
+          <w:left w:w="8" w:type="dxa"/>
           <w:bottom w:w="0" w:type="dxa"/>
           <w:right w:w="108" w:type="dxa"/>
         </w:tblCellMar>
       </w:tblPr>
       <w:tblGrid>
-        <w:gridCol w:w="741"/>
+        <w:gridCol w:w="740"/>
         <w:gridCol w:w="1431"/>
-        <w:gridCol w:w="24"/>
+        <w:gridCol w:w="23"/>
         <w:gridCol w:w="1189"/>
         <w:gridCol w:w="1081"/>
-        <w:gridCol w:w="4058"/>
+        <w:gridCol w:w="4060"/>
       </w:tblGrid>
       <w:tr>
         <w:trPr>
@@ -2838,18 +2838,18 @@
         </w:trPr>
         <w:tc>
           <w:tcPr>
-            <w:tcW w:w="741" w:type="dxa"/>
-            <w:tcBorders>
-              <w:top w:val="single" w:sz="4" w:space="0" w:color="000001"/>
-              <w:left w:val="single" w:sz="4" w:space="0" w:color="000001"/>
-              <w:bottom w:val="single" w:sz="4" w:space="0" w:color="000001"/>
-              <w:insideH w:val="single" w:sz="4" w:space="0" w:color="000001"/>
-              <w:right w:val="nil"/>
-              <w:insideV w:val="nil"/>
-            </w:tcBorders>
-            <w:shd w:fill="FFFFFF" w:val="clear"/>
-            <w:tcMar>
-              <w:left w:w="13" w:type="dxa"/>
+            <w:tcW w:w="740" w:type="dxa"/>
+            <w:tcBorders>
+              <w:top w:val="single" w:sz="4" w:space="0" w:color="000001"/>
+              <w:left w:val="single" w:sz="4" w:space="0" w:color="000001"/>
+              <w:bottom w:val="single" w:sz="4" w:space="0" w:color="000001"/>
+              <w:insideH w:val="single" w:sz="4" w:space="0" w:color="000001"/>
+              <w:right w:val="nil"/>
+              <w:insideV w:val="nil"/>
+            </w:tcBorders>
+            <w:shd w:fill="FFFFFF" w:val="clear"/>
+            <w:tcMar>
+              <w:left w:w="8" w:type="dxa"/>
             </w:tcMar>
             <w:vAlign w:val="center"/>
           </w:tcPr>
@@ -2878,7 +2878,7 @@
         </w:tc>
         <w:tc>
           <w:tcPr>
-            <w:tcW w:w="7783" w:type="dxa"/>
+            <w:tcW w:w="7784" w:type="dxa"/>
             <w:gridSpan w:val="5"/>
             <w:tcBorders>
               <w:top w:val="single" w:sz="4" w:space="0" w:color="000001"/>
@@ -2890,7 +2890,7 @@
             </w:tcBorders>
             <w:shd w:fill="FFFFFF" w:val="clear"/>
             <w:tcMar>
-              <w:left w:w="13" w:type="dxa"/>
+              <w:left w:w="8" w:type="dxa"/>
             </w:tcMar>
           </w:tcPr>
           <w:p>
@@ -2920,18 +2920,18 @@
         </w:trPr>
         <w:tc>
           <w:tcPr>
-            <w:tcW w:w="741" w:type="dxa"/>
-            <w:tcBorders>
-              <w:top w:val="single" w:sz="4" w:space="0" w:color="000001"/>
-              <w:left w:val="single" w:sz="4" w:space="0" w:color="000001"/>
-              <w:bottom w:val="single" w:sz="4" w:space="0" w:color="000001"/>
-              <w:insideH w:val="single" w:sz="4" w:space="0" w:color="000001"/>
-              <w:right w:val="nil"/>
-              <w:insideV w:val="nil"/>
-            </w:tcBorders>
-            <w:shd w:fill="FFFFFF" w:val="clear"/>
-            <w:tcMar>
-              <w:left w:w="13" w:type="dxa"/>
+            <w:tcW w:w="740" w:type="dxa"/>
+            <w:tcBorders>
+              <w:top w:val="single" w:sz="4" w:space="0" w:color="000001"/>
+              <w:left w:val="single" w:sz="4" w:space="0" w:color="000001"/>
+              <w:bottom w:val="single" w:sz="4" w:space="0" w:color="000001"/>
+              <w:insideH w:val="single" w:sz="4" w:space="0" w:color="000001"/>
+              <w:right w:val="nil"/>
+              <w:insideV w:val="nil"/>
+            </w:tcBorders>
+            <w:shd w:fill="FFFFFF" w:val="clear"/>
+            <w:tcMar>
+              <w:left w:w="8" w:type="dxa"/>
             </w:tcMar>
             <w:vAlign w:val="center"/>
           </w:tcPr>
@@ -2960,7 +2960,7 @@
         </w:tc>
         <w:tc>
           <w:tcPr>
-            <w:tcW w:w="7783" w:type="dxa"/>
+            <w:tcW w:w="7784" w:type="dxa"/>
             <w:gridSpan w:val="5"/>
             <w:tcBorders>
               <w:top w:val="single" w:sz="4" w:space="0" w:color="000001"/>
@@ -2972,7 +2972,7 @@
             </w:tcBorders>
             <w:shd w:fill="FFFFFF" w:val="clear"/>
             <w:tcMar>
-              <w:left w:w="13" w:type="dxa"/>
+              <w:left w:w="8" w:type="dxa"/>
             </w:tcMar>
           </w:tcPr>
           <w:p>
@@ -3002,7 +3002,7 @@
         </w:trPr>
         <w:tc>
           <w:tcPr>
-            <w:tcW w:w="741" w:type="dxa"/>
+            <w:tcW w:w="740" w:type="dxa"/>
             <w:vMerge w:val="restart"/>
             <w:tcBorders>
               <w:top w:val="single" w:sz="4" w:space="0" w:color="000001"/>
@@ -3014,7 +3014,7 @@
             </w:tcBorders>
             <w:shd w:fill="FFFFFF" w:val="clear"/>
             <w:tcMar>
-              <w:left w:w="13" w:type="dxa"/>
+              <w:left w:w="8" w:type="dxa"/>
             </w:tcMar>
             <w:vAlign w:val="center"/>
           </w:tcPr>
@@ -3054,7 +3054,7 @@
             </w:tcBorders>
             <w:shd w:fill="FFFFFF" w:val="clear"/>
             <w:tcMar>
-              <w:left w:w="13" w:type="dxa"/>
+              <w:left w:w="8" w:type="dxa"/>
             </w:tcMar>
           </w:tcPr>
           <w:p>
@@ -3081,7 +3081,7 @@
         </w:tc>
         <w:tc>
           <w:tcPr>
-            <w:tcW w:w="1213" w:type="dxa"/>
+            <w:tcW w:w="1212" w:type="dxa"/>
             <w:gridSpan w:val="2"/>
             <w:tcBorders>
               <w:top w:val="single" w:sz="4" w:space="0" w:color="000001"/>
@@ -3093,7 +3093,7 @@
             </w:tcBorders>
             <w:shd w:fill="FFFFFF" w:val="clear"/>
             <w:tcMar>
-              <w:left w:w="13" w:type="dxa"/>
+              <w:left w:w="8" w:type="dxa"/>
             </w:tcMar>
           </w:tcPr>
           <w:p>
@@ -3121,7 +3121,7 @@
             </w:tcBorders>
             <w:shd w:fill="FFFFFF" w:val="clear"/>
             <w:tcMar>
-              <w:left w:w="13" w:type="dxa"/>
+              <w:left w:w="8" w:type="dxa"/>
             </w:tcMar>
           </w:tcPr>
           <w:p>
@@ -3148,7 +3148,7 @@
         </w:tc>
         <w:tc>
           <w:tcPr>
-            <w:tcW w:w="4058" w:type="dxa"/>
+            <w:tcW w:w="4060" w:type="dxa"/>
             <w:tcBorders>
               <w:top w:val="single" w:sz="4" w:space="0" w:color="000001"/>
               <w:left w:val="single" w:sz="4" w:space="0" w:color="000001"/>
@@ -3159,7 +3159,7 @@
             </w:tcBorders>
             <w:shd w:fill="FFFFFF" w:val="clear"/>
             <w:tcMar>
-              <w:left w:w="13" w:type="dxa"/>
+              <w:left w:w="8" w:type="dxa"/>
             </w:tcMar>
           </w:tcPr>
           <w:p>
@@ -3191,7 +3191,7 @@
         </w:trPr>
         <w:tc>
           <w:tcPr>
-            <w:tcW w:w="741" w:type="dxa"/>
+            <w:tcW w:w="740" w:type="dxa"/>
             <w:vMerge w:val="continue"/>
             <w:tcBorders>
               <w:top w:val="single" w:sz="4" w:space="0" w:color="000001"/>
@@ -3203,7 +3203,7 @@
             </w:tcBorders>
             <w:shd w:fill="FFFFFF" w:val="clear"/>
             <w:tcMar>
-              <w:left w:w="13" w:type="dxa"/>
+              <w:left w:w="8" w:type="dxa"/>
             </w:tcMar>
             <w:vAlign w:val="center"/>
           </w:tcPr>
@@ -3230,7 +3230,7 @@
             </w:tcBorders>
             <w:shd w:fill="FFFFFF" w:val="clear"/>
             <w:tcMar>
-              <w:left w:w="13" w:type="dxa"/>
+              <w:left w:w="8" w:type="dxa"/>
             </w:tcMar>
           </w:tcPr>
           <w:p>
@@ -3247,7 +3247,7 @@
         </w:tc>
         <w:tc>
           <w:tcPr>
-            <w:tcW w:w="1213" w:type="dxa"/>
+            <w:tcW w:w="1212" w:type="dxa"/>
             <w:gridSpan w:val="2"/>
             <w:tcBorders>
               <w:top w:val="single" w:sz="4" w:space="0" w:color="000001"/>
@@ -3259,7 +3259,7 @@
             </w:tcBorders>
             <w:shd w:fill="FFFFFF" w:val="clear"/>
             <w:tcMar>
-              <w:left w:w="13" w:type="dxa"/>
+              <w:left w:w="8" w:type="dxa"/>
             </w:tcMar>
           </w:tcPr>
           <w:p>
@@ -3287,7 +3287,7 @@
             </w:tcBorders>
             <w:shd w:fill="FFFFFF" w:val="clear"/>
             <w:tcMar>
-              <w:left w:w="13" w:type="dxa"/>
+              <w:left w:w="8" w:type="dxa"/>
             </w:tcMar>
           </w:tcPr>
           <w:p>
@@ -3304,7 +3304,7 @@
         </w:tc>
         <w:tc>
           <w:tcPr>
-            <w:tcW w:w="4058" w:type="dxa"/>
+            <w:tcW w:w="4060" w:type="dxa"/>
             <w:tcBorders>
               <w:top w:val="single" w:sz="4" w:space="0" w:color="000001"/>
               <w:left w:val="single" w:sz="4" w:space="0" w:color="000001"/>
@@ -3315,7 +3315,7 @@
             </w:tcBorders>
             <w:shd w:fill="FFFFFF" w:val="clear"/>
             <w:tcMar>
-              <w:left w:w="13" w:type="dxa"/>
+              <w:left w:w="8" w:type="dxa"/>
             </w:tcMar>
           </w:tcPr>
           <w:p>
@@ -3337,7 +3337,7 @@
         </w:trPr>
         <w:tc>
           <w:tcPr>
-            <w:tcW w:w="741" w:type="dxa"/>
+            <w:tcW w:w="740" w:type="dxa"/>
             <w:vMerge w:val="continue"/>
             <w:tcBorders>
               <w:top w:val="single" w:sz="4" w:space="0" w:color="000001"/>
@@ -3349,7 +3349,7 @@
             </w:tcBorders>
             <w:shd w:fill="FFFFFF" w:val="clear"/>
             <w:tcMar>
-              <w:left w:w="13" w:type="dxa"/>
+              <w:left w:w="8" w:type="dxa"/>
             </w:tcMar>
             <w:vAlign w:val="center"/>
           </w:tcPr>
@@ -3376,23 +3376,23 @@
             </w:tcBorders>
             <w:shd w:fill="FFFFFF" w:val="clear"/>
             <w:tcMar>
-              <w:left w:w="13" w:type="dxa"/>
-            </w:tcMar>
-          </w:tcPr>
-          <w:p>
-            <w:pPr>
-              <w:pStyle w:val="Normal"/>
-              <w:spacing w:lineRule="auto" w:line="360"/>
-              <w:rPr/>
-            </w:pPr>
-            <w:r>
-              <w:rPr/>
-            </w:r>
-          </w:p>
-        </w:tc>
-        <w:tc>
-          <w:tcPr>
-            <w:tcW w:w="1213" w:type="dxa"/>
+              <w:left w:w="8" w:type="dxa"/>
+            </w:tcMar>
+          </w:tcPr>
+          <w:p>
+            <w:pPr>
+              <w:pStyle w:val="Normal"/>
+              <w:spacing w:lineRule="auto" w:line="360"/>
+              <w:rPr/>
+            </w:pPr>
+            <w:r>
+              <w:rPr/>
+            </w:r>
+          </w:p>
+        </w:tc>
+        <w:tc>
+          <w:tcPr>
+            <w:tcW w:w="1212" w:type="dxa"/>
             <w:gridSpan w:val="2"/>
             <w:tcBorders>
               <w:top w:val="nil"/>
@@ -3404,7 +3404,7 @@
             </w:tcBorders>
             <w:shd w:fill="FFFFFF" w:val="clear"/>
             <w:tcMar>
-              <w:left w:w="13" w:type="dxa"/>
+              <w:left w:w="8" w:type="dxa"/>
             </w:tcMar>
           </w:tcPr>
           <w:p>
@@ -3431,23 +3431,23 @@
             </w:tcBorders>
             <w:shd w:fill="FFFFFF" w:val="clear"/>
             <w:tcMar>
-              <w:left w:w="13" w:type="dxa"/>
-            </w:tcMar>
-          </w:tcPr>
-          <w:p>
-            <w:pPr>
-              <w:pStyle w:val="Normal"/>
-              <w:spacing w:lineRule="auto" w:line="360"/>
-              <w:rPr/>
-            </w:pPr>
-            <w:r>
-              <w:rPr/>
-            </w:r>
-          </w:p>
-        </w:tc>
-        <w:tc>
-          <w:tcPr>
-            <w:tcW w:w="4058" w:type="dxa"/>
+              <w:left w:w="8" w:type="dxa"/>
+            </w:tcMar>
+          </w:tcPr>
+          <w:p>
+            <w:pPr>
+              <w:pStyle w:val="Normal"/>
+              <w:spacing w:lineRule="auto" w:line="360"/>
+              <w:rPr/>
+            </w:pPr>
+            <w:r>
+              <w:rPr/>
+            </w:r>
+          </w:p>
+        </w:tc>
+        <w:tc>
+          <w:tcPr>
+            <w:tcW w:w="4060" w:type="dxa"/>
             <w:tcBorders>
               <w:top w:val="nil"/>
               <w:left w:val="single" w:sz="4" w:space="0" w:color="000001"/>
@@ -3458,7 +3458,7 @@
             </w:tcBorders>
             <w:shd w:fill="FFFFFF" w:val="clear"/>
             <w:tcMar>
-              <w:left w:w="13" w:type="dxa"/>
+              <w:left w:w="8" w:type="dxa"/>
             </w:tcMar>
           </w:tcPr>
           <w:p>
@@ -3479,18 +3479,18 @@
         </w:trPr>
         <w:tc>
           <w:tcPr>
-            <w:tcW w:w="741" w:type="dxa"/>
-            <w:tcBorders>
-              <w:top w:val="single" w:sz="4" w:space="0" w:color="000001"/>
-              <w:left w:val="single" w:sz="4" w:space="0" w:color="000001"/>
-              <w:bottom w:val="single" w:sz="4" w:space="0" w:color="000001"/>
-              <w:insideH w:val="single" w:sz="4" w:space="0" w:color="000001"/>
-              <w:right w:val="nil"/>
-              <w:insideV w:val="nil"/>
-            </w:tcBorders>
-            <w:shd w:fill="FFFFFF" w:val="clear"/>
-            <w:tcMar>
-              <w:left w:w="13" w:type="dxa"/>
+            <w:tcW w:w="740" w:type="dxa"/>
+            <w:tcBorders>
+              <w:top w:val="single" w:sz="4" w:space="0" w:color="000001"/>
+              <w:left w:val="single" w:sz="4" w:space="0" w:color="000001"/>
+              <w:bottom w:val="single" w:sz="4" w:space="0" w:color="000001"/>
+              <w:insideH w:val="single" w:sz="4" w:space="0" w:color="000001"/>
+              <w:right w:val="nil"/>
+              <w:insideV w:val="nil"/>
+            </w:tcBorders>
+            <w:shd w:fill="FFFFFF" w:val="clear"/>
+            <w:tcMar>
+              <w:left w:w="8" w:type="dxa"/>
             </w:tcMar>
             <w:vAlign w:val="center"/>
           </w:tcPr>
@@ -3519,7 +3519,7 @@
         </w:tc>
         <w:tc>
           <w:tcPr>
-            <w:tcW w:w="7783" w:type="dxa"/>
+            <w:tcW w:w="7784" w:type="dxa"/>
             <w:gridSpan w:val="5"/>
             <w:tcBorders>
               <w:top w:val="single" w:sz="4" w:space="0" w:color="000001"/>
@@ -3531,7 +3531,7 @@
             </w:tcBorders>
             <w:shd w:fill="FFFFFF" w:val="clear"/>
             <w:tcMar>
-              <w:left w:w="13" w:type="dxa"/>
+              <w:left w:w="8" w:type="dxa"/>
             </w:tcMar>
           </w:tcPr>
           <w:p>
@@ -3662,7 +3662,7 @@
         </w:trPr>
         <w:tc>
           <w:tcPr>
-            <w:tcW w:w="741" w:type="dxa"/>
+            <w:tcW w:w="740" w:type="dxa"/>
             <w:vMerge w:val="restart"/>
             <w:tcBorders>
               <w:top w:val="single" w:sz="4" w:space="0" w:color="000001"/>
@@ -3674,7 +3674,7 @@
             </w:tcBorders>
             <w:shd w:fill="FFFFFF" w:val="clear"/>
             <w:tcMar>
-              <w:left w:w="13" w:type="dxa"/>
+              <w:left w:w="8" w:type="dxa"/>
             </w:tcMar>
             <w:vAlign w:val="center"/>
           </w:tcPr>
@@ -3703,7 +3703,7 @@
         </w:tc>
         <w:tc>
           <w:tcPr>
-            <w:tcW w:w="1455" w:type="dxa"/>
+            <w:tcW w:w="1454" w:type="dxa"/>
             <w:gridSpan w:val="2"/>
             <w:tcBorders>
               <w:top w:val="single" w:sz="4" w:space="0" w:color="000001"/>
@@ -3715,7 +3715,7 @@
             </w:tcBorders>
             <w:shd w:fill="FFFFFF" w:val="clear"/>
             <w:tcMar>
-              <w:left w:w="13" w:type="dxa"/>
+              <w:left w:w="8" w:type="dxa"/>
             </w:tcMar>
           </w:tcPr>
           <w:p>
@@ -3740,7 +3740,7 @@
         </w:tc>
         <w:tc>
           <w:tcPr>
-            <w:tcW w:w="6328" w:type="dxa"/>
+            <w:tcW w:w="6330" w:type="dxa"/>
             <w:gridSpan w:val="3"/>
             <w:tcBorders>
               <w:top w:val="single" w:sz="4" w:space="0" w:color="000001"/>
@@ -3752,7 +3752,7 @@
             </w:tcBorders>
             <w:shd w:fill="FFFFFF" w:val="clear"/>
             <w:tcMar>
-              <w:left w:w="13" w:type="dxa"/>
+              <w:left w:w="8" w:type="dxa"/>
             </w:tcMar>
           </w:tcPr>
           <w:p>
@@ -3782,7 +3782,7 @@
         </w:trPr>
         <w:tc>
           <w:tcPr>
-            <w:tcW w:w="741" w:type="dxa"/>
+            <w:tcW w:w="740" w:type="dxa"/>
             <w:vMerge w:val="continue"/>
             <w:tcBorders>
               <w:top w:val="single" w:sz="4" w:space="0" w:color="000001"/>
@@ -3794,7 +3794,7 @@
             </w:tcBorders>
             <w:shd w:fill="FFFFFF" w:val="clear"/>
             <w:tcMar>
-              <w:left w:w="13" w:type="dxa"/>
+              <w:left w:w="8" w:type="dxa"/>
             </w:tcMar>
             <w:vAlign w:val="center"/>
           </w:tcPr>
@@ -3810,7 +3810,7 @@
         </w:tc>
         <w:tc>
           <w:tcPr>
-            <w:tcW w:w="1455" w:type="dxa"/>
+            <w:tcW w:w="1454" w:type="dxa"/>
             <w:gridSpan w:val="2"/>
             <w:tcBorders>
               <w:top w:val="single" w:sz="4" w:space="0" w:color="000001"/>
@@ -3822,7 +3822,7 @@
             </w:tcBorders>
             <w:shd w:fill="FFFFFF" w:val="clear"/>
             <w:tcMar>
-              <w:left w:w="13" w:type="dxa"/>
+              <w:left w:w="8" w:type="dxa"/>
             </w:tcMar>
           </w:tcPr>
           <w:p>
@@ -3847,7 +3847,7 @@
         </w:tc>
         <w:tc>
           <w:tcPr>
-            <w:tcW w:w="6328" w:type="dxa"/>
+            <w:tcW w:w="6330" w:type="dxa"/>
             <w:gridSpan w:val="3"/>
             <w:tcBorders>
               <w:top w:val="single" w:sz="4" w:space="0" w:color="000001"/>
@@ -3859,7 +3859,7 @@
             </w:tcBorders>
             <w:shd w:fill="FFFFFF" w:val="clear"/>
             <w:tcMar>
-              <w:left w:w="13" w:type="dxa"/>
+              <w:left w:w="8" w:type="dxa"/>
             </w:tcMar>
           </w:tcPr>
           <w:p>
@@ -3889,7 +3889,7 @@
         </w:trPr>
         <w:tc>
           <w:tcPr>
-            <w:tcW w:w="741" w:type="dxa"/>
+            <w:tcW w:w="740" w:type="dxa"/>
             <w:vMerge w:val="continue"/>
             <w:tcBorders>
               <w:top w:val="single" w:sz="4" w:space="0" w:color="000001"/>
@@ -3901,7 +3901,7 @@
             </w:tcBorders>
             <w:shd w:fill="FFFFFF" w:val="clear"/>
             <w:tcMar>
-              <w:left w:w="13" w:type="dxa"/>
+              <w:left w:w="8" w:type="dxa"/>
             </w:tcMar>
             <w:vAlign w:val="center"/>
           </w:tcPr>
@@ -3917,7 +3917,7 @@
         </w:tc>
         <w:tc>
           <w:tcPr>
-            <w:tcW w:w="1455" w:type="dxa"/>
+            <w:tcW w:w="1454" w:type="dxa"/>
             <w:gridSpan w:val="2"/>
             <w:tcBorders>
               <w:top w:val="single" w:sz="4" w:space="0" w:color="000001"/>
@@ -3929,7 +3929,7 @@
             </w:tcBorders>
             <w:shd w:fill="FFFFFF" w:val="clear"/>
             <w:tcMar>
-              <w:left w:w="13" w:type="dxa"/>
+              <w:left w:w="8" w:type="dxa"/>
             </w:tcMar>
           </w:tcPr>
           <w:p>
@@ -3954,7 +3954,7 @@
         </w:tc>
         <w:tc>
           <w:tcPr>
-            <w:tcW w:w="6328" w:type="dxa"/>
+            <w:tcW w:w="6330" w:type="dxa"/>
             <w:gridSpan w:val="3"/>
             <w:tcBorders>
               <w:top w:val="single" w:sz="4" w:space="0" w:color="000001"/>
@@ -3966,7 +3966,7 @@
             </w:tcBorders>
             <w:shd w:fill="FFFFFF" w:val="clear"/>
             <w:tcMar>
-              <w:left w:w="13" w:type="dxa"/>
+              <w:left w:w="8" w:type="dxa"/>
             </w:tcMar>
           </w:tcPr>
           <w:p>
@@ -4017,7 +4017,7 @@
     <w:tbl>
       <w:tblPr>
         <w:jc w:val="left"/>
-        <w:tblInd w:w="-95" w:type="dxa"/>
+        <w:tblInd w:w="-100" w:type="dxa"/>
         <w:tblBorders>
           <w:top w:val="single" w:sz="4" w:space="0" w:color="000001"/>
           <w:left w:val="single" w:sz="4" w:space="0" w:color="000001"/>
@@ -4028,18 +4028,18 @@
         </w:tblBorders>
         <w:tblCellMar>
           <w:top w:w="0" w:type="dxa"/>
-          <w:left w:w="13" w:type="dxa"/>
+          <w:left w:w="8" w:type="dxa"/>
           <w:bottom w:w="0" w:type="dxa"/>
           <w:right w:w="108" w:type="dxa"/>
         </w:tblCellMar>
       </w:tblPr>
       <w:tblGrid>
-        <w:gridCol w:w="741"/>
+        <w:gridCol w:w="740"/>
         <w:gridCol w:w="1431"/>
-        <w:gridCol w:w="24"/>
+        <w:gridCol w:w="23"/>
         <w:gridCol w:w="1189"/>
         <w:gridCol w:w="1081"/>
-        <w:gridCol w:w="4058"/>
+        <w:gridCol w:w="4060"/>
       </w:tblGrid>
       <w:tr>
         <w:trPr>
@@ -4047,18 +4047,18 @@
         </w:trPr>
         <w:tc>
           <w:tcPr>
-            <w:tcW w:w="741" w:type="dxa"/>
-            <w:tcBorders>
-              <w:top w:val="single" w:sz="4" w:space="0" w:color="000001"/>
-              <w:left w:val="single" w:sz="4" w:space="0" w:color="000001"/>
-              <w:bottom w:val="single" w:sz="4" w:space="0" w:color="000001"/>
-              <w:insideH w:val="single" w:sz="4" w:space="0" w:color="000001"/>
-              <w:right w:val="nil"/>
-              <w:insideV w:val="nil"/>
-            </w:tcBorders>
-            <w:shd w:fill="FFFFFF" w:val="clear"/>
-            <w:tcMar>
-              <w:left w:w="13" w:type="dxa"/>
+            <w:tcW w:w="740" w:type="dxa"/>
+            <w:tcBorders>
+              <w:top w:val="single" w:sz="4" w:space="0" w:color="000001"/>
+              <w:left w:val="single" w:sz="4" w:space="0" w:color="000001"/>
+              <w:bottom w:val="single" w:sz="4" w:space="0" w:color="000001"/>
+              <w:insideH w:val="single" w:sz="4" w:space="0" w:color="000001"/>
+              <w:right w:val="nil"/>
+              <w:insideV w:val="nil"/>
+            </w:tcBorders>
+            <w:shd w:fill="FFFFFF" w:val="clear"/>
+            <w:tcMar>
+              <w:left w:w="8" w:type="dxa"/>
             </w:tcMar>
             <w:vAlign w:val="center"/>
           </w:tcPr>
@@ -4087,7 +4087,7 @@
         </w:tc>
         <w:tc>
           <w:tcPr>
-            <w:tcW w:w="7783" w:type="dxa"/>
+            <w:tcW w:w="7784" w:type="dxa"/>
             <w:gridSpan w:val="5"/>
             <w:tcBorders>
               <w:top w:val="single" w:sz="4" w:space="0" w:color="000001"/>
@@ -4099,7 +4099,7 @@
             </w:tcBorders>
             <w:shd w:fill="FFFFFF" w:val="clear"/>
             <w:tcMar>
-              <w:left w:w="13" w:type="dxa"/>
+              <w:left w:w="8" w:type="dxa"/>
             </w:tcMar>
           </w:tcPr>
           <w:p>
@@ -4129,18 +4129,18 @@
         </w:trPr>
         <w:tc>
           <w:tcPr>
-            <w:tcW w:w="741" w:type="dxa"/>
-            <w:tcBorders>
-              <w:top w:val="single" w:sz="4" w:space="0" w:color="000001"/>
-              <w:left w:val="single" w:sz="4" w:space="0" w:color="000001"/>
-              <w:bottom w:val="single" w:sz="4" w:space="0" w:color="000001"/>
-              <w:insideH w:val="single" w:sz="4" w:space="0" w:color="000001"/>
-              <w:right w:val="nil"/>
-              <w:insideV w:val="nil"/>
-            </w:tcBorders>
-            <w:shd w:fill="FFFFFF" w:val="clear"/>
-            <w:tcMar>
-              <w:left w:w="13" w:type="dxa"/>
+            <w:tcW w:w="740" w:type="dxa"/>
+            <w:tcBorders>
+              <w:top w:val="single" w:sz="4" w:space="0" w:color="000001"/>
+              <w:left w:val="single" w:sz="4" w:space="0" w:color="000001"/>
+              <w:bottom w:val="single" w:sz="4" w:space="0" w:color="000001"/>
+              <w:insideH w:val="single" w:sz="4" w:space="0" w:color="000001"/>
+              <w:right w:val="nil"/>
+              <w:insideV w:val="nil"/>
+            </w:tcBorders>
+            <w:shd w:fill="FFFFFF" w:val="clear"/>
+            <w:tcMar>
+              <w:left w:w="8" w:type="dxa"/>
             </w:tcMar>
             <w:vAlign w:val="center"/>
           </w:tcPr>
@@ -4169,7 +4169,7 @@
         </w:tc>
         <w:tc>
           <w:tcPr>
-            <w:tcW w:w="7783" w:type="dxa"/>
+            <w:tcW w:w="7784" w:type="dxa"/>
             <w:gridSpan w:val="5"/>
             <w:tcBorders>
               <w:top w:val="single" w:sz="4" w:space="0" w:color="000001"/>
@@ -4181,7 +4181,7 @@
             </w:tcBorders>
             <w:shd w:fill="FFFFFF" w:val="clear"/>
             <w:tcMar>
-              <w:left w:w="13" w:type="dxa"/>
+              <w:left w:w="8" w:type="dxa"/>
             </w:tcMar>
           </w:tcPr>
           <w:p>
@@ -4211,7 +4211,7 @@
         </w:trPr>
         <w:tc>
           <w:tcPr>
-            <w:tcW w:w="741" w:type="dxa"/>
+            <w:tcW w:w="740" w:type="dxa"/>
             <w:vMerge w:val="restart"/>
             <w:tcBorders>
               <w:top w:val="single" w:sz="4" w:space="0" w:color="000001"/>
@@ -4223,7 +4223,7 @@
             </w:tcBorders>
             <w:shd w:fill="FFFFFF" w:val="clear"/>
             <w:tcMar>
-              <w:left w:w="13" w:type="dxa"/>
+              <w:left w:w="8" w:type="dxa"/>
             </w:tcMar>
             <w:vAlign w:val="center"/>
           </w:tcPr>
@@ -4263,7 +4263,7 @@
             </w:tcBorders>
             <w:shd w:fill="FFFFFF" w:val="clear"/>
             <w:tcMar>
-              <w:left w:w="13" w:type="dxa"/>
+              <w:left w:w="8" w:type="dxa"/>
             </w:tcMar>
           </w:tcPr>
           <w:p>
@@ -4290,7 +4290,7 @@
         </w:tc>
         <w:tc>
           <w:tcPr>
-            <w:tcW w:w="1213" w:type="dxa"/>
+            <w:tcW w:w="1212" w:type="dxa"/>
             <w:gridSpan w:val="2"/>
             <w:tcBorders>
               <w:top w:val="single" w:sz="4" w:space="0" w:color="000001"/>
@@ -4302,7 +4302,7 @@
             </w:tcBorders>
             <w:shd w:fill="FFFFFF" w:val="clear"/>
             <w:tcMar>
-              <w:left w:w="13" w:type="dxa"/>
+              <w:left w:w="8" w:type="dxa"/>
             </w:tcMar>
           </w:tcPr>
           <w:p>
@@ -4330,7 +4330,7 @@
             </w:tcBorders>
             <w:shd w:fill="FFFFFF" w:val="clear"/>
             <w:tcMar>
-              <w:left w:w="13" w:type="dxa"/>
+              <w:left w:w="8" w:type="dxa"/>
             </w:tcMar>
           </w:tcPr>
           <w:p>
@@ -4357,7 +4357,7 @@
         </w:tc>
         <w:tc>
           <w:tcPr>
-            <w:tcW w:w="4058" w:type="dxa"/>
+            <w:tcW w:w="4060" w:type="dxa"/>
             <w:tcBorders>
               <w:top w:val="single" w:sz="4" w:space="0" w:color="000001"/>
               <w:left w:val="single" w:sz="4" w:space="0" w:color="000001"/>
@@ -4368,7 +4368,7 @@
             </w:tcBorders>
             <w:shd w:fill="FFFFFF" w:val="clear"/>
             <w:tcMar>
-              <w:left w:w="13" w:type="dxa"/>
+              <w:left w:w="8" w:type="dxa"/>
             </w:tcMar>
           </w:tcPr>
           <w:p>
@@ -4400,7 +4400,7 @@
         </w:trPr>
         <w:tc>
           <w:tcPr>
-            <w:tcW w:w="741" w:type="dxa"/>
+            <w:tcW w:w="740" w:type="dxa"/>
             <w:vMerge w:val="continue"/>
             <w:tcBorders>
               <w:top w:val="single" w:sz="4" w:space="0" w:color="000001"/>
@@ -4412,7 +4412,7 @@
             </w:tcBorders>
             <w:shd w:fill="FFFFFF" w:val="clear"/>
             <w:tcMar>
-              <w:left w:w="13" w:type="dxa"/>
+              <w:left w:w="8" w:type="dxa"/>
             </w:tcMar>
             <w:vAlign w:val="center"/>
           </w:tcPr>
@@ -4439,7 +4439,7 @@
             </w:tcBorders>
             <w:shd w:fill="FFFFFF" w:val="clear"/>
             <w:tcMar>
-              <w:left w:w="13" w:type="dxa"/>
+              <w:left w:w="8" w:type="dxa"/>
             </w:tcMar>
           </w:tcPr>
           <w:p>
@@ -4456,7 +4456,7 @@
         </w:tc>
         <w:tc>
           <w:tcPr>
-            <w:tcW w:w="1213" w:type="dxa"/>
+            <w:tcW w:w="1212" w:type="dxa"/>
             <w:gridSpan w:val="2"/>
             <w:tcBorders>
               <w:top w:val="single" w:sz="4" w:space="0" w:color="000001"/>
@@ -4468,7 +4468,7 @@
             </w:tcBorders>
             <w:shd w:fill="FFFFFF" w:val="clear"/>
             <w:tcMar>
-              <w:left w:w="13" w:type="dxa"/>
+              <w:left w:w="8" w:type="dxa"/>
             </w:tcMar>
           </w:tcPr>
           <w:p>
@@ -4496,7 +4496,7 @@
             </w:tcBorders>
             <w:shd w:fill="FFFFFF" w:val="clear"/>
             <w:tcMar>
-              <w:left w:w="13" w:type="dxa"/>
+              <w:left w:w="8" w:type="dxa"/>
             </w:tcMar>
           </w:tcPr>
           <w:p>
@@ -4513,7 +4513,7 @@
         </w:tc>
         <w:tc>
           <w:tcPr>
-            <w:tcW w:w="4058" w:type="dxa"/>
+            <w:tcW w:w="4060" w:type="dxa"/>
             <w:tcBorders>
               <w:top w:val="single" w:sz="4" w:space="0" w:color="000001"/>
               <w:left w:val="single" w:sz="4" w:space="0" w:color="000001"/>
@@ -4524,7 +4524,7 @@
             </w:tcBorders>
             <w:shd w:fill="FFFFFF" w:val="clear"/>
             <w:tcMar>
-              <w:left w:w="13" w:type="dxa"/>
+              <w:left w:w="8" w:type="dxa"/>
             </w:tcMar>
           </w:tcPr>
           <w:p>
@@ -4546,7 +4546,7 @@
         </w:trPr>
         <w:tc>
           <w:tcPr>
-            <w:tcW w:w="741" w:type="dxa"/>
+            <w:tcW w:w="740" w:type="dxa"/>
             <w:vMerge w:val="continue"/>
             <w:tcBorders>
               <w:top w:val="single" w:sz="4" w:space="0" w:color="000001"/>
@@ -4558,7 +4558,7 @@
             </w:tcBorders>
             <w:shd w:fill="FFFFFF" w:val="clear"/>
             <w:tcMar>
-              <w:left w:w="13" w:type="dxa"/>
+              <w:left w:w="8" w:type="dxa"/>
             </w:tcMar>
             <w:vAlign w:val="center"/>
           </w:tcPr>
@@ -4585,7 +4585,7 @@
             </w:tcBorders>
             <w:shd w:fill="FFFFFF" w:val="clear"/>
             <w:tcMar>
-              <w:left w:w="13" w:type="dxa"/>
+              <w:left w:w="8" w:type="dxa"/>
             </w:tcMar>
           </w:tcPr>
           <w:p>
@@ -4602,7 +4602,7 @@
         </w:tc>
         <w:tc>
           <w:tcPr>
-            <w:tcW w:w="1213" w:type="dxa"/>
+            <w:tcW w:w="1212" w:type="dxa"/>
             <w:gridSpan w:val="2"/>
             <w:tcBorders>
               <w:top w:val="nil"/>
@@ -4614,7 +4614,7 @@
             </w:tcBorders>
             <w:shd w:fill="FFFFFF" w:val="clear"/>
             <w:tcMar>
-              <w:left w:w="13" w:type="dxa"/>
+              <w:left w:w="8" w:type="dxa"/>
             </w:tcMar>
           </w:tcPr>
           <w:p>
@@ -4642,23 +4642,23 @@
             </w:tcBorders>
             <w:shd w:fill="FFFFFF" w:val="clear"/>
             <w:tcMar>
-              <w:left w:w="13" w:type="dxa"/>
-            </w:tcMar>
-          </w:tcPr>
-          <w:p>
-            <w:pPr>
-              <w:pStyle w:val="Normal"/>
-              <w:spacing w:lineRule="auto" w:line="360"/>
-              <w:rPr/>
-            </w:pPr>
-            <w:r>
-              <w:rPr/>
-            </w:r>
-          </w:p>
-        </w:tc>
-        <w:tc>
-          <w:tcPr>
-            <w:tcW w:w="4058" w:type="dxa"/>
+              <w:left w:w="8" w:type="dxa"/>
+            </w:tcMar>
+          </w:tcPr>
+          <w:p>
+            <w:pPr>
+              <w:pStyle w:val="Normal"/>
+              <w:spacing w:lineRule="auto" w:line="360"/>
+              <w:rPr/>
+            </w:pPr>
+            <w:r>
+              <w:rPr/>
+            </w:r>
+          </w:p>
+        </w:tc>
+        <w:tc>
+          <w:tcPr>
+            <w:tcW w:w="4060" w:type="dxa"/>
             <w:tcBorders>
               <w:top w:val="nil"/>
               <w:left w:val="single" w:sz="4" w:space="0" w:color="000001"/>
@@ -4669,7 +4669,7 @@
             </w:tcBorders>
             <w:shd w:fill="FFFFFF" w:val="clear"/>
             <w:tcMar>
-              <w:left w:w="13" w:type="dxa"/>
+              <w:left w:w="8" w:type="dxa"/>
             </w:tcMar>
           </w:tcPr>
           <w:p>
@@ -4690,18 +4690,18 @@
         </w:trPr>
         <w:tc>
           <w:tcPr>
-            <w:tcW w:w="741" w:type="dxa"/>
-            <w:tcBorders>
-              <w:top w:val="single" w:sz="4" w:space="0" w:color="000001"/>
-              <w:left w:val="single" w:sz="4" w:space="0" w:color="000001"/>
-              <w:bottom w:val="single" w:sz="4" w:space="0" w:color="000001"/>
-              <w:insideH w:val="single" w:sz="4" w:space="0" w:color="000001"/>
-              <w:right w:val="nil"/>
-              <w:insideV w:val="nil"/>
-            </w:tcBorders>
-            <w:shd w:fill="FFFFFF" w:val="clear"/>
-            <w:tcMar>
-              <w:left w:w="13" w:type="dxa"/>
+            <w:tcW w:w="740" w:type="dxa"/>
+            <w:tcBorders>
+              <w:top w:val="single" w:sz="4" w:space="0" w:color="000001"/>
+              <w:left w:val="single" w:sz="4" w:space="0" w:color="000001"/>
+              <w:bottom w:val="single" w:sz="4" w:space="0" w:color="000001"/>
+              <w:insideH w:val="single" w:sz="4" w:space="0" w:color="000001"/>
+              <w:right w:val="nil"/>
+              <w:insideV w:val="nil"/>
+            </w:tcBorders>
+            <w:shd w:fill="FFFFFF" w:val="clear"/>
+            <w:tcMar>
+              <w:left w:w="8" w:type="dxa"/>
             </w:tcMar>
             <w:vAlign w:val="center"/>
           </w:tcPr>
@@ -4730,7 +4730,7 @@
         </w:tc>
         <w:tc>
           <w:tcPr>
-            <w:tcW w:w="7783" w:type="dxa"/>
+            <w:tcW w:w="7784" w:type="dxa"/>
             <w:gridSpan w:val="5"/>
             <w:tcBorders>
               <w:top w:val="single" w:sz="4" w:space="0" w:color="000001"/>
@@ -4742,7 +4742,7 @@
             </w:tcBorders>
             <w:shd w:fill="FFFFFF" w:val="clear"/>
             <w:tcMar>
-              <w:left w:w="13" w:type="dxa"/>
+              <w:left w:w="8" w:type="dxa"/>
             </w:tcMar>
           </w:tcPr>
           <w:p>
@@ -4873,7 +4873,7 @@
         </w:trPr>
         <w:tc>
           <w:tcPr>
-            <w:tcW w:w="741" w:type="dxa"/>
+            <w:tcW w:w="740" w:type="dxa"/>
             <w:vMerge w:val="restart"/>
             <w:tcBorders>
               <w:top w:val="single" w:sz="4" w:space="0" w:color="000001"/>
@@ -4885,7 +4885,7 @@
             </w:tcBorders>
             <w:shd w:fill="FFFFFF" w:val="clear"/>
             <w:tcMar>
-              <w:left w:w="13" w:type="dxa"/>
+              <w:left w:w="8" w:type="dxa"/>
             </w:tcMar>
             <w:vAlign w:val="center"/>
           </w:tcPr>
@@ -4914,7 +4914,7 @@
         </w:tc>
         <w:tc>
           <w:tcPr>
-            <w:tcW w:w="1455" w:type="dxa"/>
+            <w:tcW w:w="1454" w:type="dxa"/>
             <w:gridSpan w:val="2"/>
             <w:tcBorders>
               <w:top w:val="single" w:sz="4" w:space="0" w:color="000001"/>
@@ -4926,7 +4926,7 @@
             </w:tcBorders>
             <w:shd w:fill="FFFFFF" w:val="clear"/>
             <w:tcMar>
-              <w:left w:w="13" w:type="dxa"/>
+              <w:left w:w="8" w:type="dxa"/>
             </w:tcMar>
           </w:tcPr>
           <w:p>
@@ -4951,7 +4951,7 @@
         </w:tc>
         <w:tc>
           <w:tcPr>
-            <w:tcW w:w="6328" w:type="dxa"/>
+            <w:tcW w:w="6330" w:type="dxa"/>
             <w:gridSpan w:val="3"/>
             <w:tcBorders>
               <w:top w:val="single" w:sz="4" w:space="0" w:color="000001"/>
@@ -4963,7 +4963,7 @@
             </w:tcBorders>
             <w:shd w:fill="FFFFFF" w:val="clear"/>
             <w:tcMar>
-              <w:left w:w="13" w:type="dxa"/>
+              <w:left w:w="8" w:type="dxa"/>
             </w:tcMar>
           </w:tcPr>
           <w:p>
@@ -4993,7 +4993,7 @@
         </w:trPr>
         <w:tc>
           <w:tcPr>
-            <w:tcW w:w="741" w:type="dxa"/>
+            <w:tcW w:w="740" w:type="dxa"/>
             <w:vMerge w:val="continue"/>
             <w:tcBorders>
               <w:top w:val="single" w:sz="4" w:space="0" w:color="000001"/>
@@ -5005,7 +5005,7 @@
             </w:tcBorders>
             <w:shd w:fill="FFFFFF" w:val="clear"/>
             <w:tcMar>
-              <w:left w:w="13" w:type="dxa"/>
+              <w:left w:w="8" w:type="dxa"/>
             </w:tcMar>
             <w:vAlign w:val="center"/>
           </w:tcPr>
@@ -5021,7 +5021,7 @@
         </w:tc>
         <w:tc>
           <w:tcPr>
-            <w:tcW w:w="1455" w:type="dxa"/>
+            <w:tcW w:w="1454" w:type="dxa"/>
             <w:gridSpan w:val="2"/>
             <w:tcBorders>
               <w:top w:val="single" w:sz="4" w:space="0" w:color="000001"/>
@@ -5033,7 +5033,7 @@
             </w:tcBorders>
             <w:shd w:fill="FFFFFF" w:val="clear"/>
             <w:tcMar>
-              <w:left w:w="13" w:type="dxa"/>
+              <w:left w:w="8" w:type="dxa"/>
             </w:tcMar>
           </w:tcPr>
           <w:p>
@@ -5058,7 +5058,7 @@
         </w:tc>
         <w:tc>
           <w:tcPr>
-            <w:tcW w:w="6328" w:type="dxa"/>
+            <w:tcW w:w="6330" w:type="dxa"/>
             <w:gridSpan w:val="3"/>
             <w:tcBorders>
               <w:top w:val="single" w:sz="4" w:space="0" w:color="000001"/>
@@ -5070,7 +5070,7 @@
             </w:tcBorders>
             <w:shd w:fill="FFFFFF" w:val="clear"/>
             <w:tcMar>
-              <w:left w:w="13" w:type="dxa"/>
+              <w:left w:w="8" w:type="dxa"/>
             </w:tcMar>
           </w:tcPr>
           <w:p>
@@ -5100,7 +5100,7 @@
         </w:trPr>
         <w:tc>
           <w:tcPr>
-            <w:tcW w:w="741" w:type="dxa"/>
+            <w:tcW w:w="740" w:type="dxa"/>
             <w:vMerge w:val="continue"/>
             <w:tcBorders>
               <w:top w:val="single" w:sz="4" w:space="0" w:color="000001"/>
@@ -5112,7 +5112,7 @@
             </w:tcBorders>
             <w:shd w:fill="FFFFFF" w:val="clear"/>
             <w:tcMar>
-              <w:left w:w="13" w:type="dxa"/>
+              <w:left w:w="8" w:type="dxa"/>
             </w:tcMar>
             <w:vAlign w:val="center"/>
           </w:tcPr>
@@ -5128,7 +5128,7 @@
         </w:tc>
         <w:tc>
           <w:tcPr>
-            <w:tcW w:w="1455" w:type="dxa"/>
+            <w:tcW w:w="1454" w:type="dxa"/>
             <w:gridSpan w:val="2"/>
             <w:tcBorders>
               <w:top w:val="single" w:sz="4" w:space="0" w:color="000001"/>
@@ -5140,7 +5140,7 @@
             </w:tcBorders>
             <w:shd w:fill="FFFFFF" w:val="clear"/>
             <w:tcMar>
-              <w:left w:w="13" w:type="dxa"/>
+              <w:left w:w="8" w:type="dxa"/>
             </w:tcMar>
           </w:tcPr>
           <w:p>
@@ -5165,7 +5165,7 @@
         </w:tc>
         <w:tc>
           <w:tcPr>
-            <w:tcW w:w="6328" w:type="dxa"/>
+            <w:tcW w:w="6330" w:type="dxa"/>
             <w:gridSpan w:val="3"/>
             <w:tcBorders>
               <w:top w:val="single" w:sz="4" w:space="0" w:color="000001"/>
@@ -5177,7 +5177,7 @@
             </w:tcBorders>
             <w:shd w:fill="FFFFFF" w:val="clear"/>
             <w:tcMar>
-              <w:left w:w="13" w:type="dxa"/>
+              <w:left w:w="8" w:type="dxa"/>
             </w:tcMar>
           </w:tcPr>
           <w:p>
@@ -5207,8 +5207,8 @@
         <w:pStyle w:val="Normal"/>
         <w:rPr/>
       </w:pPr>
-      <w:bookmarkStart w:id="0" w:name="__DdeLink__4102_1960358592"/>
-      <w:bookmarkStart w:id="1" w:name="__DdeLink__1680_1200278827"/>
+      <w:bookmarkStart w:id="0" w:name="__DdeLink__1680_1200278827"/>
+      <w:bookmarkStart w:id="1" w:name="__DdeLink__4102_1960358592"/>
       <w:bookmarkEnd w:id="0"/>
       <w:bookmarkEnd w:id="1"/>
       <w:r>
@@ -5232,7 +5232,7 @@
     <w:tbl>
       <w:tblPr>
         <w:jc w:val="left"/>
-        <w:tblInd w:w="-95" w:type="dxa"/>
+        <w:tblInd w:w="-100" w:type="dxa"/>
         <w:tblBorders>
           <w:top w:val="single" w:sz="4" w:space="0" w:color="000001"/>
           <w:left w:val="single" w:sz="4" w:space="0" w:color="000001"/>
@@ -5243,18 +5243,18 @@
         </w:tblBorders>
         <w:tblCellMar>
           <w:top w:w="0" w:type="dxa"/>
-          <w:left w:w="13" w:type="dxa"/>
+          <w:left w:w="8" w:type="dxa"/>
           <w:bottom w:w="0" w:type="dxa"/>
           <w:right w:w="108" w:type="dxa"/>
         </w:tblCellMar>
       </w:tblPr>
       <w:tblGrid>
-        <w:gridCol w:w="741"/>
+        <w:gridCol w:w="740"/>
         <w:gridCol w:w="1431"/>
-        <w:gridCol w:w="24"/>
+        <w:gridCol w:w="23"/>
         <w:gridCol w:w="1189"/>
         <w:gridCol w:w="1081"/>
-        <w:gridCol w:w="4058"/>
+        <w:gridCol w:w="4060"/>
       </w:tblGrid>
       <w:tr>
         <w:trPr>
@@ -5262,18 +5262,18 @@
         </w:trPr>
         <w:tc>
           <w:tcPr>
-            <w:tcW w:w="741" w:type="dxa"/>
-            <w:tcBorders>
-              <w:top w:val="single" w:sz="4" w:space="0" w:color="000001"/>
-              <w:left w:val="single" w:sz="4" w:space="0" w:color="000001"/>
-              <w:bottom w:val="single" w:sz="4" w:space="0" w:color="000001"/>
-              <w:insideH w:val="single" w:sz="4" w:space="0" w:color="000001"/>
-              <w:right w:val="nil"/>
-              <w:insideV w:val="nil"/>
-            </w:tcBorders>
-            <w:shd w:fill="FFFFFF" w:val="clear"/>
-            <w:tcMar>
-              <w:left w:w="13" w:type="dxa"/>
+            <w:tcW w:w="740" w:type="dxa"/>
+            <w:tcBorders>
+              <w:top w:val="single" w:sz="4" w:space="0" w:color="000001"/>
+              <w:left w:val="single" w:sz="4" w:space="0" w:color="000001"/>
+              <w:bottom w:val="single" w:sz="4" w:space="0" w:color="000001"/>
+              <w:insideH w:val="single" w:sz="4" w:space="0" w:color="000001"/>
+              <w:right w:val="nil"/>
+              <w:insideV w:val="nil"/>
+            </w:tcBorders>
+            <w:shd w:fill="FFFFFF" w:val="clear"/>
+            <w:tcMar>
+              <w:left w:w="8" w:type="dxa"/>
             </w:tcMar>
             <w:vAlign w:val="center"/>
           </w:tcPr>
@@ -5302,7 +5302,7 @@
         </w:tc>
         <w:tc>
           <w:tcPr>
-            <w:tcW w:w="7783" w:type="dxa"/>
+            <w:tcW w:w="7784" w:type="dxa"/>
             <w:gridSpan w:val="5"/>
             <w:tcBorders>
               <w:top w:val="single" w:sz="4" w:space="0" w:color="000001"/>
@@ -5314,7 +5314,7 @@
             </w:tcBorders>
             <w:shd w:fill="FFFFFF" w:val="clear"/>
             <w:tcMar>
-              <w:left w:w="13" w:type="dxa"/>
+              <w:left w:w="8" w:type="dxa"/>
             </w:tcMar>
           </w:tcPr>
           <w:p>
@@ -5344,18 +5344,18 @@
         </w:trPr>
         <w:tc>
           <w:tcPr>
-            <w:tcW w:w="741" w:type="dxa"/>
-            <w:tcBorders>
-              <w:top w:val="single" w:sz="4" w:space="0" w:color="000001"/>
-              <w:left w:val="single" w:sz="4" w:space="0" w:color="000001"/>
-              <w:bottom w:val="single" w:sz="4" w:space="0" w:color="000001"/>
-              <w:insideH w:val="single" w:sz="4" w:space="0" w:color="000001"/>
-              <w:right w:val="nil"/>
-              <w:insideV w:val="nil"/>
-            </w:tcBorders>
-            <w:shd w:fill="FFFFFF" w:val="clear"/>
-            <w:tcMar>
-              <w:left w:w="13" w:type="dxa"/>
+            <w:tcW w:w="740" w:type="dxa"/>
+            <w:tcBorders>
+              <w:top w:val="single" w:sz="4" w:space="0" w:color="000001"/>
+              <w:left w:val="single" w:sz="4" w:space="0" w:color="000001"/>
+              <w:bottom w:val="single" w:sz="4" w:space="0" w:color="000001"/>
+              <w:insideH w:val="single" w:sz="4" w:space="0" w:color="000001"/>
+              <w:right w:val="nil"/>
+              <w:insideV w:val="nil"/>
+            </w:tcBorders>
+            <w:shd w:fill="FFFFFF" w:val="clear"/>
+            <w:tcMar>
+              <w:left w:w="8" w:type="dxa"/>
             </w:tcMar>
             <w:vAlign w:val="center"/>
           </w:tcPr>
@@ -5384,7 +5384,7 @@
         </w:tc>
         <w:tc>
           <w:tcPr>
-            <w:tcW w:w="7783" w:type="dxa"/>
+            <w:tcW w:w="7784" w:type="dxa"/>
             <w:gridSpan w:val="5"/>
             <w:tcBorders>
               <w:top w:val="single" w:sz="4" w:space="0" w:color="000001"/>
@@ -5396,7 +5396,7 @@
             </w:tcBorders>
             <w:shd w:fill="FFFFFF" w:val="clear"/>
             <w:tcMar>
-              <w:left w:w="13" w:type="dxa"/>
+              <w:left w:w="8" w:type="dxa"/>
             </w:tcMar>
           </w:tcPr>
           <w:p>
@@ -5426,7 +5426,7 @@
         </w:trPr>
         <w:tc>
           <w:tcPr>
-            <w:tcW w:w="741" w:type="dxa"/>
+            <w:tcW w:w="740" w:type="dxa"/>
             <w:vMerge w:val="restart"/>
             <w:tcBorders>
               <w:top w:val="single" w:sz="4" w:space="0" w:color="000001"/>
@@ -5438,7 +5438,7 @@
             </w:tcBorders>
             <w:shd w:fill="FFFFFF" w:val="clear"/>
             <w:tcMar>
-              <w:left w:w="13" w:type="dxa"/>
+              <w:left w:w="8" w:type="dxa"/>
             </w:tcMar>
             <w:vAlign w:val="center"/>
           </w:tcPr>
@@ -5478,7 +5478,7 @@
             </w:tcBorders>
             <w:shd w:fill="FFFFFF" w:val="clear"/>
             <w:tcMar>
-              <w:left w:w="13" w:type="dxa"/>
+              <w:left w:w="8" w:type="dxa"/>
             </w:tcMar>
           </w:tcPr>
           <w:p>
@@ -5505,7 +5505,7 @@
         </w:tc>
         <w:tc>
           <w:tcPr>
-            <w:tcW w:w="1213" w:type="dxa"/>
+            <w:tcW w:w="1212" w:type="dxa"/>
             <w:gridSpan w:val="2"/>
             <w:tcBorders>
               <w:top w:val="single" w:sz="4" w:space="0" w:color="000001"/>
@@ -5517,7 +5517,7 @@
             </w:tcBorders>
             <w:shd w:fill="FFFFFF" w:val="clear"/>
             <w:tcMar>
-              <w:left w:w="13" w:type="dxa"/>
+              <w:left w:w="8" w:type="dxa"/>
             </w:tcMar>
           </w:tcPr>
           <w:p>
@@ -5545,7 +5545,7 @@
             </w:tcBorders>
             <w:shd w:fill="FFFFFF" w:val="clear"/>
             <w:tcMar>
-              <w:left w:w="13" w:type="dxa"/>
+              <w:left w:w="8" w:type="dxa"/>
             </w:tcMar>
           </w:tcPr>
           <w:p>
@@ -5572,7 +5572,7 @@
         </w:tc>
         <w:tc>
           <w:tcPr>
-            <w:tcW w:w="4058" w:type="dxa"/>
+            <w:tcW w:w="4060" w:type="dxa"/>
             <w:tcBorders>
               <w:top w:val="single" w:sz="4" w:space="0" w:color="000001"/>
               <w:left w:val="single" w:sz="4" w:space="0" w:color="000001"/>
@@ -5583,7 +5583,7 @@
             </w:tcBorders>
             <w:shd w:fill="FFFFFF" w:val="clear"/>
             <w:tcMar>
-              <w:left w:w="13" w:type="dxa"/>
+              <w:left w:w="8" w:type="dxa"/>
             </w:tcMar>
           </w:tcPr>
           <w:p>
@@ -5615,7 +5615,7 @@
         </w:trPr>
         <w:tc>
           <w:tcPr>
-            <w:tcW w:w="741" w:type="dxa"/>
+            <w:tcW w:w="740" w:type="dxa"/>
             <w:vMerge w:val="continue"/>
             <w:tcBorders>
               <w:top w:val="single" w:sz="4" w:space="0" w:color="000001"/>
@@ -5627,7 +5627,7 @@
             </w:tcBorders>
             <w:shd w:fill="FFFFFF" w:val="clear"/>
             <w:tcMar>
-              <w:left w:w="13" w:type="dxa"/>
+              <w:left w:w="8" w:type="dxa"/>
             </w:tcMar>
             <w:vAlign w:val="center"/>
           </w:tcPr>
@@ -5654,7 +5654,7 @@
             </w:tcBorders>
             <w:shd w:fill="FFFFFF" w:val="clear"/>
             <w:tcMar>
-              <w:left w:w="13" w:type="dxa"/>
+              <w:left w:w="8" w:type="dxa"/>
             </w:tcMar>
           </w:tcPr>
           <w:p>
@@ -5671,7 +5671,7 @@
         </w:tc>
         <w:tc>
           <w:tcPr>
-            <w:tcW w:w="1213" w:type="dxa"/>
+            <w:tcW w:w="1212" w:type="dxa"/>
             <w:gridSpan w:val="2"/>
             <w:tcBorders>
               <w:top w:val="single" w:sz="4" w:space="0" w:color="000001"/>
@@ -5683,7 +5683,7 @@
             </w:tcBorders>
             <w:shd w:fill="FFFFFF" w:val="clear"/>
             <w:tcMar>
-              <w:left w:w="13" w:type="dxa"/>
+              <w:left w:w="8" w:type="dxa"/>
             </w:tcMar>
           </w:tcPr>
           <w:p>
@@ -5711,7 +5711,7 @@
             </w:tcBorders>
             <w:shd w:fill="FFFFFF" w:val="clear"/>
             <w:tcMar>
-              <w:left w:w="13" w:type="dxa"/>
+              <w:left w:w="8" w:type="dxa"/>
             </w:tcMar>
           </w:tcPr>
           <w:p>
@@ -5728,7 +5728,7 @@
         </w:tc>
         <w:tc>
           <w:tcPr>
-            <w:tcW w:w="4058" w:type="dxa"/>
+            <w:tcW w:w="4060" w:type="dxa"/>
             <w:tcBorders>
               <w:top w:val="single" w:sz="4" w:space="0" w:color="000001"/>
               <w:left w:val="single" w:sz="4" w:space="0" w:color="000001"/>
@@ -5739,7 +5739,7 @@
             </w:tcBorders>
             <w:shd w:fill="FFFFFF" w:val="clear"/>
             <w:tcMar>
-              <w:left w:w="13" w:type="dxa"/>
+              <w:left w:w="8" w:type="dxa"/>
             </w:tcMar>
           </w:tcPr>
           <w:p>
@@ -5761,7 +5761,7 @@
         </w:trPr>
         <w:tc>
           <w:tcPr>
-            <w:tcW w:w="741" w:type="dxa"/>
+            <w:tcW w:w="740" w:type="dxa"/>
             <w:vMerge w:val="continue"/>
             <w:tcBorders>
               <w:top w:val="single" w:sz="4" w:space="0" w:color="000001"/>
@@ -5773,7 +5773,7 @@
             </w:tcBorders>
             <w:shd w:fill="FFFFFF" w:val="clear"/>
             <w:tcMar>
-              <w:left w:w="13" w:type="dxa"/>
+              <w:left w:w="8" w:type="dxa"/>
             </w:tcMar>
             <w:vAlign w:val="center"/>
           </w:tcPr>
@@ -5800,23 +5800,23 @@
             </w:tcBorders>
             <w:shd w:fill="FFFFFF" w:val="clear"/>
             <w:tcMar>
-              <w:left w:w="13" w:type="dxa"/>
-            </w:tcMar>
-          </w:tcPr>
-          <w:p>
-            <w:pPr>
-              <w:pStyle w:val="Normal"/>
-              <w:spacing w:lineRule="auto" w:line="360"/>
-              <w:rPr/>
-            </w:pPr>
-            <w:r>
-              <w:rPr/>
-            </w:r>
-          </w:p>
-        </w:tc>
-        <w:tc>
-          <w:tcPr>
-            <w:tcW w:w="1213" w:type="dxa"/>
+              <w:left w:w="8" w:type="dxa"/>
+            </w:tcMar>
+          </w:tcPr>
+          <w:p>
+            <w:pPr>
+              <w:pStyle w:val="Normal"/>
+              <w:spacing w:lineRule="auto" w:line="360"/>
+              <w:rPr/>
+            </w:pPr>
+            <w:r>
+              <w:rPr/>
+            </w:r>
+          </w:p>
+        </w:tc>
+        <w:tc>
+          <w:tcPr>
+            <w:tcW w:w="1212" w:type="dxa"/>
             <w:gridSpan w:val="2"/>
             <w:tcBorders>
               <w:top w:val="nil"/>
@@ -5828,7 +5828,7 @@
             </w:tcBorders>
             <w:shd w:fill="FFFFFF" w:val="clear"/>
             <w:tcMar>
-              <w:left w:w="13" w:type="dxa"/>
+              <w:left w:w="8" w:type="dxa"/>
             </w:tcMar>
           </w:tcPr>
           <w:p>
@@ -5855,23 +5855,23 @@
             </w:tcBorders>
             <w:shd w:fill="FFFFFF" w:val="clear"/>
             <w:tcMar>
-              <w:left w:w="13" w:type="dxa"/>
-            </w:tcMar>
-          </w:tcPr>
-          <w:p>
-            <w:pPr>
-              <w:pStyle w:val="Normal"/>
-              <w:spacing w:lineRule="auto" w:line="360"/>
-              <w:rPr/>
-            </w:pPr>
-            <w:r>
-              <w:rPr/>
-            </w:r>
-          </w:p>
-        </w:tc>
-        <w:tc>
-          <w:tcPr>
-            <w:tcW w:w="4058" w:type="dxa"/>
+              <w:left w:w="8" w:type="dxa"/>
+            </w:tcMar>
+          </w:tcPr>
+          <w:p>
+            <w:pPr>
+              <w:pStyle w:val="Normal"/>
+              <w:spacing w:lineRule="auto" w:line="360"/>
+              <w:rPr/>
+            </w:pPr>
+            <w:r>
+              <w:rPr/>
+            </w:r>
+          </w:p>
+        </w:tc>
+        <w:tc>
+          <w:tcPr>
+            <w:tcW w:w="4060" w:type="dxa"/>
             <w:tcBorders>
               <w:top w:val="nil"/>
               <w:left w:val="single" w:sz="4" w:space="0" w:color="000001"/>
@@ -5882,7 +5882,7 @@
             </w:tcBorders>
             <w:shd w:fill="FFFFFF" w:val="clear"/>
             <w:tcMar>
-              <w:left w:w="13" w:type="dxa"/>
+              <w:left w:w="8" w:type="dxa"/>
             </w:tcMar>
           </w:tcPr>
           <w:p>
@@ -5903,18 +5903,18 @@
         </w:trPr>
         <w:tc>
           <w:tcPr>
-            <w:tcW w:w="741" w:type="dxa"/>
-            <w:tcBorders>
-              <w:top w:val="single" w:sz="4" w:space="0" w:color="000001"/>
-              <w:left w:val="single" w:sz="4" w:space="0" w:color="000001"/>
-              <w:bottom w:val="single" w:sz="4" w:space="0" w:color="000001"/>
-              <w:insideH w:val="single" w:sz="4" w:space="0" w:color="000001"/>
-              <w:right w:val="nil"/>
-              <w:insideV w:val="nil"/>
-            </w:tcBorders>
-            <w:shd w:fill="FFFFFF" w:val="clear"/>
-            <w:tcMar>
-              <w:left w:w="13" w:type="dxa"/>
+            <w:tcW w:w="740" w:type="dxa"/>
+            <w:tcBorders>
+              <w:top w:val="single" w:sz="4" w:space="0" w:color="000001"/>
+              <w:left w:val="single" w:sz="4" w:space="0" w:color="000001"/>
+              <w:bottom w:val="single" w:sz="4" w:space="0" w:color="000001"/>
+              <w:insideH w:val="single" w:sz="4" w:space="0" w:color="000001"/>
+              <w:right w:val="nil"/>
+              <w:insideV w:val="nil"/>
+            </w:tcBorders>
+            <w:shd w:fill="FFFFFF" w:val="clear"/>
+            <w:tcMar>
+              <w:left w:w="8" w:type="dxa"/>
             </w:tcMar>
             <w:vAlign w:val="center"/>
           </w:tcPr>
@@ -5943,7 +5943,7 @@
         </w:tc>
         <w:tc>
           <w:tcPr>
-            <w:tcW w:w="7783" w:type="dxa"/>
+            <w:tcW w:w="7784" w:type="dxa"/>
             <w:gridSpan w:val="5"/>
             <w:tcBorders>
               <w:top w:val="single" w:sz="4" w:space="0" w:color="000001"/>
@@ -5955,7 +5955,7 @@
             </w:tcBorders>
             <w:shd w:fill="FFFFFF" w:val="clear"/>
             <w:tcMar>
-              <w:left w:w="13" w:type="dxa"/>
+              <w:left w:w="8" w:type="dxa"/>
             </w:tcMar>
           </w:tcPr>
           <w:p>
@@ -6086,7 +6086,7 @@
         </w:trPr>
         <w:tc>
           <w:tcPr>
-            <w:tcW w:w="741" w:type="dxa"/>
+            <w:tcW w:w="740" w:type="dxa"/>
             <w:vMerge w:val="restart"/>
             <w:tcBorders>
               <w:top w:val="single" w:sz="4" w:space="0" w:color="000001"/>
@@ -6098,7 +6098,7 @@
             </w:tcBorders>
             <w:shd w:fill="FFFFFF" w:val="clear"/>
             <w:tcMar>
-              <w:left w:w="13" w:type="dxa"/>
+              <w:left w:w="8" w:type="dxa"/>
             </w:tcMar>
             <w:vAlign w:val="center"/>
           </w:tcPr>
@@ -6127,7 +6127,7 @@
         </w:tc>
         <w:tc>
           <w:tcPr>
-            <w:tcW w:w="1455" w:type="dxa"/>
+            <w:tcW w:w="1454" w:type="dxa"/>
             <w:gridSpan w:val="2"/>
             <w:tcBorders>
               <w:top w:val="single" w:sz="4" w:space="0" w:color="000001"/>
@@ -6139,7 +6139,7 @@
             </w:tcBorders>
             <w:shd w:fill="FFFFFF" w:val="clear"/>
             <w:tcMar>
-              <w:left w:w="13" w:type="dxa"/>
+              <w:left w:w="8" w:type="dxa"/>
             </w:tcMar>
           </w:tcPr>
           <w:p>
@@ -6164,7 +6164,7 @@
         </w:tc>
         <w:tc>
           <w:tcPr>
-            <w:tcW w:w="6328" w:type="dxa"/>
+            <w:tcW w:w="6330" w:type="dxa"/>
             <w:gridSpan w:val="3"/>
             <w:tcBorders>
               <w:top w:val="single" w:sz="4" w:space="0" w:color="000001"/>
@@ -6176,7 +6176,7 @@
             </w:tcBorders>
             <w:shd w:fill="FFFFFF" w:val="clear"/>
             <w:tcMar>
-              <w:left w:w="13" w:type="dxa"/>
+              <w:left w:w="8" w:type="dxa"/>
             </w:tcMar>
           </w:tcPr>
           <w:p>
@@ -6206,7 +6206,7 @@
         </w:trPr>
         <w:tc>
           <w:tcPr>
-            <w:tcW w:w="741" w:type="dxa"/>
+            <w:tcW w:w="740" w:type="dxa"/>
             <w:vMerge w:val="continue"/>
             <w:tcBorders>
               <w:top w:val="single" w:sz="4" w:space="0" w:color="000001"/>
@@ -6218,7 +6218,7 @@
             </w:tcBorders>
             <w:shd w:fill="FFFFFF" w:val="clear"/>
             <w:tcMar>
-              <w:left w:w="13" w:type="dxa"/>
+              <w:left w:w="8" w:type="dxa"/>
             </w:tcMar>
             <w:vAlign w:val="center"/>
           </w:tcPr>
@@ -6234,7 +6234,7 @@
         </w:tc>
         <w:tc>
           <w:tcPr>
-            <w:tcW w:w="1455" w:type="dxa"/>
+            <w:tcW w:w="1454" w:type="dxa"/>
             <w:gridSpan w:val="2"/>
             <w:tcBorders>
               <w:top w:val="single" w:sz="4" w:space="0" w:color="000001"/>
@@ -6246,7 +6246,7 @@
             </w:tcBorders>
             <w:shd w:fill="FFFFFF" w:val="clear"/>
             <w:tcMar>
-              <w:left w:w="13" w:type="dxa"/>
+              <w:left w:w="8" w:type="dxa"/>
             </w:tcMar>
           </w:tcPr>
           <w:p>
@@ -6271,7 +6271,7 @@
         </w:tc>
         <w:tc>
           <w:tcPr>
-            <w:tcW w:w="6328" w:type="dxa"/>
+            <w:tcW w:w="6330" w:type="dxa"/>
             <w:gridSpan w:val="3"/>
             <w:tcBorders>
               <w:top w:val="single" w:sz="4" w:space="0" w:color="000001"/>
@@ -6283,7 +6283,7 @@
             </w:tcBorders>
             <w:shd w:fill="FFFFFF" w:val="clear"/>
             <w:tcMar>
-              <w:left w:w="13" w:type="dxa"/>
+              <w:left w:w="8" w:type="dxa"/>
             </w:tcMar>
           </w:tcPr>
           <w:p>
@@ -6313,7 +6313,7 @@
         </w:trPr>
         <w:tc>
           <w:tcPr>
-            <w:tcW w:w="741" w:type="dxa"/>
+            <w:tcW w:w="740" w:type="dxa"/>
             <w:vMerge w:val="continue"/>
             <w:tcBorders>
               <w:top w:val="single" w:sz="4" w:space="0" w:color="000001"/>
@@ -6325,7 +6325,7 @@
             </w:tcBorders>
             <w:shd w:fill="FFFFFF" w:val="clear"/>
             <w:tcMar>
-              <w:left w:w="13" w:type="dxa"/>
+              <w:left w:w="8" w:type="dxa"/>
             </w:tcMar>
             <w:vAlign w:val="center"/>
           </w:tcPr>
@@ -6341,7 +6341,7 @@
         </w:tc>
         <w:tc>
           <w:tcPr>
-            <w:tcW w:w="1455" w:type="dxa"/>
+            <w:tcW w:w="1454" w:type="dxa"/>
             <w:gridSpan w:val="2"/>
             <w:tcBorders>
               <w:top w:val="single" w:sz="4" w:space="0" w:color="000001"/>
@@ -6353,7 +6353,7 @@
             </w:tcBorders>
             <w:shd w:fill="FFFFFF" w:val="clear"/>
             <w:tcMar>
-              <w:left w:w="13" w:type="dxa"/>
+              <w:left w:w="8" w:type="dxa"/>
             </w:tcMar>
           </w:tcPr>
           <w:p>
@@ -6378,7 +6378,7 @@
         </w:tc>
         <w:tc>
           <w:tcPr>
-            <w:tcW w:w="6328" w:type="dxa"/>
+            <w:tcW w:w="6330" w:type="dxa"/>
             <w:gridSpan w:val="3"/>
             <w:tcBorders>
               <w:top w:val="single" w:sz="4" w:space="0" w:color="000001"/>
@@ -6390,7 +6390,7 @@
             </w:tcBorders>
             <w:shd w:fill="FFFFFF" w:val="clear"/>
             <w:tcMar>
-              <w:left w:w="13" w:type="dxa"/>
+              <w:left w:w="8" w:type="dxa"/>
             </w:tcMar>
           </w:tcPr>
           <w:p>
@@ -6420,10 +6420,10 @@
         <w:pStyle w:val="Normal"/>
         <w:rPr/>
       </w:pPr>
-      <w:bookmarkStart w:id="2" w:name="__DdeLink__4102_19603585921"/>
-      <w:bookmarkStart w:id="3" w:name="__DdeLink__1680_12002788271"/>
-      <w:bookmarkStart w:id="4" w:name="__DdeLink__4102_19603585921"/>
-      <w:bookmarkStart w:id="5" w:name="__DdeLink__1680_12002788271"/>
+      <w:bookmarkStart w:id="2" w:name="__DdeLink__1680_12002788271"/>
+      <w:bookmarkStart w:id="3" w:name="__DdeLink__4102_19603585921"/>
+      <w:bookmarkStart w:id="4" w:name="__DdeLink__1680_12002788271"/>
+      <w:bookmarkStart w:id="5" w:name="__DdeLink__4102_19603585921"/>
       <w:bookmarkEnd w:id="4"/>
       <w:bookmarkEnd w:id="5"/>
       <w:r>
@@ -6447,7 +6447,7 @@
     <w:tbl>
       <w:tblPr>
         <w:jc w:val="left"/>
-        <w:tblInd w:w="-95" w:type="dxa"/>
+        <w:tblInd w:w="-100" w:type="dxa"/>
         <w:tblBorders>
           <w:top w:val="single" w:sz="4" w:space="0" w:color="000001"/>
           <w:left w:val="single" w:sz="4" w:space="0" w:color="000001"/>
@@ -6458,18 +6458,18 @@
         </w:tblBorders>
         <w:tblCellMar>
           <w:top w:w="0" w:type="dxa"/>
-          <w:left w:w="13" w:type="dxa"/>
+          <w:left w:w="8" w:type="dxa"/>
           <w:bottom w:w="0" w:type="dxa"/>
           <w:right w:w="108" w:type="dxa"/>
         </w:tblCellMar>
       </w:tblPr>
       <w:tblGrid>
-        <w:gridCol w:w="741"/>
+        <w:gridCol w:w="740"/>
         <w:gridCol w:w="1431"/>
-        <w:gridCol w:w="24"/>
+        <w:gridCol w:w="23"/>
         <w:gridCol w:w="1189"/>
         <w:gridCol w:w="1081"/>
-        <w:gridCol w:w="4058"/>
+        <w:gridCol w:w="4060"/>
       </w:tblGrid>
       <w:tr>
         <w:trPr>
@@ -6477,18 +6477,18 @@
         </w:trPr>
         <w:tc>
           <w:tcPr>
-            <w:tcW w:w="741" w:type="dxa"/>
-            <w:tcBorders>
-              <w:top w:val="single" w:sz="4" w:space="0" w:color="000001"/>
-              <w:left w:val="single" w:sz="4" w:space="0" w:color="000001"/>
-              <w:bottom w:val="single" w:sz="4" w:space="0" w:color="000001"/>
-              <w:insideH w:val="single" w:sz="4" w:space="0" w:color="000001"/>
-              <w:right w:val="nil"/>
-              <w:insideV w:val="nil"/>
-            </w:tcBorders>
-            <w:shd w:fill="FFFFFF" w:val="clear"/>
-            <w:tcMar>
-              <w:left w:w="13" w:type="dxa"/>
+            <w:tcW w:w="740" w:type="dxa"/>
+            <w:tcBorders>
+              <w:top w:val="single" w:sz="4" w:space="0" w:color="000001"/>
+              <w:left w:val="single" w:sz="4" w:space="0" w:color="000001"/>
+              <w:bottom w:val="single" w:sz="4" w:space="0" w:color="000001"/>
+              <w:insideH w:val="single" w:sz="4" w:space="0" w:color="000001"/>
+              <w:right w:val="nil"/>
+              <w:insideV w:val="nil"/>
+            </w:tcBorders>
+            <w:shd w:fill="FFFFFF" w:val="clear"/>
+            <w:tcMar>
+              <w:left w:w="8" w:type="dxa"/>
             </w:tcMar>
             <w:vAlign w:val="center"/>
           </w:tcPr>
@@ -6517,7 +6517,7 @@
         </w:tc>
         <w:tc>
           <w:tcPr>
-            <w:tcW w:w="7783" w:type="dxa"/>
+            <w:tcW w:w="7784" w:type="dxa"/>
             <w:gridSpan w:val="5"/>
             <w:tcBorders>
               <w:top w:val="single" w:sz="4" w:space="0" w:color="000001"/>
@@ -6529,7 +6529,7 @@
             </w:tcBorders>
             <w:shd w:fill="FFFFFF" w:val="clear"/>
             <w:tcMar>
-              <w:left w:w="13" w:type="dxa"/>
+              <w:left w:w="8" w:type="dxa"/>
             </w:tcMar>
           </w:tcPr>
           <w:p>
@@ -6559,18 +6559,18 @@
         </w:trPr>
         <w:tc>
           <w:tcPr>
-            <w:tcW w:w="741" w:type="dxa"/>
-            <w:tcBorders>
-              <w:top w:val="single" w:sz="4" w:space="0" w:color="000001"/>
-              <w:left w:val="single" w:sz="4" w:space="0" w:color="000001"/>
-              <w:bottom w:val="single" w:sz="4" w:space="0" w:color="000001"/>
-              <w:insideH w:val="single" w:sz="4" w:space="0" w:color="000001"/>
-              <w:right w:val="nil"/>
-              <w:insideV w:val="nil"/>
-            </w:tcBorders>
-            <w:shd w:fill="FFFFFF" w:val="clear"/>
-            <w:tcMar>
-              <w:left w:w="13" w:type="dxa"/>
+            <w:tcW w:w="740" w:type="dxa"/>
+            <w:tcBorders>
+              <w:top w:val="single" w:sz="4" w:space="0" w:color="000001"/>
+              <w:left w:val="single" w:sz="4" w:space="0" w:color="000001"/>
+              <w:bottom w:val="single" w:sz="4" w:space="0" w:color="000001"/>
+              <w:insideH w:val="single" w:sz="4" w:space="0" w:color="000001"/>
+              <w:right w:val="nil"/>
+              <w:insideV w:val="nil"/>
+            </w:tcBorders>
+            <w:shd w:fill="FFFFFF" w:val="clear"/>
+            <w:tcMar>
+              <w:left w:w="8" w:type="dxa"/>
             </w:tcMar>
             <w:vAlign w:val="center"/>
           </w:tcPr>
@@ -6599,7 +6599,7 @@
         </w:tc>
         <w:tc>
           <w:tcPr>
-            <w:tcW w:w="7783" w:type="dxa"/>
+            <w:tcW w:w="7784" w:type="dxa"/>
             <w:gridSpan w:val="5"/>
             <w:tcBorders>
               <w:top w:val="single" w:sz="4" w:space="0" w:color="000001"/>
@@ -6611,7 +6611,7 @@
             </w:tcBorders>
             <w:shd w:fill="FFFFFF" w:val="clear"/>
             <w:tcMar>
-              <w:left w:w="13" w:type="dxa"/>
+              <w:left w:w="8" w:type="dxa"/>
             </w:tcMar>
           </w:tcPr>
           <w:p>
@@ -6641,7 +6641,7 @@
         </w:trPr>
         <w:tc>
           <w:tcPr>
-            <w:tcW w:w="741" w:type="dxa"/>
+            <w:tcW w:w="740" w:type="dxa"/>
             <w:vMerge w:val="restart"/>
             <w:tcBorders>
               <w:top w:val="single" w:sz="4" w:space="0" w:color="000001"/>
@@ -6653,7 +6653,7 @@
             </w:tcBorders>
             <w:shd w:fill="FFFFFF" w:val="clear"/>
             <w:tcMar>
-              <w:left w:w="13" w:type="dxa"/>
+              <w:left w:w="8" w:type="dxa"/>
             </w:tcMar>
             <w:vAlign w:val="center"/>
           </w:tcPr>
@@ -6693,7 +6693,7 @@
             </w:tcBorders>
             <w:shd w:fill="FFFFFF" w:val="clear"/>
             <w:tcMar>
-              <w:left w:w="13" w:type="dxa"/>
+              <w:left w:w="8" w:type="dxa"/>
             </w:tcMar>
           </w:tcPr>
           <w:p>
@@ -6720,7 +6720,7 @@
         </w:tc>
         <w:tc>
           <w:tcPr>
-            <w:tcW w:w="1213" w:type="dxa"/>
+            <w:tcW w:w="1212" w:type="dxa"/>
             <w:gridSpan w:val="2"/>
             <w:tcBorders>
               <w:top w:val="single" w:sz="4" w:space="0" w:color="000001"/>
@@ -6732,7 +6732,7 @@
             </w:tcBorders>
             <w:shd w:fill="FFFFFF" w:val="clear"/>
             <w:tcMar>
-              <w:left w:w="13" w:type="dxa"/>
+              <w:left w:w="8" w:type="dxa"/>
             </w:tcMar>
           </w:tcPr>
           <w:p>
@@ -6760,7 +6760,7 @@
             </w:tcBorders>
             <w:shd w:fill="FFFFFF" w:val="clear"/>
             <w:tcMar>
-              <w:left w:w="13" w:type="dxa"/>
+              <w:left w:w="8" w:type="dxa"/>
             </w:tcMar>
           </w:tcPr>
           <w:p>
@@ -6787,7 +6787,7 @@
         </w:tc>
         <w:tc>
           <w:tcPr>
-            <w:tcW w:w="4058" w:type="dxa"/>
+            <w:tcW w:w="4060" w:type="dxa"/>
             <w:tcBorders>
               <w:top w:val="single" w:sz="4" w:space="0" w:color="000001"/>
               <w:left w:val="single" w:sz="4" w:space="0" w:color="000001"/>
@@ -6798,7 +6798,7 @@
             </w:tcBorders>
             <w:shd w:fill="FFFFFF" w:val="clear"/>
             <w:tcMar>
-              <w:left w:w="13" w:type="dxa"/>
+              <w:left w:w="8" w:type="dxa"/>
             </w:tcMar>
           </w:tcPr>
           <w:p>
@@ -6830,7 +6830,7 @@
         </w:trPr>
         <w:tc>
           <w:tcPr>
-            <w:tcW w:w="741" w:type="dxa"/>
+            <w:tcW w:w="740" w:type="dxa"/>
             <w:vMerge w:val="continue"/>
             <w:tcBorders>
               <w:top w:val="single" w:sz="4" w:space="0" w:color="000001"/>
@@ -6842,7 +6842,7 @@
             </w:tcBorders>
             <w:shd w:fill="FFFFFF" w:val="clear"/>
             <w:tcMar>
-              <w:left w:w="13" w:type="dxa"/>
+              <w:left w:w="8" w:type="dxa"/>
             </w:tcMar>
             <w:vAlign w:val="center"/>
           </w:tcPr>
@@ -6869,7 +6869,7 @@
             </w:tcBorders>
             <w:shd w:fill="FFFFFF" w:val="clear"/>
             <w:tcMar>
-              <w:left w:w="13" w:type="dxa"/>
+              <w:left w:w="8" w:type="dxa"/>
             </w:tcMar>
           </w:tcPr>
           <w:p>
@@ -6886,7 +6886,7 @@
         </w:tc>
         <w:tc>
           <w:tcPr>
-            <w:tcW w:w="1213" w:type="dxa"/>
+            <w:tcW w:w="1212" w:type="dxa"/>
             <w:gridSpan w:val="2"/>
             <w:tcBorders>
               <w:top w:val="single" w:sz="4" w:space="0" w:color="000001"/>
@@ -6898,7 +6898,7 @@
             </w:tcBorders>
             <w:shd w:fill="FFFFFF" w:val="clear"/>
             <w:tcMar>
-              <w:left w:w="13" w:type="dxa"/>
+              <w:left w:w="8" w:type="dxa"/>
             </w:tcMar>
           </w:tcPr>
           <w:p>
@@ -6926,7 +6926,7 @@
             </w:tcBorders>
             <w:shd w:fill="FFFFFF" w:val="clear"/>
             <w:tcMar>
-              <w:left w:w="13" w:type="dxa"/>
+              <w:left w:w="8" w:type="dxa"/>
             </w:tcMar>
           </w:tcPr>
           <w:p>
@@ -6943,7 +6943,7 @@
         </w:tc>
         <w:tc>
           <w:tcPr>
-            <w:tcW w:w="4058" w:type="dxa"/>
+            <w:tcW w:w="4060" w:type="dxa"/>
             <w:tcBorders>
               <w:top w:val="single" w:sz="4" w:space="0" w:color="000001"/>
               <w:left w:val="single" w:sz="4" w:space="0" w:color="000001"/>
@@ -6954,7 +6954,7 @@
             </w:tcBorders>
             <w:shd w:fill="FFFFFF" w:val="clear"/>
             <w:tcMar>
-              <w:left w:w="13" w:type="dxa"/>
+              <w:left w:w="8" w:type="dxa"/>
             </w:tcMar>
           </w:tcPr>
           <w:p>
@@ -6976,7 +6976,7 @@
         </w:trPr>
         <w:tc>
           <w:tcPr>
-            <w:tcW w:w="741" w:type="dxa"/>
+            <w:tcW w:w="740" w:type="dxa"/>
             <w:vMerge w:val="continue"/>
             <w:tcBorders>
               <w:top w:val="single" w:sz="4" w:space="0" w:color="000001"/>
@@ -6988,7 +6988,7 @@
             </w:tcBorders>
             <w:shd w:fill="FFFFFF" w:val="clear"/>
             <w:tcMar>
-              <w:left w:w="13" w:type="dxa"/>
+              <w:left w:w="8" w:type="dxa"/>
             </w:tcMar>
             <w:vAlign w:val="center"/>
           </w:tcPr>
@@ -7015,7 +7015,7 @@
             </w:tcBorders>
             <w:shd w:fill="FFFFFF" w:val="clear"/>
             <w:tcMar>
-              <w:left w:w="13" w:type="dxa"/>
+              <w:left w:w="8" w:type="dxa"/>
             </w:tcMar>
           </w:tcPr>
           <w:p>
@@ -7032,7 +7032,7 @@
         </w:tc>
         <w:tc>
           <w:tcPr>
-            <w:tcW w:w="1213" w:type="dxa"/>
+            <w:tcW w:w="1212" w:type="dxa"/>
             <w:gridSpan w:val="2"/>
             <w:tcBorders>
               <w:top w:val="nil"/>
@@ -7044,7 +7044,7 @@
             </w:tcBorders>
             <w:shd w:fill="FFFFFF" w:val="clear"/>
             <w:tcMar>
-              <w:left w:w="13" w:type="dxa"/>
+              <w:left w:w="8" w:type="dxa"/>
             </w:tcMar>
           </w:tcPr>
           <w:p>
@@ -7072,23 +7072,23 @@
             </w:tcBorders>
             <w:shd w:fill="FFFFFF" w:val="clear"/>
             <w:tcMar>
-              <w:left w:w="13" w:type="dxa"/>
-            </w:tcMar>
-          </w:tcPr>
-          <w:p>
-            <w:pPr>
-              <w:pStyle w:val="Normal"/>
-              <w:spacing w:lineRule="auto" w:line="360"/>
-              <w:rPr/>
-            </w:pPr>
-            <w:r>
-              <w:rPr/>
-            </w:r>
-          </w:p>
-        </w:tc>
-        <w:tc>
-          <w:tcPr>
-            <w:tcW w:w="4058" w:type="dxa"/>
+              <w:left w:w="8" w:type="dxa"/>
+            </w:tcMar>
+          </w:tcPr>
+          <w:p>
+            <w:pPr>
+              <w:pStyle w:val="Normal"/>
+              <w:spacing w:lineRule="auto" w:line="360"/>
+              <w:rPr/>
+            </w:pPr>
+            <w:r>
+              <w:rPr/>
+            </w:r>
+          </w:p>
+        </w:tc>
+        <w:tc>
+          <w:tcPr>
+            <w:tcW w:w="4060" w:type="dxa"/>
             <w:tcBorders>
               <w:top w:val="nil"/>
               <w:left w:val="single" w:sz="4" w:space="0" w:color="000001"/>
@@ -7099,7 +7099,7 @@
             </w:tcBorders>
             <w:shd w:fill="FFFFFF" w:val="clear"/>
             <w:tcMar>
-              <w:left w:w="13" w:type="dxa"/>
+              <w:left w:w="8" w:type="dxa"/>
             </w:tcMar>
           </w:tcPr>
           <w:p>
@@ -7120,7 +7120,7 @@
         </w:trPr>
         <w:tc>
           <w:tcPr>
-            <w:tcW w:w="741" w:type="dxa"/>
+            <w:tcW w:w="740" w:type="dxa"/>
             <w:tcBorders>
               <w:top w:val="nil"/>
               <w:left w:val="single" w:sz="4" w:space="0" w:color="000001"/>
@@ -7131,7 +7131,7 @@
             </w:tcBorders>
             <w:shd w:fill="FFFFFF" w:val="clear"/>
             <w:tcMar>
-              <w:left w:w="13" w:type="dxa"/>
+              <w:left w:w="8" w:type="dxa"/>
             </w:tcMar>
             <w:vAlign w:val="center"/>
           </w:tcPr>
@@ -7158,7 +7158,7 @@
             </w:tcBorders>
             <w:shd w:fill="FFFFFF" w:val="clear"/>
             <w:tcMar>
-              <w:left w:w="13" w:type="dxa"/>
+              <w:left w:w="8" w:type="dxa"/>
             </w:tcMar>
           </w:tcPr>
           <w:p>
@@ -7175,7 +7175,7 @@
         </w:tc>
         <w:tc>
           <w:tcPr>
-            <w:tcW w:w="1213" w:type="dxa"/>
+            <w:tcW w:w="1212" w:type="dxa"/>
             <w:gridSpan w:val="2"/>
             <w:tcBorders>
               <w:top w:val="nil"/>
@@ -7187,7 +7187,7 @@
             </w:tcBorders>
             <w:shd w:fill="FFFFFF" w:val="clear"/>
             <w:tcMar>
-              <w:left w:w="13" w:type="dxa"/>
+              <w:left w:w="8" w:type="dxa"/>
             </w:tcMar>
           </w:tcPr>
           <w:p>
@@ -7215,23 +7215,23 @@
             </w:tcBorders>
             <w:shd w:fill="FFFFFF" w:val="clear"/>
             <w:tcMar>
-              <w:left w:w="13" w:type="dxa"/>
-            </w:tcMar>
-          </w:tcPr>
-          <w:p>
-            <w:pPr>
-              <w:pStyle w:val="Normal"/>
-              <w:spacing w:lineRule="auto" w:line="360"/>
-              <w:rPr/>
-            </w:pPr>
-            <w:r>
-              <w:rPr/>
-            </w:r>
-          </w:p>
-        </w:tc>
-        <w:tc>
-          <w:tcPr>
-            <w:tcW w:w="4058" w:type="dxa"/>
+              <w:left w:w="8" w:type="dxa"/>
+            </w:tcMar>
+          </w:tcPr>
+          <w:p>
+            <w:pPr>
+              <w:pStyle w:val="Normal"/>
+              <w:spacing w:lineRule="auto" w:line="360"/>
+              <w:rPr/>
+            </w:pPr>
+            <w:r>
+              <w:rPr/>
+            </w:r>
+          </w:p>
+        </w:tc>
+        <w:tc>
+          <w:tcPr>
+            <w:tcW w:w="4060" w:type="dxa"/>
             <w:tcBorders>
               <w:top w:val="nil"/>
               <w:left w:val="single" w:sz="4" w:space="0" w:color="000001"/>
@@ -7242,7 +7242,7 @@
             </w:tcBorders>
             <w:shd w:fill="FFFFFF" w:val="clear"/>
             <w:tcMar>
-              <w:left w:w="13" w:type="dxa"/>
+              <w:left w:w="8" w:type="dxa"/>
             </w:tcMar>
           </w:tcPr>
           <w:p>
@@ -7263,7 +7263,7 @@
         </w:trPr>
         <w:tc>
           <w:tcPr>
-            <w:tcW w:w="741" w:type="dxa"/>
+            <w:tcW w:w="740" w:type="dxa"/>
             <w:tcBorders>
               <w:top w:val="nil"/>
               <w:left w:val="single" w:sz="4" w:space="0" w:color="000001"/>
@@ -7274,7 +7274,7 @@
             </w:tcBorders>
             <w:shd w:fill="FFFFFF" w:val="clear"/>
             <w:tcMar>
-              <w:left w:w="13" w:type="dxa"/>
+              <w:left w:w="8" w:type="dxa"/>
             </w:tcMar>
             <w:vAlign w:val="center"/>
           </w:tcPr>
@@ -7301,7 +7301,7 @@
             </w:tcBorders>
             <w:shd w:fill="FFFFFF" w:val="clear"/>
             <w:tcMar>
-              <w:left w:w="13" w:type="dxa"/>
+              <w:left w:w="8" w:type="dxa"/>
             </w:tcMar>
           </w:tcPr>
           <w:p>
@@ -7318,7 +7318,7 @@
         </w:tc>
         <w:tc>
           <w:tcPr>
-            <w:tcW w:w="1213" w:type="dxa"/>
+            <w:tcW w:w="1212" w:type="dxa"/>
             <w:gridSpan w:val="2"/>
             <w:tcBorders>
               <w:top w:val="nil"/>
@@ -7330,7 +7330,7 @@
             </w:tcBorders>
             <w:shd w:fill="FFFFFF" w:val="clear"/>
             <w:tcMar>
-              <w:left w:w="13" w:type="dxa"/>
+              <w:left w:w="8" w:type="dxa"/>
             </w:tcMar>
           </w:tcPr>
           <w:p>
@@ -7358,23 +7358,23 @@
             </w:tcBorders>
             <w:shd w:fill="FFFFFF" w:val="clear"/>
             <w:tcMar>
-              <w:left w:w="13" w:type="dxa"/>
-            </w:tcMar>
-          </w:tcPr>
-          <w:p>
-            <w:pPr>
-              <w:pStyle w:val="Normal"/>
-              <w:spacing w:lineRule="auto" w:line="360"/>
-              <w:rPr/>
-            </w:pPr>
-            <w:r>
-              <w:rPr/>
-            </w:r>
-          </w:p>
-        </w:tc>
-        <w:tc>
-          <w:tcPr>
-            <w:tcW w:w="4058" w:type="dxa"/>
+              <w:left w:w="8" w:type="dxa"/>
+            </w:tcMar>
+          </w:tcPr>
+          <w:p>
+            <w:pPr>
+              <w:pStyle w:val="Normal"/>
+              <w:spacing w:lineRule="auto" w:line="360"/>
+              <w:rPr/>
+            </w:pPr>
+            <w:r>
+              <w:rPr/>
+            </w:r>
+          </w:p>
+        </w:tc>
+        <w:tc>
+          <w:tcPr>
+            <w:tcW w:w="4060" w:type="dxa"/>
             <w:tcBorders>
               <w:top w:val="nil"/>
               <w:left w:val="single" w:sz="4" w:space="0" w:color="000001"/>
@@ -7385,7 +7385,7 @@
             </w:tcBorders>
             <w:shd w:fill="FFFFFF" w:val="clear"/>
             <w:tcMar>
-              <w:left w:w="13" w:type="dxa"/>
+              <w:left w:w="8" w:type="dxa"/>
             </w:tcMar>
           </w:tcPr>
           <w:p>
@@ -7406,18 +7406,18 @@
         </w:trPr>
         <w:tc>
           <w:tcPr>
-            <w:tcW w:w="741" w:type="dxa"/>
-            <w:tcBorders>
-              <w:top w:val="single" w:sz="4" w:space="0" w:color="000001"/>
-              <w:left w:val="single" w:sz="4" w:space="0" w:color="000001"/>
-              <w:bottom w:val="single" w:sz="4" w:space="0" w:color="000001"/>
-              <w:insideH w:val="single" w:sz="4" w:space="0" w:color="000001"/>
-              <w:right w:val="nil"/>
-              <w:insideV w:val="nil"/>
-            </w:tcBorders>
-            <w:shd w:fill="FFFFFF" w:val="clear"/>
-            <w:tcMar>
-              <w:left w:w="13" w:type="dxa"/>
+            <w:tcW w:w="740" w:type="dxa"/>
+            <w:tcBorders>
+              <w:top w:val="single" w:sz="4" w:space="0" w:color="000001"/>
+              <w:left w:val="single" w:sz="4" w:space="0" w:color="000001"/>
+              <w:bottom w:val="single" w:sz="4" w:space="0" w:color="000001"/>
+              <w:insideH w:val="single" w:sz="4" w:space="0" w:color="000001"/>
+              <w:right w:val="nil"/>
+              <w:insideV w:val="nil"/>
+            </w:tcBorders>
+            <w:shd w:fill="FFFFFF" w:val="clear"/>
+            <w:tcMar>
+              <w:left w:w="8" w:type="dxa"/>
             </w:tcMar>
             <w:vAlign w:val="center"/>
           </w:tcPr>
@@ -7446,7 +7446,7 @@
         </w:tc>
         <w:tc>
           <w:tcPr>
-            <w:tcW w:w="7783" w:type="dxa"/>
+            <w:tcW w:w="7784" w:type="dxa"/>
             <w:gridSpan w:val="5"/>
             <w:tcBorders>
               <w:top w:val="single" w:sz="4" w:space="0" w:color="000001"/>
@@ -7458,7 +7458,7 @@
             </w:tcBorders>
             <w:shd w:fill="FFFFFF" w:val="clear"/>
             <w:tcMar>
-              <w:left w:w="13" w:type="dxa"/>
+              <w:left w:w="8" w:type="dxa"/>
             </w:tcMar>
           </w:tcPr>
           <w:p>
@@ -7589,7 +7589,7 @@
         </w:trPr>
         <w:tc>
           <w:tcPr>
-            <w:tcW w:w="741" w:type="dxa"/>
+            <w:tcW w:w="740" w:type="dxa"/>
             <w:vMerge w:val="restart"/>
             <w:tcBorders>
               <w:top w:val="single" w:sz="4" w:space="0" w:color="000001"/>
@@ -7601,7 +7601,7 @@
             </w:tcBorders>
             <w:shd w:fill="FFFFFF" w:val="clear"/>
             <w:tcMar>
-              <w:left w:w="13" w:type="dxa"/>
+              <w:left w:w="8" w:type="dxa"/>
             </w:tcMar>
             <w:vAlign w:val="center"/>
           </w:tcPr>
@@ -7630,7 +7630,7 @@
         </w:tc>
         <w:tc>
           <w:tcPr>
-            <w:tcW w:w="1455" w:type="dxa"/>
+            <w:tcW w:w="1454" w:type="dxa"/>
             <w:gridSpan w:val="2"/>
             <w:tcBorders>
               <w:top w:val="single" w:sz="4" w:space="0" w:color="000001"/>
@@ -7642,7 +7642,7 @@
             </w:tcBorders>
             <w:shd w:fill="FFFFFF" w:val="clear"/>
             <w:tcMar>
-              <w:left w:w="13" w:type="dxa"/>
+              <w:left w:w="8" w:type="dxa"/>
             </w:tcMar>
           </w:tcPr>
           <w:p>
@@ -7667,7 +7667,7 @@
         </w:tc>
         <w:tc>
           <w:tcPr>
-            <w:tcW w:w="6328" w:type="dxa"/>
+            <w:tcW w:w="6330" w:type="dxa"/>
             <w:gridSpan w:val="3"/>
             <w:tcBorders>
               <w:top w:val="single" w:sz="4" w:space="0" w:color="000001"/>
@@ -7679,7 +7679,7 @@
             </w:tcBorders>
             <w:shd w:fill="FFFFFF" w:val="clear"/>
             <w:tcMar>
-              <w:left w:w="13" w:type="dxa"/>
+              <w:left w:w="8" w:type="dxa"/>
             </w:tcMar>
           </w:tcPr>
           <w:p>
@@ -7709,7 +7709,7 @@
         </w:trPr>
         <w:tc>
           <w:tcPr>
-            <w:tcW w:w="741" w:type="dxa"/>
+            <w:tcW w:w="740" w:type="dxa"/>
             <w:vMerge w:val="continue"/>
             <w:tcBorders>
               <w:top w:val="single" w:sz="4" w:space="0" w:color="000001"/>
@@ -7721,7 +7721,7 @@
             </w:tcBorders>
             <w:shd w:fill="FFFFFF" w:val="clear"/>
             <w:tcMar>
-              <w:left w:w="13" w:type="dxa"/>
+              <w:left w:w="8" w:type="dxa"/>
             </w:tcMar>
             <w:vAlign w:val="center"/>
           </w:tcPr>
@@ -7737,7 +7737,7 @@
         </w:tc>
         <w:tc>
           <w:tcPr>
-            <w:tcW w:w="1455" w:type="dxa"/>
+            <w:tcW w:w="1454" w:type="dxa"/>
             <w:gridSpan w:val="2"/>
             <w:tcBorders>
               <w:top w:val="single" w:sz="4" w:space="0" w:color="000001"/>
@@ -7749,7 +7749,7 @@
             </w:tcBorders>
             <w:shd w:fill="FFFFFF" w:val="clear"/>
             <w:tcMar>
-              <w:left w:w="13" w:type="dxa"/>
+              <w:left w:w="8" w:type="dxa"/>
             </w:tcMar>
           </w:tcPr>
           <w:p>
@@ -7774,7 +7774,7 @@
         </w:tc>
         <w:tc>
           <w:tcPr>
-            <w:tcW w:w="6328" w:type="dxa"/>
+            <w:tcW w:w="6330" w:type="dxa"/>
             <w:gridSpan w:val="3"/>
             <w:tcBorders>
               <w:top w:val="single" w:sz="4" w:space="0" w:color="000001"/>
@@ -7786,7 +7786,7 @@
             </w:tcBorders>
             <w:shd w:fill="FFFFFF" w:val="clear"/>
             <w:tcMar>
-              <w:left w:w="13" w:type="dxa"/>
+              <w:left w:w="8" w:type="dxa"/>
             </w:tcMar>
           </w:tcPr>
           <w:p>
@@ -7816,7 +7816,7 @@
         </w:trPr>
         <w:tc>
           <w:tcPr>
-            <w:tcW w:w="741" w:type="dxa"/>
+            <w:tcW w:w="740" w:type="dxa"/>
             <w:vMerge w:val="continue"/>
             <w:tcBorders>
               <w:top w:val="single" w:sz="4" w:space="0" w:color="000001"/>
@@ -7828,7 +7828,7 @@
             </w:tcBorders>
             <w:shd w:fill="FFFFFF" w:val="clear"/>
             <w:tcMar>
-              <w:left w:w="13" w:type="dxa"/>
+              <w:left w:w="8" w:type="dxa"/>
             </w:tcMar>
             <w:vAlign w:val="center"/>
           </w:tcPr>
@@ -7844,7 +7844,7 @@
         </w:tc>
         <w:tc>
           <w:tcPr>
-            <w:tcW w:w="1455" w:type="dxa"/>
+            <w:tcW w:w="1454" w:type="dxa"/>
             <w:gridSpan w:val="2"/>
             <w:tcBorders>
               <w:top w:val="single" w:sz="4" w:space="0" w:color="000001"/>
@@ -7856,7 +7856,7 @@
             </w:tcBorders>
             <w:shd w:fill="FFFFFF" w:val="clear"/>
             <w:tcMar>
-              <w:left w:w="13" w:type="dxa"/>
+              <w:left w:w="8" w:type="dxa"/>
             </w:tcMar>
           </w:tcPr>
           <w:p>
@@ -7881,7 +7881,7 @@
         </w:tc>
         <w:tc>
           <w:tcPr>
-            <w:tcW w:w="6328" w:type="dxa"/>
+            <w:tcW w:w="6330" w:type="dxa"/>
             <w:gridSpan w:val="3"/>
             <w:tcBorders>
               <w:top w:val="single" w:sz="4" w:space="0" w:color="000001"/>
@@ -7893,7 +7893,7 @@
             </w:tcBorders>
             <w:shd w:fill="FFFFFF" w:val="clear"/>
             <w:tcMar>
-              <w:left w:w="13" w:type="dxa"/>
+              <w:left w:w="8" w:type="dxa"/>
             </w:tcMar>
           </w:tcPr>
           <w:p>
@@ -7944,7 +7944,7 @@
     <w:tbl>
       <w:tblPr>
         <w:jc w:val="left"/>
-        <w:tblInd w:w="-95" w:type="dxa"/>
+        <w:tblInd w:w="-100" w:type="dxa"/>
         <w:tblBorders>
           <w:top w:val="single" w:sz="4" w:space="0" w:color="000001"/>
           <w:left w:val="single" w:sz="4" w:space="0" w:color="000001"/>
@@ -7955,18 +7955,18 @@
         </w:tblBorders>
         <w:tblCellMar>
           <w:top w:w="0" w:type="dxa"/>
-          <w:left w:w="13" w:type="dxa"/>
+          <w:left w:w="8" w:type="dxa"/>
           <w:bottom w:w="0" w:type="dxa"/>
           <w:right w:w="108" w:type="dxa"/>
         </w:tblCellMar>
       </w:tblPr>
       <w:tblGrid>
-        <w:gridCol w:w="741"/>
+        <w:gridCol w:w="740"/>
         <w:gridCol w:w="1431"/>
-        <w:gridCol w:w="24"/>
+        <w:gridCol w:w="23"/>
         <w:gridCol w:w="1189"/>
         <w:gridCol w:w="1081"/>
-        <w:gridCol w:w="4058"/>
+        <w:gridCol w:w="4060"/>
       </w:tblGrid>
       <w:tr>
         <w:trPr>
@@ -7974,18 +7974,18 @@
         </w:trPr>
         <w:tc>
           <w:tcPr>
-            <w:tcW w:w="741" w:type="dxa"/>
-            <w:tcBorders>
-              <w:top w:val="single" w:sz="4" w:space="0" w:color="000001"/>
-              <w:left w:val="single" w:sz="4" w:space="0" w:color="000001"/>
-              <w:bottom w:val="single" w:sz="4" w:space="0" w:color="000001"/>
-              <w:insideH w:val="single" w:sz="4" w:space="0" w:color="000001"/>
-              <w:right w:val="nil"/>
-              <w:insideV w:val="nil"/>
-            </w:tcBorders>
-            <w:shd w:fill="FFFFFF" w:val="clear"/>
-            <w:tcMar>
-              <w:left w:w="13" w:type="dxa"/>
+            <w:tcW w:w="740" w:type="dxa"/>
+            <w:tcBorders>
+              <w:top w:val="single" w:sz="4" w:space="0" w:color="000001"/>
+              <w:left w:val="single" w:sz="4" w:space="0" w:color="000001"/>
+              <w:bottom w:val="single" w:sz="4" w:space="0" w:color="000001"/>
+              <w:insideH w:val="single" w:sz="4" w:space="0" w:color="000001"/>
+              <w:right w:val="nil"/>
+              <w:insideV w:val="nil"/>
+            </w:tcBorders>
+            <w:shd w:fill="FFFFFF" w:val="clear"/>
+            <w:tcMar>
+              <w:left w:w="8" w:type="dxa"/>
             </w:tcMar>
             <w:vAlign w:val="center"/>
           </w:tcPr>
@@ -8014,7 +8014,7 @@
         </w:tc>
         <w:tc>
           <w:tcPr>
-            <w:tcW w:w="7783" w:type="dxa"/>
+            <w:tcW w:w="7784" w:type="dxa"/>
             <w:gridSpan w:val="5"/>
             <w:tcBorders>
               <w:top w:val="single" w:sz="4" w:space="0" w:color="000001"/>
@@ -8026,7 +8026,7 @@
             </w:tcBorders>
             <w:shd w:fill="FFFFFF" w:val="clear"/>
             <w:tcMar>
-              <w:left w:w="13" w:type="dxa"/>
+              <w:left w:w="8" w:type="dxa"/>
             </w:tcMar>
           </w:tcPr>
           <w:p>
@@ -8056,18 +8056,18 @@
         </w:trPr>
         <w:tc>
           <w:tcPr>
-            <w:tcW w:w="741" w:type="dxa"/>
-            <w:tcBorders>
-              <w:top w:val="single" w:sz="4" w:space="0" w:color="000001"/>
-              <w:left w:val="single" w:sz="4" w:space="0" w:color="000001"/>
-              <w:bottom w:val="single" w:sz="4" w:space="0" w:color="000001"/>
-              <w:insideH w:val="single" w:sz="4" w:space="0" w:color="000001"/>
-              <w:right w:val="nil"/>
-              <w:insideV w:val="nil"/>
-            </w:tcBorders>
-            <w:shd w:fill="FFFFFF" w:val="clear"/>
-            <w:tcMar>
-              <w:left w:w="13" w:type="dxa"/>
+            <w:tcW w:w="740" w:type="dxa"/>
+            <w:tcBorders>
+              <w:top w:val="single" w:sz="4" w:space="0" w:color="000001"/>
+              <w:left w:val="single" w:sz="4" w:space="0" w:color="000001"/>
+              <w:bottom w:val="single" w:sz="4" w:space="0" w:color="000001"/>
+              <w:insideH w:val="single" w:sz="4" w:space="0" w:color="000001"/>
+              <w:right w:val="nil"/>
+              <w:insideV w:val="nil"/>
+            </w:tcBorders>
+            <w:shd w:fill="FFFFFF" w:val="clear"/>
+            <w:tcMar>
+              <w:left w:w="8" w:type="dxa"/>
             </w:tcMar>
             <w:vAlign w:val="center"/>
           </w:tcPr>
@@ -8096,7 +8096,7 @@
         </w:tc>
         <w:tc>
           <w:tcPr>
-            <w:tcW w:w="7783" w:type="dxa"/>
+            <w:tcW w:w="7784" w:type="dxa"/>
             <w:gridSpan w:val="5"/>
             <w:tcBorders>
               <w:top w:val="single" w:sz="4" w:space="0" w:color="000001"/>
@@ -8108,7 +8108,7 @@
             </w:tcBorders>
             <w:shd w:fill="FFFFFF" w:val="clear"/>
             <w:tcMar>
-              <w:left w:w="13" w:type="dxa"/>
+              <w:left w:w="8" w:type="dxa"/>
             </w:tcMar>
           </w:tcPr>
           <w:p>
@@ -8138,7 +8138,7 @@
         </w:trPr>
         <w:tc>
           <w:tcPr>
-            <w:tcW w:w="741" w:type="dxa"/>
+            <w:tcW w:w="740" w:type="dxa"/>
             <w:vMerge w:val="restart"/>
             <w:tcBorders>
               <w:top w:val="single" w:sz="4" w:space="0" w:color="000001"/>
@@ -8150,7 +8150,7 @@
             </w:tcBorders>
             <w:shd w:fill="FFFFFF" w:val="clear"/>
             <w:tcMar>
-              <w:left w:w="13" w:type="dxa"/>
+              <w:left w:w="8" w:type="dxa"/>
             </w:tcMar>
             <w:vAlign w:val="center"/>
           </w:tcPr>
@@ -8190,7 +8190,7 @@
             </w:tcBorders>
             <w:shd w:fill="FFFFFF" w:val="clear"/>
             <w:tcMar>
-              <w:left w:w="13" w:type="dxa"/>
+              <w:left w:w="8" w:type="dxa"/>
             </w:tcMar>
           </w:tcPr>
           <w:p>
@@ -8217,7 +8217,7 @@
         </w:tc>
         <w:tc>
           <w:tcPr>
-            <w:tcW w:w="1213" w:type="dxa"/>
+            <w:tcW w:w="1212" w:type="dxa"/>
             <w:gridSpan w:val="2"/>
             <w:tcBorders>
               <w:top w:val="single" w:sz="4" w:space="0" w:color="000001"/>
@@ -8229,7 +8229,7 @@
             </w:tcBorders>
             <w:shd w:fill="FFFFFF" w:val="clear"/>
             <w:tcMar>
-              <w:left w:w="13" w:type="dxa"/>
+              <w:left w:w="8" w:type="dxa"/>
             </w:tcMar>
           </w:tcPr>
           <w:p>
@@ -8257,7 +8257,7 @@
             </w:tcBorders>
             <w:shd w:fill="FFFFFF" w:val="clear"/>
             <w:tcMar>
-              <w:left w:w="13" w:type="dxa"/>
+              <w:left w:w="8" w:type="dxa"/>
             </w:tcMar>
           </w:tcPr>
           <w:p>
@@ -8284,7 +8284,7 @@
         </w:tc>
         <w:tc>
           <w:tcPr>
-            <w:tcW w:w="4058" w:type="dxa"/>
+            <w:tcW w:w="4060" w:type="dxa"/>
             <w:tcBorders>
               <w:top w:val="single" w:sz="4" w:space="0" w:color="000001"/>
               <w:left w:val="single" w:sz="4" w:space="0" w:color="000001"/>
@@ -8295,7 +8295,7 @@
             </w:tcBorders>
             <w:shd w:fill="FFFFFF" w:val="clear"/>
             <w:tcMar>
-              <w:left w:w="13" w:type="dxa"/>
+              <w:left w:w="8" w:type="dxa"/>
             </w:tcMar>
           </w:tcPr>
           <w:p>
@@ -8327,7 +8327,7 @@
         </w:trPr>
         <w:tc>
           <w:tcPr>
-            <w:tcW w:w="741" w:type="dxa"/>
+            <w:tcW w:w="740" w:type="dxa"/>
             <w:vMerge w:val="continue"/>
             <w:tcBorders>
               <w:top w:val="single" w:sz="4" w:space="0" w:color="000001"/>
@@ -8339,7 +8339,7 @@
             </w:tcBorders>
             <w:shd w:fill="FFFFFF" w:val="clear"/>
             <w:tcMar>
-              <w:left w:w="13" w:type="dxa"/>
+              <w:left w:w="8" w:type="dxa"/>
             </w:tcMar>
             <w:vAlign w:val="center"/>
           </w:tcPr>
@@ -8366,23 +8366,23 @@
             </w:tcBorders>
             <w:shd w:fill="FFFFFF" w:val="clear"/>
             <w:tcMar>
-              <w:left w:w="13" w:type="dxa"/>
-            </w:tcMar>
-          </w:tcPr>
-          <w:p>
-            <w:pPr>
-              <w:pStyle w:val="Normal"/>
-              <w:spacing w:lineRule="auto" w:line="360"/>
-              <w:rPr/>
-            </w:pPr>
-            <w:r>
-              <w:rPr/>
-            </w:r>
-          </w:p>
-        </w:tc>
-        <w:tc>
-          <w:tcPr>
-            <w:tcW w:w="1213" w:type="dxa"/>
+              <w:left w:w="8" w:type="dxa"/>
+            </w:tcMar>
+          </w:tcPr>
+          <w:p>
+            <w:pPr>
+              <w:pStyle w:val="Normal"/>
+              <w:spacing w:lineRule="auto" w:line="360"/>
+              <w:rPr/>
+            </w:pPr>
+            <w:r>
+              <w:rPr/>
+            </w:r>
+          </w:p>
+        </w:tc>
+        <w:tc>
+          <w:tcPr>
+            <w:tcW w:w="1212" w:type="dxa"/>
             <w:gridSpan w:val="2"/>
             <w:tcBorders>
               <w:top w:val="single" w:sz="4" w:space="0" w:color="000001"/>
@@ -8394,7 +8394,7 @@
             </w:tcBorders>
             <w:shd w:fill="FFFFFF" w:val="clear"/>
             <w:tcMar>
-              <w:left w:w="13" w:type="dxa"/>
+              <w:left w:w="8" w:type="dxa"/>
             </w:tcMar>
           </w:tcPr>
           <w:p>
@@ -8421,23 +8421,23 @@
             </w:tcBorders>
             <w:shd w:fill="FFFFFF" w:val="clear"/>
             <w:tcMar>
-              <w:left w:w="13" w:type="dxa"/>
-            </w:tcMar>
-          </w:tcPr>
-          <w:p>
-            <w:pPr>
-              <w:pStyle w:val="Normal"/>
-              <w:spacing w:lineRule="auto" w:line="360"/>
-              <w:rPr/>
-            </w:pPr>
-            <w:r>
-              <w:rPr/>
-            </w:r>
-          </w:p>
-        </w:tc>
-        <w:tc>
-          <w:tcPr>
-            <w:tcW w:w="4058" w:type="dxa"/>
+              <w:left w:w="8" w:type="dxa"/>
+            </w:tcMar>
+          </w:tcPr>
+          <w:p>
+            <w:pPr>
+              <w:pStyle w:val="Normal"/>
+              <w:spacing w:lineRule="auto" w:line="360"/>
+              <w:rPr/>
+            </w:pPr>
+            <w:r>
+              <w:rPr/>
+            </w:r>
+          </w:p>
+        </w:tc>
+        <w:tc>
+          <w:tcPr>
+            <w:tcW w:w="4060" w:type="dxa"/>
             <w:tcBorders>
               <w:top w:val="single" w:sz="4" w:space="0" w:color="000001"/>
               <w:left w:val="single" w:sz="4" w:space="0" w:color="000001"/>
@@ -8448,7 +8448,7 @@
             </w:tcBorders>
             <w:shd w:fill="FFFFFF" w:val="clear"/>
             <w:tcMar>
-              <w:left w:w="13" w:type="dxa"/>
+              <w:left w:w="8" w:type="dxa"/>
             </w:tcMar>
           </w:tcPr>
           <w:p>
@@ -8470,7 +8470,7 @@
         </w:trPr>
         <w:tc>
           <w:tcPr>
-            <w:tcW w:w="741" w:type="dxa"/>
+            <w:tcW w:w="740" w:type="dxa"/>
             <w:vMerge w:val="continue"/>
             <w:tcBorders>
               <w:top w:val="single" w:sz="4" w:space="0" w:color="000001"/>
@@ -8482,7 +8482,7 @@
             </w:tcBorders>
             <w:shd w:fill="FFFFFF" w:val="clear"/>
             <w:tcMar>
-              <w:left w:w="13" w:type="dxa"/>
+              <w:left w:w="8" w:type="dxa"/>
             </w:tcMar>
             <w:vAlign w:val="center"/>
           </w:tcPr>
@@ -8509,23 +8509,23 @@
             </w:tcBorders>
             <w:shd w:fill="FFFFFF" w:val="clear"/>
             <w:tcMar>
-              <w:left w:w="13" w:type="dxa"/>
-            </w:tcMar>
-          </w:tcPr>
-          <w:p>
-            <w:pPr>
-              <w:pStyle w:val="Normal"/>
-              <w:spacing w:lineRule="auto" w:line="360"/>
-              <w:rPr/>
-            </w:pPr>
-            <w:r>
-              <w:rPr/>
-            </w:r>
-          </w:p>
-        </w:tc>
-        <w:tc>
-          <w:tcPr>
-            <w:tcW w:w="1213" w:type="dxa"/>
+              <w:left w:w="8" w:type="dxa"/>
+            </w:tcMar>
+          </w:tcPr>
+          <w:p>
+            <w:pPr>
+              <w:pStyle w:val="Normal"/>
+              <w:spacing w:lineRule="auto" w:line="360"/>
+              <w:rPr/>
+            </w:pPr>
+            <w:r>
+              <w:rPr/>
+            </w:r>
+          </w:p>
+        </w:tc>
+        <w:tc>
+          <w:tcPr>
+            <w:tcW w:w="1212" w:type="dxa"/>
             <w:gridSpan w:val="2"/>
             <w:tcBorders>
               <w:top w:val="nil"/>
@@ -8537,7 +8537,7 @@
             </w:tcBorders>
             <w:shd w:fill="FFFFFF" w:val="clear"/>
             <w:tcMar>
-              <w:left w:w="13" w:type="dxa"/>
+              <w:left w:w="8" w:type="dxa"/>
             </w:tcMar>
           </w:tcPr>
           <w:p>
@@ -8564,23 +8564,23 @@
             </w:tcBorders>
             <w:shd w:fill="FFFFFF" w:val="clear"/>
             <w:tcMar>
-              <w:left w:w="13" w:type="dxa"/>
-            </w:tcMar>
-          </w:tcPr>
-          <w:p>
-            <w:pPr>
-              <w:pStyle w:val="Normal"/>
-              <w:spacing w:lineRule="auto" w:line="360"/>
-              <w:rPr/>
-            </w:pPr>
-            <w:r>
-              <w:rPr/>
-            </w:r>
-          </w:p>
-        </w:tc>
-        <w:tc>
-          <w:tcPr>
-            <w:tcW w:w="4058" w:type="dxa"/>
+              <w:left w:w="8" w:type="dxa"/>
+            </w:tcMar>
+          </w:tcPr>
+          <w:p>
+            <w:pPr>
+              <w:pStyle w:val="Normal"/>
+              <w:spacing w:lineRule="auto" w:line="360"/>
+              <w:rPr/>
+            </w:pPr>
+            <w:r>
+              <w:rPr/>
+            </w:r>
+          </w:p>
+        </w:tc>
+        <w:tc>
+          <w:tcPr>
+            <w:tcW w:w="4060" w:type="dxa"/>
             <w:tcBorders>
               <w:top w:val="nil"/>
               <w:left w:val="single" w:sz="4" w:space="0" w:color="000001"/>
@@ -8591,7 +8591,7 @@
             </w:tcBorders>
             <w:shd w:fill="FFFFFF" w:val="clear"/>
             <w:tcMar>
-              <w:left w:w="13" w:type="dxa"/>
+              <w:left w:w="8" w:type="dxa"/>
             </w:tcMar>
           </w:tcPr>
           <w:p>
@@ -8612,18 +8612,18 @@
         </w:trPr>
         <w:tc>
           <w:tcPr>
-            <w:tcW w:w="741" w:type="dxa"/>
-            <w:tcBorders>
-              <w:top w:val="single" w:sz="4" w:space="0" w:color="000001"/>
-              <w:left w:val="single" w:sz="4" w:space="0" w:color="000001"/>
-              <w:bottom w:val="single" w:sz="4" w:space="0" w:color="000001"/>
-              <w:insideH w:val="single" w:sz="4" w:space="0" w:color="000001"/>
-              <w:right w:val="nil"/>
-              <w:insideV w:val="nil"/>
-            </w:tcBorders>
-            <w:shd w:fill="FFFFFF" w:val="clear"/>
-            <w:tcMar>
-              <w:left w:w="13" w:type="dxa"/>
+            <w:tcW w:w="740" w:type="dxa"/>
+            <w:tcBorders>
+              <w:top w:val="single" w:sz="4" w:space="0" w:color="000001"/>
+              <w:left w:val="single" w:sz="4" w:space="0" w:color="000001"/>
+              <w:bottom w:val="single" w:sz="4" w:space="0" w:color="000001"/>
+              <w:insideH w:val="single" w:sz="4" w:space="0" w:color="000001"/>
+              <w:right w:val="nil"/>
+              <w:insideV w:val="nil"/>
+            </w:tcBorders>
+            <w:shd w:fill="FFFFFF" w:val="clear"/>
+            <w:tcMar>
+              <w:left w:w="8" w:type="dxa"/>
             </w:tcMar>
             <w:vAlign w:val="center"/>
           </w:tcPr>
@@ -8652,7 +8652,7 @@
         </w:tc>
         <w:tc>
           <w:tcPr>
-            <w:tcW w:w="7783" w:type="dxa"/>
+            <w:tcW w:w="7784" w:type="dxa"/>
             <w:gridSpan w:val="5"/>
             <w:tcBorders>
               <w:top w:val="single" w:sz="4" w:space="0" w:color="000001"/>
@@ -8664,7 +8664,7 @@
             </w:tcBorders>
             <w:shd w:fill="FFFFFF" w:val="clear"/>
             <w:tcMar>
-              <w:left w:w="13" w:type="dxa"/>
+              <w:left w:w="8" w:type="dxa"/>
             </w:tcMar>
           </w:tcPr>
           <w:p>
@@ -8960,7 +8960,7 @@
         </w:trPr>
         <w:tc>
           <w:tcPr>
-            <w:tcW w:w="741" w:type="dxa"/>
+            <w:tcW w:w="740" w:type="dxa"/>
             <w:vMerge w:val="restart"/>
             <w:tcBorders>
               <w:top w:val="single" w:sz="4" w:space="0" w:color="000001"/>
@@ -8972,7 +8972,7 @@
             </w:tcBorders>
             <w:shd w:fill="FFFFFF" w:val="clear"/>
             <w:tcMar>
-              <w:left w:w="13" w:type="dxa"/>
+              <w:left w:w="8" w:type="dxa"/>
             </w:tcMar>
             <w:vAlign w:val="center"/>
           </w:tcPr>
@@ -9001,7 +9001,7 @@
         </w:tc>
         <w:tc>
           <w:tcPr>
-            <w:tcW w:w="1455" w:type="dxa"/>
+            <w:tcW w:w="1454" w:type="dxa"/>
             <w:gridSpan w:val="2"/>
             <w:tcBorders>
               <w:top w:val="single" w:sz="4" w:space="0" w:color="000001"/>
@@ -9013,7 +9013,7 @@
             </w:tcBorders>
             <w:shd w:fill="FFFFFF" w:val="clear"/>
             <w:tcMar>
-              <w:left w:w="13" w:type="dxa"/>
+              <w:left w:w="8" w:type="dxa"/>
             </w:tcMar>
           </w:tcPr>
           <w:p>
@@ -9038,7 +9038,7 @@
         </w:tc>
         <w:tc>
           <w:tcPr>
-            <w:tcW w:w="6328" w:type="dxa"/>
+            <w:tcW w:w="6330" w:type="dxa"/>
             <w:gridSpan w:val="3"/>
             <w:tcBorders>
               <w:top w:val="single" w:sz="4" w:space="0" w:color="000001"/>
@@ -9050,7 +9050,7 @@
             </w:tcBorders>
             <w:shd w:fill="FFFFFF" w:val="clear"/>
             <w:tcMar>
-              <w:left w:w="13" w:type="dxa"/>
+              <w:left w:w="8" w:type="dxa"/>
             </w:tcMar>
           </w:tcPr>
           <w:p>
@@ -9080,7 +9080,7 @@
         </w:trPr>
         <w:tc>
           <w:tcPr>
-            <w:tcW w:w="741" w:type="dxa"/>
+            <w:tcW w:w="740" w:type="dxa"/>
             <w:vMerge w:val="continue"/>
             <w:tcBorders>
               <w:top w:val="single" w:sz="4" w:space="0" w:color="000001"/>
@@ -9092,7 +9092,7 @@
             </w:tcBorders>
             <w:shd w:fill="FFFFFF" w:val="clear"/>
             <w:tcMar>
-              <w:left w:w="13" w:type="dxa"/>
+              <w:left w:w="8" w:type="dxa"/>
             </w:tcMar>
             <w:vAlign w:val="center"/>
           </w:tcPr>
@@ -9108,7 +9108,7 @@
         </w:tc>
         <w:tc>
           <w:tcPr>
-            <w:tcW w:w="1455" w:type="dxa"/>
+            <w:tcW w:w="1454" w:type="dxa"/>
             <w:gridSpan w:val="2"/>
             <w:tcBorders>
               <w:top w:val="single" w:sz="4" w:space="0" w:color="000001"/>
@@ -9120,7 +9120,7 @@
             </w:tcBorders>
             <w:shd w:fill="FFFFFF" w:val="clear"/>
             <w:tcMar>
-              <w:left w:w="13" w:type="dxa"/>
+              <w:left w:w="8" w:type="dxa"/>
             </w:tcMar>
           </w:tcPr>
           <w:p>
@@ -9145,7 +9145,7 @@
         </w:tc>
         <w:tc>
           <w:tcPr>
-            <w:tcW w:w="6328" w:type="dxa"/>
+            <w:tcW w:w="6330" w:type="dxa"/>
             <w:gridSpan w:val="3"/>
             <w:tcBorders>
               <w:top w:val="single" w:sz="4" w:space="0" w:color="000001"/>
@@ -9157,7 +9157,7 @@
             </w:tcBorders>
             <w:shd w:fill="FFFFFF" w:val="clear"/>
             <w:tcMar>
-              <w:left w:w="13" w:type="dxa"/>
+              <w:left w:w="8" w:type="dxa"/>
             </w:tcMar>
           </w:tcPr>
           <w:p>
@@ -9187,7 +9187,7 @@
         </w:trPr>
         <w:tc>
           <w:tcPr>
-            <w:tcW w:w="741" w:type="dxa"/>
+            <w:tcW w:w="740" w:type="dxa"/>
             <w:vMerge w:val="continue"/>
             <w:tcBorders>
               <w:top w:val="single" w:sz="4" w:space="0" w:color="000001"/>
@@ -9199,7 +9199,7 @@
             </w:tcBorders>
             <w:shd w:fill="FFFFFF" w:val="clear"/>
             <w:tcMar>
-              <w:left w:w="13" w:type="dxa"/>
+              <w:left w:w="8" w:type="dxa"/>
             </w:tcMar>
             <w:vAlign w:val="center"/>
           </w:tcPr>
@@ -9215,7 +9215,7 @@
         </w:tc>
         <w:tc>
           <w:tcPr>
-            <w:tcW w:w="1455" w:type="dxa"/>
+            <w:tcW w:w="1454" w:type="dxa"/>
             <w:gridSpan w:val="2"/>
             <w:tcBorders>
               <w:top w:val="single" w:sz="4" w:space="0" w:color="000001"/>
@@ -9227,7 +9227,7 @@
             </w:tcBorders>
             <w:shd w:fill="FFFFFF" w:val="clear"/>
             <w:tcMar>
-              <w:left w:w="13" w:type="dxa"/>
+              <w:left w:w="8" w:type="dxa"/>
             </w:tcMar>
           </w:tcPr>
           <w:p>
@@ -9252,7 +9252,7 @@
         </w:tc>
         <w:tc>
           <w:tcPr>
-            <w:tcW w:w="6328" w:type="dxa"/>
+            <w:tcW w:w="6330" w:type="dxa"/>
             <w:gridSpan w:val="3"/>
             <w:tcBorders>
               <w:top w:val="single" w:sz="4" w:space="0" w:color="000001"/>
@@ -9264,7 +9264,7 @@
             </w:tcBorders>
             <w:shd w:fill="FFFFFF" w:val="clear"/>
             <w:tcMar>
-              <w:left w:w="13" w:type="dxa"/>
+              <w:left w:w="8" w:type="dxa"/>
             </w:tcMar>
           </w:tcPr>
           <w:p>
@@ -9323,7 +9323,7 @@
     <w:tbl>
       <w:tblPr>
         <w:jc w:val="left"/>
-        <w:tblInd w:w="-95" w:type="dxa"/>
+        <w:tblInd w:w="-100" w:type="dxa"/>
         <w:tblBorders>
           <w:top w:val="single" w:sz="4" w:space="0" w:color="000001"/>
           <w:left w:val="single" w:sz="4" w:space="0" w:color="000001"/>
@@ -9334,18 +9334,18 @@
         </w:tblBorders>
         <w:tblCellMar>
           <w:top w:w="0" w:type="dxa"/>
-          <w:left w:w="13" w:type="dxa"/>
+          <w:left w:w="8" w:type="dxa"/>
           <w:bottom w:w="0" w:type="dxa"/>
           <w:right w:w="108" w:type="dxa"/>
         </w:tblCellMar>
       </w:tblPr>
       <w:tblGrid>
-        <w:gridCol w:w="741"/>
+        <w:gridCol w:w="740"/>
         <w:gridCol w:w="1431"/>
-        <w:gridCol w:w="24"/>
+        <w:gridCol w:w="23"/>
         <w:gridCol w:w="1189"/>
         <w:gridCol w:w="1081"/>
-        <w:gridCol w:w="4058"/>
+        <w:gridCol w:w="4060"/>
       </w:tblGrid>
       <w:tr>
         <w:trPr>
@@ -9353,18 +9353,18 @@
         </w:trPr>
         <w:tc>
           <w:tcPr>
-            <w:tcW w:w="741" w:type="dxa"/>
-            <w:tcBorders>
-              <w:top w:val="single" w:sz="4" w:space="0" w:color="000001"/>
-              <w:left w:val="single" w:sz="4" w:space="0" w:color="000001"/>
-              <w:bottom w:val="single" w:sz="4" w:space="0" w:color="000001"/>
-              <w:insideH w:val="single" w:sz="4" w:space="0" w:color="000001"/>
-              <w:right w:val="nil"/>
-              <w:insideV w:val="nil"/>
-            </w:tcBorders>
-            <w:shd w:fill="FFFFFF" w:val="clear"/>
-            <w:tcMar>
-              <w:left w:w="13" w:type="dxa"/>
+            <w:tcW w:w="740" w:type="dxa"/>
+            <w:tcBorders>
+              <w:top w:val="single" w:sz="4" w:space="0" w:color="000001"/>
+              <w:left w:val="single" w:sz="4" w:space="0" w:color="000001"/>
+              <w:bottom w:val="single" w:sz="4" w:space="0" w:color="000001"/>
+              <w:insideH w:val="single" w:sz="4" w:space="0" w:color="000001"/>
+              <w:right w:val="nil"/>
+              <w:insideV w:val="nil"/>
+            </w:tcBorders>
+            <w:shd w:fill="FFFFFF" w:val="clear"/>
+            <w:tcMar>
+              <w:left w:w="8" w:type="dxa"/>
             </w:tcMar>
             <w:vAlign w:val="center"/>
           </w:tcPr>
@@ -9393,7 +9393,7 @@
         </w:tc>
         <w:tc>
           <w:tcPr>
-            <w:tcW w:w="7783" w:type="dxa"/>
+            <w:tcW w:w="7784" w:type="dxa"/>
             <w:gridSpan w:val="5"/>
             <w:tcBorders>
               <w:top w:val="single" w:sz="4" w:space="0" w:color="000001"/>
@@ -9405,7 +9405,7 @@
             </w:tcBorders>
             <w:shd w:fill="FFFFFF" w:val="clear"/>
             <w:tcMar>
-              <w:left w:w="13" w:type="dxa"/>
+              <w:left w:w="8" w:type="dxa"/>
             </w:tcMar>
           </w:tcPr>
           <w:p>
@@ -9435,18 +9435,18 @@
         </w:trPr>
         <w:tc>
           <w:tcPr>
-            <w:tcW w:w="741" w:type="dxa"/>
-            <w:tcBorders>
-              <w:top w:val="single" w:sz="4" w:space="0" w:color="000001"/>
-              <w:left w:val="single" w:sz="4" w:space="0" w:color="000001"/>
-              <w:bottom w:val="single" w:sz="4" w:space="0" w:color="000001"/>
-              <w:insideH w:val="single" w:sz="4" w:space="0" w:color="000001"/>
-              <w:right w:val="nil"/>
-              <w:insideV w:val="nil"/>
-            </w:tcBorders>
-            <w:shd w:fill="FFFFFF" w:val="clear"/>
-            <w:tcMar>
-              <w:left w:w="13" w:type="dxa"/>
+            <w:tcW w:w="740" w:type="dxa"/>
+            <w:tcBorders>
+              <w:top w:val="single" w:sz="4" w:space="0" w:color="000001"/>
+              <w:left w:val="single" w:sz="4" w:space="0" w:color="000001"/>
+              <w:bottom w:val="single" w:sz="4" w:space="0" w:color="000001"/>
+              <w:insideH w:val="single" w:sz="4" w:space="0" w:color="000001"/>
+              <w:right w:val="nil"/>
+              <w:insideV w:val="nil"/>
+            </w:tcBorders>
+            <w:shd w:fill="FFFFFF" w:val="clear"/>
+            <w:tcMar>
+              <w:left w:w="8" w:type="dxa"/>
             </w:tcMar>
             <w:vAlign w:val="center"/>
           </w:tcPr>
@@ -9475,7 +9475,7 @@
         </w:tc>
         <w:tc>
           <w:tcPr>
-            <w:tcW w:w="7783" w:type="dxa"/>
+            <w:tcW w:w="7784" w:type="dxa"/>
             <w:gridSpan w:val="5"/>
             <w:tcBorders>
               <w:top w:val="single" w:sz="4" w:space="0" w:color="000001"/>
@@ -9487,7 +9487,7 @@
             </w:tcBorders>
             <w:shd w:fill="FFFFFF" w:val="clear"/>
             <w:tcMar>
-              <w:left w:w="13" w:type="dxa"/>
+              <w:left w:w="8" w:type="dxa"/>
             </w:tcMar>
           </w:tcPr>
           <w:p>
@@ -9517,7 +9517,7 @@
         </w:trPr>
         <w:tc>
           <w:tcPr>
-            <w:tcW w:w="741" w:type="dxa"/>
+            <w:tcW w:w="740" w:type="dxa"/>
             <w:vMerge w:val="restart"/>
             <w:tcBorders>
               <w:top w:val="single" w:sz="4" w:space="0" w:color="000001"/>
@@ -9529,7 +9529,7 @@
             </w:tcBorders>
             <w:shd w:fill="FFFFFF" w:val="clear"/>
             <w:tcMar>
-              <w:left w:w="13" w:type="dxa"/>
+              <w:left w:w="8" w:type="dxa"/>
             </w:tcMar>
             <w:vAlign w:val="center"/>
           </w:tcPr>
@@ -9569,7 +9569,7 @@
             </w:tcBorders>
             <w:shd w:fill="FFFFFF" w:val="clear"/>
             <w:tcMar>
-              <w:left w:w="13" w:type="dxa"/>
+              <w:left w:w="8" w:type="dxa"/>
             </w:tcMar>
           </w:tcPr>
           <w:p>
@@ -9596,7 +9596,7 @@
         </w:tc>
         <w:tc>
           <w:tcPr>
-            <w:tcW w:w="1213" w:type="dxa"/>
+            <w:tcW w:w="1212" w:type="dxa"/>
             <w:gridSpan w:val="2"/>
             <w:tcBorders>
               <w:top w:val="single" w:sz="4" w:space="0" w:color="000001"/>
@@ -9608,7 +9608,7 @@
             </w:tcBorders>
             <w:shd w:fill="FFFFFF" w:val="clear"/>
             <w:tcMar>
-              <w:left w:w="13" w:type="dxa"/>
+              <w:left w:w="8" w:type="dxa"/>
             </w:tcMar>
           </w:tcPr>
           <w:p>
@@ -9636,7 +9636,7 @@
             </w:tcBorders>
             <w:shd w:fill="FFFFFF" w:val="clear"/>
             <w:tcMar>
-              <w:left w:w="13" w:type="dxa"/>
+              <w:left w:w="8" w:type="dxa"/>
             </w:tcMar>
           </w:tcPr>
           <w:p>
@@ -9663,7 +9663,7 @@
         </w:tc>
         <w:tc>
           <w:tcPr>
-            <w:tcW w:w="4058" w:type="dxa"/>
+            <w:tcW w:w="4060" w:type="dxa"/>
             <w:tcBorders>
               <w:top w:val="single" w:sz="4" w:space="0" w:color="000001"/>
               <w:left w:val="single" w:sz="4" w:space="0" w:color="000001"/>
@@ -9674,7 +9674,7 @@
             </w:tcBorders>
             <w:shd w:fill="FFFFFF" w:val="clear"/>
             <w:tcMar>
-              <w:left w:w="13" w:type="dxa"/>
+              <w:left w:w="8" w:type="dxa"/>
             </w:tcMar>
           </w:tcPr>
           <w:p>
@@ -9706,7 +9706,7 @@
         </w:trPr>
         <w:tc>
           <w:tcPr>
-            <w:tcW w:w="741" w:type="dxa"/>
+            <w:tcW w:w="740" w:type="dxa"/>
             <w:vMerge w:val="continue"/>
             <w:tcBorders>
               <w:top w:val="single" w:sz="4" w:space="0" w:color="000001"/>
@@ -9718,7 +9718,7 @@
             </w:tcBorders>
             <w:shd w:fill="FFFFFF" w:val="clear"/>
             <w:tcMar>
-              <w:left w:w="13" w:type="dxa"/>
+              <w:left w:w="8" w:type="dxa"/>
             </w:tcMar>
             <w:vAlign w:val="center"/>
           </w:tcPr>
@@ -9745,7 +9745,7 @@
             </w:tcBorders>
             <w:shd w:fill="FFFFFF" w:val="clear"/>
             <w:tcMar>
-              <w:left w:w="13" w:type="dxa"/>
+              <w:left w:w="8" w:type="dxa"/>
             </w:tcMar>
           </w:tcPr>
           <w:p>
@@ -9762,7 +9762,7 @@
         </w:tc>
         <w:tc>
           <w:tcPr>
-            <w:tcW w:w="1213" w:type="dxa"/>
+            <w:tcW w:w="1212" w:type="dxa"/>
             <w:gridSpan w:val="2"/>
             <w:tcBorders>
               <w:top w:val="single" w:sz="4" w:space="0" w:color="000001"/>
@@ -9774,7 +9774,7 @@
             </w:tcBorders>
             <w:shd w:fill="FFFFFF" w:val="clear"/>
             <w:tcMar>
-              <w:left w:w="13" w:type="dxa"/>
+              <w:left w:w="8" w:type="dxa"/>
             </w:tcMar>
           </w:tcPr>
           <w:p>
@@ -9802,7 +9802,7 @@
             </w:tcBorders>
             <w:shd w:fill="FFFFFF" w:val="clear"/>
             <w:tcMar>
-              <w:left w:w="13" w:type="dxa"/>
+              <w:left w:w="8" w:type="dxa"/>
             </w:tcMar>
           </w:tcPr>
           <w:p>
@@ -9819,7 +9819,7 @@
         </w:tc>
         <w:tc>
           <w:tcPr>
-            <w:tcW w:w="4058" w:type="dxa"/>
+            <w:tcW w:w="4060" w:type="dxa"/>
             <w:tcBorders>
               <w:top w:val="single" w:sz="4" w:space="0" w:color="000001"/>
               <w:left w:val="single" w:sz="4" w:space="0" w:color="000001"/>
@@ -9830,7 +9830,7 @@
             </w:tcBorders>
             <w:shd w:fill="FFFFFF" w:val="clear"/>
             <w:tcMar>
-              <w:left w:w="13" w:type="dxa"/>
+              <w:left w:w="8" w:type="dxa"/>
             </w:tcMar>
           </w:tcPr>
           <w:p>
@@ -9852,7 +9852,7 @@
         </w:trPr>
         <w:tc>
           <w:tcPr>
-            <w:tcW w:w="741" w:type="dxa"/>
+            <w:tcW w:w="740" w:type="dxa"/>
             <w:vMerge w:val="continue"/>
             <w:tcBorders>
               <w:top w:val="single" w:sz="4" w:space="0" w:color="000001"/>
@@ -9864,7 +9864,7 @@
             </w:tcBorders>
             <w:shd w:fill="FFFFFF" w:val="clear"/>
             <w:tcMar>
-              <w:left w:w="13" w:type="dxa"/>
+              <w:left w:w="8" w:type="dxa"/>
             </w:tcMar>
             <w:vAlign w:val="center"/>
           </w:tcPr>
@@ -9891,23 +9891,23 @@
             </w:tcBorders>
             <w:shd w:fill="FFFFFF" w:val="clear"/>
             <w:tcMar>
-              <w:left w:w="13" w:type="dxa"/>
-            </w:tcMar>
-          </w:tcPr>
-          <w:p>
-            <w:pPr>
-              <w:pStyle w:val="Normal"/>
-              <w:spacing w:lineRule="auto" w:line="360"/>
-              <w:rPr/>
-            </w:pPr>
-            <w:r>
-              <w:rPr/>
-            </w:r>
-          </w:p>
-        </w:tc>
-        <w:tc>
-          <w:tcPr>
-            <w:tcW w:w="1213" w:type="dxa"/>
+              <w:left w:w="8" w:type="dxa"/>
+            </w:tcMar>
+          </w:tcPr>
+          <w:p>
+            <w:pPr>
+              <w:pStyle w:val="Normal"/>
+              <w:spacing w:lineRule="auto" w:line="360"/>
+              <w:rPr/>
+            </w:pPr>
+            <w:r>
+              <w:rPr/>
+            </w:r>
+          </w:p>
+        </w:tc>
+        <w:tc>
+          <w:tcPr>
+            <w:tcW w:w="1212" w:type="dxa"/>
             <w:gridSpan w:val="2"/>
             <w:tcBorders>
               <w:top w:val="nil"/>
@@ -9919,7 +9919,7 @@
             </w:tcBorders>
             <w:shd w:fill="FFFFFF" w:val="clear"/>
             <w:tcMar>
-              <w:left w:w="13" w:type="dxa"/>
+              <w:left w:w="8" w:type="dxa"/>
             </w:tcMar>
           </w:tcPr>
           <w:p>
@@ -9946,23 +9946,23 @@
             </w:tcBorders>
             <w:shd w:fill="FFFFFF" w:val="clear"/>
             <w:tcMar>
-              <w:left w:w="13" w:type="dxa"/>
-            </w:tcMar>
-          </w:tcPr>
-          <w:p>
-            <w:pPr>
-              <w:pStyle w:val="Normal"/>
-              <w:spacing w:lineRule="auto" w:line="360"/>
-              <w:rPr/>
-            </w:pPr>
-            <w:r>
-              <w:rPr/>
-            </w:r>
-          </w:p>
-        </w:tc>
-        <w:tc>
-          <w:tcPr>
-            <w:tcW w:w="4058" w:type="dxa"/>
+              <w:left w:w="8" w:type="dxa"/>
+            </w:tcMar>
+          </w:tcPr>
+          <w:p>
+            <w:pPr>
+              <w:pStyle w:val="Normal"/>
+              <w:spacing w:lineRule="auto" w:line="360"/>
+              <w:rPr/>
+            </w:pPr>
+            <w:r>
+              <w:rPr/>
+            </w:r>
+          </w:p>
+        </w:tc>
+        <w:tc>
+          <w:tcPr>
+            <w:tcW w:w="4060" w:type="dxa"/>
             <w:tcBorders>
               <w:top w:val="nil"/>
               <w:left w:val="single" w:sz="4" w:space="0" w:color="000001"/>
@@ -9973,7 +9973,7 @@
             </w:tcBorders>
             <w:shd w:fill="FFFFFF" w:val="clear"/>
             <w:tcMar>
-              <w:left w:w="13" w:type="dxa"/>
+              <w:left w:w="8" w:type="dxa"/>
             </w:tcMar>
           </w:tcPr>
           <w:p>
@@ -9994,18 +9994,18 @@
         </w:trPr>
         <w:tc>
           <w:tcPr>
-            <w:tcW w:w="741" w:type="dxa"/>
-            <w:tcBorders>
-              <w:top w:val="single" w:sz="4" w:space="0" w:color="000001"/>
-              <w:left w:val="single" w:sz="4" w:space="0" w:color="000001"/>
-              <w:bottom w:val="single" w:sz="4" w:space="0" w:color="000001"/>
-              <w:insideH w:val="single" w:sz="4" w:space="0" w:color="000001"/>
-              <w:right w:val="nil"/>
-              <w:insideV w:val="nil"/>
-            </w:tcBorders>
-            <w:shd w:fill="FFFFFF" w:val="clear"/>
-            <w:tcMar>
-              <w:left w:w="13" w:type="dxa"/>
+            <w:tcW w:w="740" w:type="dxa"/>
+            <w:tcBorders>
+              <w:top w:val="single" w:sz="4" w:space="0" w:color="000001"/>
+              <w:left w:val="single" w:sz="4" w:space="0" w:color="000001"/>
+              <w:bottom w:val="single" w:sz="4" w:space="0" w:color="000001"/>
+              <w:insideH w:val="single" w:sz="4" w:space="0" w:color="000001"/>
+              <w:right w:val="nil"/>
+              <w:insideV w:val="nil"/>
+            </w:tcBorders>
+            <w:shd w:fill="FFFFFF" w:val="clear"/>
+            <w:tcMar>
+              <w:left w:w="8" w:type="dxa"/>
             </w:tcMar>
             <w:vAlign w:val="center"/>
           </w:tcPr>
@@ -10034,7 +10034,7 @@
         </w:tc>
         <w:tc>
           <w:tcPr>
-            <w:tcW w:w="7783" w:type="dxa"/>
+            <w:tcW w:w="7784" w:type="dxa"/>
             <w:gridSpan w:val="5"/>
             <w:tcBorders>
               <w:top w:val="single" w:sz="4" w:space="0" w:color="000001"/>
@@ -10046,7 +10046,7 @@
             </w:tcBorders>
             <w:shd w:fill="FFFFFF" w:val="clear"/>
             <w:tcMar>
-              <w:left w:w="13" w:type="dxa"/>
+              <w:left w:w="8" w:type="dxa"/>
             </w:tcMar>
           </w:tcPr>
           <w:p>
@@ -10396,7 +10396,7 @@
         </w:trPr>
         <w:tc>
           <w:tcPr>
-            <w:tcW w:w="741" w:type="dxa"/>
+            <w:tcW w:w="740" w:type="dxa"/>
             <w:vMerge w:val="restart"/>
             <w:tcBorders>
               <w:top w:val="single" w:sz="4" w:space="0" w:color="000001"/>
@@ -10408,7 +10408,7 @@
             </w:tcBorders>
             <w:shd w:fill="FFFFFF" w:val="clear"/>
             <w:tcMar>
-              <w:left w:w="13" w:type="dxa"/>
+              <w:left w:w="8" w:type="dxa"/>
             </w:tcMar>
             <w:vAlign w:val="center"/>
           </w:tcPr>
@@ -10437,7 +10437,7 @@
         </w:tc>
         <w:tc>
           <w:tcPr>
-            <w:tcW w:w="1455" w:type="dxa"/>
+            <w:tcW w:w="1454" w:type="dxa"/>
             <w:gridSpan w:val="2"/>
             <w:tcBorders>
               <w:top w:val="single" w:sz="4" w:space="0" w:color="000001"/>
@@ -10449,7 +10449,7 @@
             </w:tcBorders>
             <w:shd w:fill="FFFFFF" w:val="clear"/>
             <w:tcMar>
-              <w:left w:w="13" w:type="dxa"/>
+              <w:left w:w="8" w:type="dxa"/>
             </w:tcMar>
           </w:tcPr>
           <w:p>
@@ -10474,7 +10474,7 @@
         </w:tc>
         <w:tc>
           <w:tcPr>
-            <w:tcW w:w="6328" w:type="dxa"/>
+            <w:tcW w:w="6330" w:type="dxa"/>
             <w:gridSpan w:val="3"/>
             <w:tcBorders>
               <w:top w:val="single" w:sz="4" w:space="0" w:color="000001"/>
@@ -10486,7 +10486,7 @@
             </w:tcBorders>
             <w:shd w:fill="FFFFFF" w:val="clear"/>
             <w:tcMar>
-              <w:left w:w="13" w:type="dxa"/>
+              <w:left w:w="8" w:type="dxa"/>
             </w:tcMar>
           </w:tcPr>
           <w:p>
@@ -10516,7 +10516,7 @@
         </w:trPr>
         <w:tc>
           <w:tcPr>
-            <w:tcW w:w="741" w:type="dxa"/>
+            <w:tcW w:w="740" w:type="dxa"/>
             <w:vMerge w:val="continue"/>
             <w:tcBorders>
               <w:top w:val="single" w:sz="4" w:space="0" w:color="000001"/>
@@ -10528,7 +10528,7 @@
             </w:tcBorders>
             <w:shd w:fill="FFFFFF" w:val="clear"/>
             <w:tcMar>
-              <w:left w:w="13" w:type="dxa"/>
+              <w:left w:w="8" w:type="dxa"/>
             </w:tcMar>
             <w:vAlign w:val="center"/>
           </w:tcPr>
@@ -10544,7 +10544,7 @@
         </w:tc>
         <w:tc>
           <w:tcPr>
-            <w:tcW w:w="1455" w:type="dxa"/>
+            <w:tcW w:w="1454" w:type="dxa"/>
             <w:gridSpan w:val="2"/>
             <w:tcBorders>
               <w:top w:val="single" w:sz="4" w:space="0" w:color="000001"/>
@@ -10556,7 +10556,7 @@
             </w:tcBorders>
             <w:shd w:fill="FFFFFF" w:val="clear"/>
             <w:tcMar>
-              <w:left w:w="13" w:type="dxa"/>
+              <w:left w:w="8" w:type="dxa"/>
             </w:tcMar>
           </w:tcPr>
           <w:p>
@@ -10581,7 +10581,7 @@
         </w:tc>
         <w:tc>
           <w:tcPr>
-            <w:tcW w:w="6328" w:type="dxa"/>
+            <w:tcW w:w="6330" w:type="dxa"/>
             <w:gridSpan w:val="3"/>
             <w:tcBorders>
               <w:top w:val="single" w:sz="4" w:space="0" w:color="000001"/>
@@ -10593,7 +10593,7 @@
             </w:tcBorders>
             <w:shd w:fill="FFFFFF" w:val="clear"/>
             <w:tcMar>
-              <w:left w:w="13" w:type="dxa"/>
+              <w:left w:w="8" w:type="dxa"/>
             </w:tcMar>
           </w:tcPr>
           <w:p>
@@ -10623,7 +10623,7 @@
         </w:trPr>
         <w:tc>
           <w:tcPr>
-            <w:tcW w:w="741" w:type="dxa"/>
+            <w:tcW w:w="740" w:type="dxa"/>
             <w:vMerge w:val="continue"/>
             <w:tcBorders>
               <w:top w:val="single" w:sz="4" w:space="0" w:color="000001"/>
@@ -10635,7 +10635,7 @@
             </w:tcBorders>
             <w:shd w:fill="FFFFFF" w:val="clear"/>
             <w:tcMar>
-              <w:left w:w="13" w:type="dxa"/>
+              <w:left w:w="8" w:type="dxa"/>
             </w:tcMar>
             <w:vAlign w:val="center"/>
           </w:tcPr>
@@ -10651,7 +10651,7 @@
         </w:tc>
         <w:tc>
           <w:tcPr>
-            <w:tcW w:w="1455" w:type="dxa"/>
+            <w:tcW w:w="1454" w:type="dxa"/>
             <w:gridSpan w:val="2"/>
             <w:tcBorders>
               <w:top w:val="single" w:sz="4" w:space="0" w:color="000001"/>
@@ -10663,7 +10663,7 @@
             </w:tcBorders>
             <w:shd w:fill="FFFFFF" w:val="clear"/>
             <w:tcMar>
-              <w:left w:w="13" w:type="dxa"/>
+              <w:left w:w="8" w:type="dxa"/>
             </w:tcMar>
           </w:tcPr>
           <w:p>
@@ -10688,7 +10688,7 @@
         </w:tc>
         <w:tc>
           <w:tcPr>
-            <w:tcW w:w="6328" w:type="dxa"/>
+            <w:tcW w:w="6330" w:type="dxa"/>
             <w:gridSpan w:val="3"/>
             <w:tcBorders>
               <w:top w:val="single" w:sz="4" w:space="0" w:color="000001"/>
@@ -10700,7 +10700,7 @@
             </w:tcBorders>
             <w:shd w:fill="FFFFFF" w:val="clear"/>
             <w:tcMar>
-              <w:left w:w="13" w:type="dxa"/>
+              <w:left w:w="8" w:type="dxa"/>
             </w:tcMar>
           </w:tcPr>
           <w:p>
@@ -10751,7 +10751,7 @@
     <w:tbl>
       <w:tblPr>
         <w:jc w:val="left"/>
-        <w:tblInd w:w="-95" w:type="dxa"/>
+        <w:tblInd w:w="-100" w:type="dxa"/>
         <w:tblBorders>
           <w:top w:val="single" w:sz="4" w:space="0" w:color="000001"/>
           <w:left w:val="single" w:sz="4" w:space="0" w:color="000001"/>
@@ -10762,7 +10762,7 @@
         </w:tblBorders>
         <w:tblCellMar>
           <w:top w:w="0" w:type="dxa"/>
-          <w:left w:w="13" w:type="dxa"/>
+          <w:left w:w="8" w:type="dxa"/>
           <w:bottom w:w="0" w:type="dxa"/>
           <w:right w:w="108" w:type="dxa"/>
         </w:tblCellMar>
@@ -10770,10 +10770,10 @@
       <w:tblGrid>
         <w:gridCol w:w="747"/>
         <w:gridCol w:w="1450"/>
-        <w:gridCol w:w="291"/>
+        <w:gridCol w:w="290"/>
         <w:gridCol w:w="898"/>
         <w:gridCol w:w="1081"/>
-        <w:gridCol w:w="4052"/>
+        <w:gridCol w:w="4053"/>
       </w:tblGrid>
       <w:tr>
         <w:trPr>
@@ -10792,7 +10792,7 @@
             </w:tcBorders>
             <w:shd w:fill="FFFFFF" w:val="clear"/>
             <w:tcMar>
-              <w:left w:w="13" w:type="dxa"/>
+              <w:left w:w="8" w:type="dxa"/>
             </w:tcMar>
             <w:vAlign w:val="center"/>
           </w:tcPr>
@@ -10833,7 +10833,7 @@
             </w:tcBorders>
             <w:shd w:fill="FFFFFF" w:val="clear"/>
             <w:tcMar>
-              <w:left w:w="13" w:type="dxa"/>
+              <w:left w:w="8" w:type="dxa"/>
             </w:tcMar>
           </w:tcPr>
           <w:p>
@@ -10874,7 +10874,7 @@
             </w:tcBorders>
             <w:shd w:fill="FFFFFF" w:val="clear"/>
             <w:tcMar>
-              <w:left w:w="13" w:type="dxa"/>
+              <w:left w:w="8" w:type="dxa"/>
             </w:tcMar>
             <w:vAlign w:val="center"/>
           </w:tcPr>
@@ -10915,7 +10915,7 @@
             </w:tcBorders>
             <w:shd w:fill="FFFFFF" w:val="clear"/>
             <w:tcMar>
-              <w:left w:w="13" w:type="dxa"/>
+              <w:left w:w="8" w:type="dxa"/>
             </w:tcMar>
           </w:tcPr>
           <w:p>
@@ -10957,7 +10957,7 @@
             </w:tcBorders>
             <w:shd w:fill="FFFFFF" w:val="clear"/>
             <w:tcMar>
-              <w:left w:w="13" w:type="dxa"/>
+              <w:left w:w="8" w:type="dxa"/>
             </w:tcMar>
             <w:vAlign w:val="center"/>
           </w:tcPr>
@@ -10986,7 +10986,7 @@
         </w:tc>
         <w:tc>
           <w:tcPr>
-            <w:tcW w:w="1741" w:type="dxa"/>
+            <w:tcW w:w="1740" w:type="dxa"/>
             <w:gridSpan w:val="2"/>
             <w:tcBorders>
               <w:top w:val="single" w:sz="4" w:space="0" w:color="000001"/>
@@ -10998,7 +10998,7 @@
             </w:tcBorders>
             <w:shd w:fill="FFFFFF" w:val="clear"/>
             <w:tcMar>
-              <w:left w:w="13" w:type="dxa"/>
+              <w:left w:w="8" w:type="dxa"/>
             </w:tcMar>
           </w:tcPr>
           <w:p>
@@ -11036,7 +11036,7 @@
             </w:tcBorders>
             <w:shd w:fill="FFFFFF" w:val="clear"/>
             <w:tcMar>
-              <w:left w:w="13" w:type="dxa"/>
+              <w:left w:w="8" w:type="dxa"/>
             </w:tcMar>
           </w:tcPr>
           <w:p>
@@ -11064,7 +11064,7 @@
             </w:tcBorders>
             <w:shd w:fill="FFFFFF" w:val="clear"/>
             <w:tcMar>
-              <w:left w:w="13" w:type="dxa"/>
+              <w:left w:w="8" w:type="dxa"/>
             </w:tcMar>
           </w:tcPr>
           <w:p>
@@ -11091,7 +11091,7 @@
         </w:tc>
         <w:tc>
           <w:tcPr>
-            <w:tcW w:w="4052" w:type="dxa"/>
+            <w:tcW w:w="4053" w:type="dxa"/>
             <w:tcBorders>
               <w:top w:val="single" w:sz="4" w:space="0" w:color="000001"/>
               <w:left w:val="single" w:sz="4" w:space="0" w:color="000001"/>
@@ -11102,7 +11102,7 @@
             </w:tcBorders>
             <w:shd w:fill="FFFFFF" w:val="clear"/>
             <w:tcMar>
-              <w:left w:w="13" w:type="dxa"/>
+              <w:left w:w="8" w:type="dxa"/>
             </w:tcMar>
           </w:tcPr>
           <w:p>
@@ -11146,7 +11146,7 @@
             </w:tcBorders>
             <w:shd w:fill="FFFFFF" w:val="clear"/>
             <w:tcMar>
-              <w:left w:w="13" w:type="dxa"/>
+              <w:left w:w="8" w:type="dxa"/>
             </w:tcMar>
             <w:vAlign w:val="center"/>
           </w:tcPr>
@@ -11162,7 +11162,7 @@
         </w:tc>
         <w:tc>
           <w:tcPr>
-            <w:tcW w:w="1741" w:type="dxa"/>
+            <w:tcW w:w="1740" w:type="dxa"/>
             <w:gridSpan w:val="2"/>
             <w:tcBorders>
               <w:top w:val="single" w:sz="4" w:space="0" w:color="000001"/>
@@ -11174,7 +11174,7 @@
             </w:tcBorders>
             <w:shd w:fill="FFFFFF" w:val="clear"/>
             <w:tcMar>
-              <w:left w:w="13" w:type="dxa"/>
+              <w:left w:w="8" w:type="dxa"/>
             </w:tcMar>
           </w:tcPr>
           <w:p>
@@ -11202,7 +11202,7 @@
             </w:tcBorders>
             <w:shd w:fill="FFFFFF" w:val="clear"/>
             <w:tcMar>
-              <w:left w:w="13" w:type="dxa"/>
+              <w:left w:w="8" w:type="dxa"/>
             </w:tcMar>
           </w:tcPr>
           <w:p>
@@ -11230,7 +11230,7 @@
             </w:tcBorders>
             <w:shd w:fill="FFFFFF" w:val="clear"/>
             <w:tcMar>
-              <w:left w:w="13" w:type="dxa"/>
+              <w:left w:w="8" w:type="dxa"/>
             </w:tcMar>
           </w:tcPr>
           <w:p>
@@ -11247,7 +11247,7 @@
         </w:tc>
         <w:tc>
           <w:tcPr>
-            <w:tcW w:w="4052" w:type="dxa"/>
+            <w:tcW w:w="4053" w:type="dxa"/>
             <w:tcBorders>
               <w:top w:val="single" w:sz="4" w:space="0" w:color="000001"/>
               <w:left w:val="single" w:sz="4" w:space="0" w:color="000001"/>
@@ -11258,7 +11258,7 @@
             </w:tcBorders>
             <w:shd w:fill="FFFFFF" w:val="clear"/>
             <w:tcMar>
-              <w:left w:w="13" w:type="dxa"/>
+              <w:left w:w="8" w:type="dxa"/>
             </w:tcMar>
           </w:tcPr>
           <w:p>
@@ -11292,7 +11292,7 @@
             </w:tcBorders>
             <w:shd w:fill="FFFFFF" w:val="clear"/>
             <w:tcMar>
-              <w:left w:w="13" w:type="dxa"/>
+              <w:left w:w="8" w:type="dxa"/>
             </w:tcMar>
             <w:vAlign w:val="center"/>
           </w:tcPr>
@@ -11308,7 +11308,7 @@
         </w:tc>
         <w:tc>
           <w:tcPr>
-            <w:tcW w:w="1741" w:type="dxa"/>
+            <w:tcW w:w="1740" w:type="dxa"/>
             <w:gridSpan w:val="2"/>
             <w:tcBorders>
               <w:top w:val="nil"/>
@@ -11320,7 +11320,7 @@
             </w:tcBorders>
             <w:shd w:fill="FFFFFF" w:val="clear"/>
             <w:tcMar>
-              <w:left w:w="13" w:type="dxa"/>
+              <w:left w:w="8" w:type="dxa"/>
             </w:tcMar>
           </w:tcPr>
           <w:p>
@@ -11348,7 +11348,7 @@
             </w:tcBorders>
             <w:shd w:fill="FFFFFF" w:val="clear"/>
             <w:tcMar>
-              <w:left w:w="13" w:type="dxa"/>
+              <w:left w:w="8" w:type="dxa"/>
             </w:tcMar>
           </w:tcPr>
           <w:p>
@@ -11376,23 +11376,23 @@
             </w:tcBorders>
             <w:shd w:fill="FFFFFF" w:val="clear"/>
             <w:tcMar>
-              <w:left w:w="13" w:type="dxa"/>
-            </w:tcMar>
-          </w:tcPr>
-          <w:p>
-            <w:pPr>
-              <w:pStyle w:val="Normal"/>
-              <w:spacing w:lineRule="auto" w:line="360"/>
-              <w:rPr/>
-            </w:pPr>
-            <w:r>
-              <w:rPr/>
-            </w:r>
-          </w:p>
-        </w:tc>
-        <w:tc>
-          <w:tcPr>
-            <w:tcW w:w="4052" w:type="dxa"/>
+              <w:left w:w="8" w:type="dxa"/>
+            </w:tcMar>
+          </w:tcPr>
+          <w:p>
+            <w:pPr>
+              <w:pStyle w:val="Normal"/>
+              <w:spacing w:lineRule="auto" w:line="360"/>
+              <w:rPr/>
+            </w:pPr>
+            <w:r>
+              <w:rPr/>
+            </w:r>
+          </w:p>
+        </w:tc>
+        <w:tc>
+          <w:tcPr>
+            <w:tcW w:w="4053" w:type="dxa"/>
             <w:tcBorders>
               <w:top w:val="nil"/>
               <w:left w:val="single" w:sz="4" w:space="0" w:color="000001"/>
@@ -11403,7 +11403,7 @@
             </w:tcBorders>
             <w:shd w:fill="FFFFFF" w:val="clear"/>
             <w:tcMar>
-              <w:left w:w="13" w:type="dxa"/>
+              <w:left w:w="8" w:type="dxa"/>
             </w:tcMar>
           </w:tcPr>
           <w:p>
@@ -11436,7 +11436,7 @@
             </w:tcBorders>
             <w:shd w:fill="FFFFFF" w:val="clear"/>
             <w:tcMar>
-              <w:left w:w="13" w:type="dxa"/>
+              <w:left w:w="8" w:type="dxa"/>
             </w:tcMar>
             <w:vAlign w:val="center"/>
           </w:tcPr>
@@ -11452,7 +11452,7 @@
         </w:tc>
         <w:tc>
           <w:tcPr>
-            <w:tcW w:w="1741" w:type="dxa"/>
+            <w:tcW w:w="1740" w:type="dxa"/>
             <w:gridSpan w:val="2"/>
             <w:tcBorders>
               <w:top w:val="nil"/>
@@ -11464,7 +11464,7 @@
             </w:tcBorders>
             <w:shd w:fill="FFFFFF" w:val="clear"/>
             <w:tcMar>
-              <w:left w:w="13" w:type="dxa"/>
+              <w:left w:w="8" w:type="dxa"/>
             </w:tcMar>
           </w:tcPr>
           <w:p>
@@ -11492,7 +11492,7 @@
             </w:tcBorders>
             <w:shd w:fill="FFFFFF" w:val="clear"/>
             <w:tcMar>
-              <w:left w:w="13" w:type="dxa"/>
+              <w:left w:w="8" w:type="dxa"/>
             </w:tcMar>
           </w:tcPr>
           <w:p>
@@ -11520,23 +11520,23 @@
             </w:tcBorders>
             <w:shd w:fill="FFFFFF" w:val="clear"/>
             <w:tcMar>
-              <w:left w:w="13" w:type="dxa"/>
-            </w:tcMar>
-          </w:tcPr>
-          <w:p>
-            <w:pPr>
-              <w:pStyle w:val="Normal"/>
-              <w:spacing w:lineRule="auto" w:line="360"/>
-              <w:rPr/>
-            </w:pPr>
-            <w:r>
-              <w:rPr/>
-            </w:r>
-          </w:p>
-        </w:tc>
-        <w:tc>
-          <w:tcPr>
-            <w:tcW w:w="4052" w:type="dxa"/>
+              <w:left w:w="8" w:type="dxa"/>
+            </w:tcMar>
+          </w:tcPr>
+          <w:p>
+            <w:pPr>
+              <w:pStyle w:val="Normal"/>
+              <w:spacing w:lineRule="auto" w:line="360"/>
+              <w:rPr/>
+            </w:pPr>
+            <w:r>
+              <w:rPr/>
+            </w:r>
+          </w:p>
+        </w:tc>
+        <w:tc>
+          <w:tcPr>
+            <w:tcW w:w="4053" w:type="dxa"/>
             <w:tcBorders>
               <w:top w:val="nil"/>
               <w:left w:val="single" w:sz="4" w:space="0" w:color="000001"/>
@@ -11547,7 +11547,7 @@
             </w:tcBorders>
             <w:shd w:fill="FFFFFF" w:val="clear"/>
             <w:tcMar>
-              <w:left w:w="13" w:type="dxa"/>
+              <w:left w:w="8" w:type="dxa"/>
             </w:tcMar>
           </w:tcPr>
           <w:p>
@@ -11580,7 +11580,7 @@
             </w:tcBorders>
             <w:shd w:fill="FFFFFF" w:val="clear"/>
             <w:tcMar>
-              <w:left w:w="13" w:type="dxa"/>
+              <w:left w:w="8" w:type="dxa"/>
             </w:tcMar>
             <w:vAlign w:val="center"/>
           </w:tcPr>
@@ -11596,7 +11596,7 @@
         </w:tc>
         <w:tc>
           <w:tcPr>
-            <w:tcW w:w="1741" w:type="dxa"/>
+            <w:tcW w:w="1740" w:type="dxa"/>
             <w:gridSpan w:val="2"/>
             <w:tcBorders>
               <w:top w:val="nil"/>
@@ -11608,7 +11608,7 @@
             </w:tcBorders>
             <w:shd w:fill="FFFFFF" w:val="clear"/>
             <w:tcMar>
-              <w:left w:w="13" w:type="dxa"/>
+              <w:left w:w="8" w:type="dxa"/>
             </w:tcMar>
           </w:tcPr>
           <w:p>
@@ -11636,7 +11636,7 @@
             </w:tcBorders>
             <w:shd w:fill="FFFFFF" w:val="clear"/>
             <w:tcMar>
-              <w:left w:w="13" w:type="dxa"/>
+              <w:left w:w="8" w:type="dxa"/>
             </w:tcMar>
           </w:tcPr>
           <w:p>
@@ -11664,23 +11664,23 @@
             </w:tcBorders>
             <w:shd w:fill="FFFFFF" w:val="clear"/>
             <w:tcMar>
-              <w:left w:w="13" w:type="dxa"/>
-            </w:tcMar>
-          </w:tcPr>
-          <w:p>
-            <w:pPr>
-              <w:pStyle w:val="Normal"/>
-              <w:spacing w:lineRule="auto" w:line="360"/>
-              <w:rPr/>
-            </w:pPr>
-            <w:r>
-              <w:rPr/>
-            </w:r>
-          </w:p>
-        </w:tc>
-        <w:tc>
-          <w:tcPr>
-            <w:tcW w:w="4052" w:type="dxa"/>
+              <w:left w:w="8" w:type="dxa"/>
+            </w:tcMar>
+          </w:tcPr>
+          <w:p>
+            <w:pPr>
+              <w:pStyle w:val="Normal"/>
+              <w:spacing w:lineRule="auto" w:line="360"/>
+              <w:rPr/>
+            </w:pPr>
+            <w:r>
+              <w:rPr/>
+            </w:r>
+          </w:p>
+        </w:tc>
+        <w:tc>
+          <w:tcPr>
+            <w:tcW w:w="4053" w:type="dxa"/>
             <w:tcBorders>
               <w:top w:val="nil"/>
               <w:left w:val="single" w:sz="4" w:space="0" w:color="000001"/>
@@ -11691,7 +11691,7 @@
             </w:tcBorders>
             <w:shd w:fill="FFFFFF" w:val="clear"/>
             <w:tcMar>
-              <w:left w:w="13" w:type="dxa"/>
+              <w:left w:w="8" w:type="dxa"/>
             </w:tcMar>
           </w:tcPr>
           <w:p>
@@ -11745,7 +11745,7 @@
             </w:tcBorders>
             <w:shd w:fill="FFFFFF" w:val="clear"/>
             <w:tcMar>
-              <w:left w:w="13" w:type="dxa"/>
+              <w:left w:w="8" w:type="dxa"/>
             </w:tcMar>
             <w:vAlign w:val="center"/>
           </w:tcPr>
@@ -11761,7 +11761,7 @@
         </w:tc>
         <w:tc>
           <w:tcPr>
-            <w:tcW w:w="1741" w:type="dxa"/>
+            <w:tcW w:w="1740" w:type="dxa"/>
             <w:gridSpan w:val="2"/>
             <w:tcBorders>
               <w:top w:val="nil"/>
@@ -11773,7 +11773,7 @@
             </w:tcBorders>
             <w:shd w:fill="FFFFFF" w:val="clear"/>
             <w:tcMar>
-              <w:left w:w="13" w:type="dxa"/>
+              <w:left w:w="8" w:type="dxa"/>
             </w:tcMar>
           </w:tcPr>
           <w:p>
@@ -11801,7 +11801,7 @@
             </w:tcBorders>
             <w:shd w:fill="FFFFFF" w:val="clear"/>
             <w:tcMar>
-              <w:left w:w="13" w:type="dxa"/>
+              <w:left w:w="8" w:type="dxa"/>
             </w:tcMar>
           </w:tcPr>
           <w:p>
@@ -11829,23 +11829,23 @@
             </w:tcBorders>
             <w:shd w:fill="FFFFFF" w:val="clear"/>
             <w:tcMar>
-              <w:left w:w="13" w:type="dxa"/>
-            </w:tcMar>
-          </w:tcPr>
-          <w:p>
-            <w:pPr>
-              <w:pStyle w:val="Normal"/>
-              <w:spacing w:lineRule="auto" w:line="360"/>
-              <w:rPr/>
-            </w:pPr>
-            <w:r>
-              <w:rPr/>
-            </w:r>
-          </w:p>
-        </w:tc>
-        <w:tc>
-          <w:tcPr>
-            <w:tcW w:w="4052" w:type="dxa"/>
+              <w:left w:w="8" w:type="dxa"/>
+            </w:tcMar>
+          </w:tcPr>
+          <w:p>
+            <w:pPr>
+              <w:pStyle w:val="Normal"/>
+              <w:spacing w:lineRule="auto" w:line="360"/>
+              <w:rPr/>
+            </w:pPr>
+            <w:r>
+              <w:rPr/>
+            </w:r>
+          </w:p>
+        </w:tc>
+        <w:tc>
+          <w:tcPr>
+            <w:tcW w:w="4053" w:type="dxa"/>
             <w:tcBorders>
               <w:top w:val="nil"/>
               <w:left w:val="single" w:sz="4" w:space="0" w:color="000001"/>
@@ -11856,7 +11856,7 @@
             </w:tcBorders>
             <w:shd w:fill="FFFFFF" w:val="clear"/>
             <w:tcMar>
-              <w:left w:w="13" w:type="dxa"/>
+              <w:left w:w="8" w:type="dxa"/>
             </w:tcMar>
           </w:tcPr>
           <w:p>
@@ -11894,7 +11894,7 @@
             </w:tcBorders>
             <w:shd w:fill="FFFFFF" w:val="clear"/>
             <w:tcMar>
-              <w:left w:w="13" w:type="dxa"/>
+              <w:left w:w="8" w:type="dxa"/>
             </w:tcMar>
             <w:vAlign w:val="center"/>
           </w:tcPr>
@@ -11910,7 +11910,7 @@
         </w:tc>
         <w:tc>
           <w:tcPr>
-            <w:tcW w:w="1741" w:type="dxa"/>
+            <w:tcW w:w="1740" w:type="dxa"/>
             <w:gridSpan w:val="2"/>
             <w:tcBorders>
               <w:top w:val="nil"/>
@@ -11922,7 +11922,7 @@
             </w:tcBorders>
             <w:shd w:fill="FFFFFF" w:val="clear"/>
             <w:tcMar>
-              <w:left w:w="13" w:type="dxa"/>
+              <w:left w:w="8" w:type="dxa"/>
             </w:tcMar>
           </w:tcPr>
           <w:p>
@@ -11950,7 +11950,7 @@
             </w:tcBorders>
             <w:shd w:fill="FFFFFF" w:val="clear"/>
             <w:tcMar>
-              <w:left w:w="13" w:type="dxa"/>
+              <w:left w:w="8" w:type="dxa"/>
             </w:tcMar>
           </w:tcPr>
           <w:p>
@@ -11978,23 +11978,23 @@
             </w:tcBorders>
             <w:shd w:fill="FFFFFF" w:val="clear"/>
             <w:tcMar>
-              <w:left w:w="13" w:type="dxa"/>
-            </w:tcMar>
-          </w:tcPr>
-          <w:p>
-            <w:pPr>
-              <w:pStyle w:val="Normal"/>
-              <w:spacing w:lineRule="auto" w:line="360"/>
-              <w:rPr/>
-            </w:pPr>
-            <w:r>
-              <w:rPr/>
-            </w:r>
-          </w:p>
-        </w:tc>
-        <w:tc>
-          <w:tcPr>
-            <w:tcW w:w="4052" w:type="dxa"/>
+              <w:left w:w="8" w:type="dxa"/>
+            </w:tcMar>
+          </w:tcPr>
+          <w:p>
+            <w:pPr>
+              <w:pStyle w:val="Normal"/>
+              <w:spacing w:lineRule="auto" w:line="360"/>
+              <w:rPr/>
+            </w:pPr>
+            <w:r>
+              <w:rPr/>
+            </w:r>
+          </w:p>
+        </w:tc>
+        <w:tc>
+          <w:tcPr>
+            <w:tcW w:w="4053" w:type="dxa"/>
             <w:tcBorders>
               <w:top w:val="nil"/>
               <w:left w:val="single" w:sz="4" w:space="0" w:color="000001"/>
@@ -12005,7 +12005,7 @@
             </w:tcBorders>
             <w:shd w:fill="FFFFFF" w:val="clear"/>
             <w:tcMar>
-              <w:left w:w="13" w:type="dxa"/>
+              <w:left w:w="8" w:type="dxa"/>
             </w:tcMar>
           </w:tcPr>
           <w:p>
@@ -12043,7 +12043,7 @@
             </w:tcBorders>
             <w:shd w:fill="FFFFFF" w:val="clear"/>
             <w:tcMar>
-              <w:left w:w="13" w:type="dxa"/>
+              <w:left w:w="8" w:type="dxa"/>
             </w:tcMar>
             <w:vAlign w:val="center"/>
           </w:tcPr>
@@ -12059,7 +12059,7 @@
         </w:tc>
         <w:tc>
           <w:tcPr>
-            <w:tcW w:w="1741" w:type="dxa"/>
+            <w:tcW w:w="1740" w:type="dxa"/>
             <w:gridSpan w:val="2"/>
             <w:tcBorders>
               <w:top w:val="nil"/>
@@ -12071,7 +12071,7 @@
             </w:tcBorders>
             <w:shd w:fill="FFFFFF" w:val="clear"/>
             <w:tcMar>
-              <w:left w:w="13" w:type="dxa"/>
+              <w:left w:w="8" w:type="dxa"/>
             </w:tcMar>
           </w:tcPr>
           <w:p>
@@ -12099,7 +12099,7 @@
             </w:tcBorders>
             <w:shd w:fill="FFFFFF" w:val="clear"/>
             <w:tcMar>
-              <w:left w:w="13" w:type="dxa"/>
+              <w:left w:w="8" w:type="dxa"/>
             </w:tcMar>
           </w:tcPr>
           <w:p>
@@ -12127,23 +12127,23 @@
             </w:tcBorders>
             <w:shd w:fill="FFFFFF" w:val="clear"/>
             <w:tcMar>
-              <w:left w:w="13" w:type="dxa"/>
-            </w:tcMar>
-          </w:tcPr>
-          <w:p>
-            <w:pPr>
-              <w:pStyle w:val="Normal"/>
-              <w:spacing w:lineRule="auto" w:line="360"/>
-              <w:rPr/>
-            </w:pPr>
-            <w:r>
-              <w:rPr/>
-            </w:r>
-          </w:p>
-        </w:tc>
-        <w:tc>
-          <w:tcPr>
-            <w:tcW w:w="4052" w:type="dxa"/>
+              <w:left w:w="8" w:type="dxa"/>
+            </w:tcMar>
+          </w:tcPr>
+          <w:p>
+            <w:pPr>
+              <w:pStyle w:val="Normal"/>
+              <w:spacing w:lineRule="auto" w:line="360"/>
+              <w:rPr/>
+            </w:pPr>
+            <w:r>
+              <w:rPr/>
+            </w:r>
+          </w:p>
+        </w:tc>
+        <w:tc>
+          <w:tcPr>
+            <w:tcW w:w="4053" w:type="dxa"/>
             <w:tcBorders>
               <w:top w:val="nil"/>
               <w:left w:val="single" w:sz="4" w:space="0" w:color="000001"/>
@@ -12154,7 +12154,7 @@
             </w:tcBorders>
             <w:shd w:fill="FFFFFF" w:val="clear"/>
             <w:tcMar>
-              <w:left w:w="13" w:type="dxa"/>
+              <w:left w:w="8" w:type="dxa"/>
             </w:tcMar>
           </w:tcPr>
           <w:p>
@@ -12192,7 +12192,7 @@
             </w:tcBorders>
             <w:shd w:fill="FFFFFF" w:val="clear"/>
             <w:tcMar>
-              <w:left w:w="13" w:type="dxa"/>
+              <w:left w:w="8" w:type="dxa"/>
             </w:tcMar>
             <w:vAlign w:val="center"/>
           </w:tcPr>
@@ -12208,7 +12208,7 @@
         </w:tc>
         <w:tc>
           <w:tcPr>
-            <w:tcW w:w="1741" w:type="dxa"/>
+            <w:tcW w:w="1740" w:type="dxa"/>
             <w:gridSpan w:val="2"/>
             <w:tcBorders>
               <w:top w:val="nil"/>
@@ -12220,7 +12220,7 @@
             </w:tcBorders>
             <w:shd w:fill="FFFFFF" w:val="clear"/>
             <w:tcMar>
-              <w:left w:w="13" w:type="dxa"/>
+              <w:left w:w="8" w:type="dxa"/>
             </w:tcMar>
           </w:tcPr>
           <w:p>
@@ -12248,7 +12248,7 @@
             </w:tcBorders>
             <w:shd w:fill="FFFFFF" w:val="clear"/>
             <w:tcMar>
-              <w:left w:w="13" w:type="dxa"/>
+              <w:left w:w="8" w:type="dxa"/>
             </w:tcMar>
           </w:tcPr>
           <w:p>
@@ -12276,23 +12276,23 @@
             </w:tcBorders>
             <w:shd w:fill="FFFFFF" w:val="clear"/>
             <w:tcMar>
-              <w:left w:w="13" w:type="dxa"/>
-            </w:tcMar>
-          </w:tcPr>
-          <w:p>
-            <w:pPr>
-              <w:pStyle w:val="Normal"/>
-              <w:spacing w:lineRule="auto" w:line="360"/>
-              <w:rPr/>
-            </w:pPr>
-            <w:r>
-              <w:rPr/>
-            </w:r>
-          </w:p>
-        </w:tc>
-        <w:tc>
-          <w:tcPr>
-            <w:tcW w:w="4052" w:type="dxa"/>
+              <w:left w:w="8" w:type="dxa"/>
+            </w:tcMar>
+          </w:tcPr>
+          <w:p>
+            <w:pPr>
+              <w:pStyle w:val="Normal"/>
+              <w:spacing w:lineRule="auto" w:line="360"/>
+              <w:rPr/>
+            </w:pPr>
+            <w:r>
+              <w:rPr/>
+            </w:r>
+          </w:p>
+        </w:tc>
+        <w:tc>
+          <w:tcPr>
+            <w:tcW w:w="4053" w:type="dxa"/>
             <w:tcBorders>
               <w:top w:val="nil"/>
               <w:left w:val="single" w:sz="4" w:space="0" w:color="000001"/>
@@ -12303,7 +12303,7 @@
             </w:tcBorders>
             <w:shd w:fill="FFFFFF" w:val="clear"/>
             <w:tcMar>
-              <w:left w:w="13" w:type="dxa"/>
+              <w:left w:w="8" w:type="dxa"/>
             </w:tcMar>
           </w:tcPr>
           <w:p>
@@ -12336,7 +12336,7 @@
             </w:tcBorders>
             <w:shd w:fill="FFFFFF" w:val="clear"/>
             <w:tcMar>
-              <w:left w:w="13" w:type="dxa"/>
+              <w:left w:w="8" w:type="dxa"/>
             </w:tcMar>
             <w:vAlign w:val="center"/>
           </w:tcPr>
@@ -12377,7 +12377,7 @@
             </w:tcBorders>
             <w:shd w:fill="FFFFFF" w:val="clear"/>
             <w:tcMar>
-              <w:left w:w="13" w:type="dxa"/>
+              <w:left w:w="8" w:type="dxa"/>
             </w:tcMar>
           </w:tcPr>
           <w:p>
@@ -12520,7 +12520,7 @@
             </w:tcBorders>
             <w:shd w:fill="FFFFFF" w:val="clear"/>
             <w:tcMar>
-              <w:left w:w="13" w:type="dxa"/>
+              <w:left w:w="8" w:type="dxa"/>
             </w:tcMar>
             <w:vAlign w:val="center"/>
           </w:tcPr>
@@ -12560,7 +12560,7 @@
             </w:tcBorders>
             <w:shd w:fill="FFFFFF" w:val="clear"/>
             <w:tcMar>
-              <w:left w:w="13" w:type="dxa"/>
+              <w:left w:w="8" w:type="dxa"/>
             </w:tcMar>
           </w:tcPr>
           <w:p>
@@ -12597,7 +12597,7 @@
             </w:tcBorders>
             <w:shd w:fill="FFFFFF" w:val="clear"/>
             <w:tcMar>
-              <w:left w:w="13" w:type="dxa"/>
+              <w:left w:w="8" w:type="dxa"/>
             </w:tcMar>
           </w:tcPr>
           <w:p>
@@ -12639,7 +12639,7 @@
             </w:tcBorders>
             <w:shd w:fill="FFFFFF" w:val="clear"/>
             <w:tcMar>
-              <w:left w:w="13" w:type="dxa"/>
+              <w:left w:w="8" w:type="dxa"/>
             </w:tcMar>
             <w:vAlign w:val="center"/>
           </w:tcPr>
@@ -12666,7 +12666,7 @@
             </w:tcBorders>
             <w:shd w:fill="FFFFFF" w:val="clear"/>
             <w:tcMar>
-              <w:left w:w="13" w:type="dxa"/>
+              <w:left w:w="8" w:type="dxa"/>
             </w:tcMar>
           </w:tcPr>
           <w:p>
@@ -12703,7 +12703,7 @@
             </w:tcBorders>
             <w:shd w:fill="FFFFFF" w:val="clear"/>
             <w:tcMar>
-              <w:left w:w="13" w:type="dxa"/>
+              <w:left w:w="8" w:type="dxa"/>
             </w:tcMar>
           </w:tcPr>
           <w:p>
@@ -12745,7 +12745,7 @@
             </w:tcBorders>
             <w:shd w:fill="FFFFFF" w:val="clear"/>
             <w:tcMar>
-              <w:left w:w="13" w:type="dxa"/>
+              <w:left w:w="8" w:type="dxa"/>
             </w:tcMar>
             <w:vAlign w:val="center"/>
           </w:tcPr>
@@ -12772,7 +12772,7 @@
             </w:tcBorders>
             <w:shd w:fill="FFFFFF" w:val="clear"/>
             <w:tcMar>
-              <w:left w:w="13" w:type="dxa"/>
+              <w:left w:w="8" w:type="dxa"/>
             </w:tcMar>
           </w:tcPr>
           <w:p>
@@ -12809,7 +12809,7 @@
             </w:tcBorders>
             <w:shd w:fill="FFFFFF" w:val="clear"/>
             <w:tcMar>
-              <w:left w:w="13" w:type="dxa"/>
+              <w:left w:w="8" w:type="dxa"/>
             </w:tcMar>
           </w:tcPr>
           <w:p>
@@ -12860,7 +12860,7 @@
     <w:tbl>
       <w:tblPr>
         <w:jc w:val="left"/>
-        <w:tblInd w:w="-95" w:type="dxa"/>
+        <w:tblInd w:w="-100" w:type="dxa"/>
         <w:tblBorders>
           <w:top w:val="single" w:sz="4" w:space="0" w:color="000001"/>
           <w:left w:val="single" w:sz="4" w:space="0" w:color="000001"/>
@@ -12871,7 +12871,7 @@
         </w:tblBorders>
         <w:tblCellMar>
           <w:top w:w="0" w:type="dxa"/>
-          <w:left w:w="13" w:type="dxa"/>
+          <w:left w:w="8" w:type="dxa"/>
           <w:bottom w:w="0" w:type="dxa"/>
           <w:right w:w="108" w:type="dxa"/>
         </w:tblCellMar>
@@ -12879,10 +12879,10 @@
       <w:tblGrid>
         <w:gridCol w:w="747"/>
         <w:gridCol w:w="1450"/>
-        <w:gridCol w:w="291"/>
+        <w:gridCol w:w="290"/>
         <w:gridCol w:w="898"/>
         <w:gridCol w:w="1081"/>
-        <w:gridCol w:w="4052"/>
+        <w:gridCol w:w="4053"/>
       </w:tblGrid>
       <w:tr>
         <w:trPr>
@@ -12901,7 +12901,7 @@
             </w:tcBorders>
             <w:shd w:fill="FFFFFF" w:val="clear"/>
             <w:tcMar>
-              <w:left w:w="13" w:type="dxa"/>
+              <w:left w:w="8" w:type="dxa"/>
             </w:tcMar>
             <w:vAlign w:val="center"/>
           </w:tcPr>
@@ -12942,7 +12942,7 @@
             </w:tcBorders>
             <w:shd w:fill="FFFFFF" w:val="clear"/>
             <w:tcMar>
-              <w:left w:w="13" w:type="dxa"/>
+              <w:left w:w="8" w:type="dxa"/>
             </w:tcMar>
           </w:tcPr>
           <w:p>
@@ -12983,7 +12983,7 @@
             </w:tcBorders>
             <w:shd w:fill="FFFFFF" w:val="clear"/>
             <w:tcMar>
-              <w:left w:w="13" w:type="dxa"/>
+              <w:left w:w="8" w:type="dxa"/>
             </w:tcMar>
             <w:vAlign w:val="center"/>
           </w:tcPr>
@@ -13024,7 +13024,7 @@
             </w:tcBorders>
             <w:shd w:fill="FFFFFF" w:val="clear"/>
             <w:tcMar>
-              <w:left w:w="13" w:type="dxa"/>
+              <w:left w:w="8" w:type="dxa"/>
             </w:tcMar>
           </w:tcPr>
           <w:p>
@@ -13066,7 +13066,7 @@
             </w:tcBorders>
             <w:shd w:fill="FFFFFF" w:val="clear"/>
             <w:tcMar>
-              <w:left w:w="13" w:type="dxa"/>
+              <w:left w:w="8" w:type="dxa"/>
             </w:tcMar>
             <w:vAlign w:val="center"/>
           </w:tcPr>
@@ -13095,7 +13095,7 @@
         </w:tc>
         <w:tc>
           <w:tcPr>
-            <w:tcW w:w="1741" w:type="dxa"/>
+            <w:tcW w:w="1740" w:type="dxa"/>
             <w:gridSpan w:val="2"/>
             <w:tcBorders>
               <w:top w:val="single" w:sz="4" w:space="0" w:color="000001"/>
@@ -13107,7 +13107,7 @@
             </w:tcBorders>
             <w:shd w:fill="FFFFFF" w:val="clear"/>
             <w:tcMar>
-              <w:left w:w="13" w:type="dxa"/>
+              <w:left w:w="8" w:type="dxa"/>
             </w:tcMar>
           </w:tcPr>
           <w:p>
@@ -13145,7 +13145,7 @@
             </w:tcBorders>
             <w:shd w:fill="FFFFFF" w:val="clear"/>
             <w:tcMar>
-              <w:left w:w="13" w:type="dxa"/>
+              <w:left w:w="8" w:type="dxa"/>
             </w:tcMar>
           </w:tcPr>
           <w:p>
@@ -13173,7 +13173,7 @@
             </w:tcBorders>
             <w:shd w:fill="FFFFFF" w:val="clear"/>
             <w:tcMar>
-              <w:left w:w="13" w:type="dxa"/>
+              <w:left w:w="8" w:type="dxa"/>
             </w:tcMar>
           </w:tcPr>
           <w:p>
@@ -13200,7 +13200,7 @@
         </w:tc>
         <w:tc>
           <w:tcPr>
-            <w:tcW w:w="4052" w:type="dxa"/>
+            <w:tcW w:w="4053" w:type="dxa"/>
             <w:tcBorders>
               <w:top w:val="single" w:sz="4" w:space="0" w:color="000001"/>
               <w:left w:val="single" w:sz="4" w:space="0" w:color="000001"/>
@@ -13211,7 +13211,7 @@
             </w:tcBorders>
             <w:shd w:fill="FFFFFF" w:val="clear"/>
             <w:tcMar>
-              <w:left w:w="13" w:type="dxa"/>
+              <w:left w:w="8" w:type="dxa"/>
             </w:tcMar>
           </w:tcPr>
           <w:p>
@@ -13255,7 +13255,7 @@
             </w:tcBorders>
             <w:shd w:fill="FFFFFF" w:val="clear"/>
             <w:tcMar>
-              <w:left w:w="13" w:type="dxa"/>
+              <w:left w:w="8" w:type="dxa"/>
             </w:tcMar>
             <w:vAlign w:val="center"/>
           </w:tcPr>
@@ -13271,7 +13271,7 @@
         </w:tc>
         <w:tc>
           <w:tcPr>
-            <w:tcW w:w="1741" w:type="dxa"/>
+            <w:tcW w:w="1740" w:type="dxa"/>
             <w:gridSpan w:val="2"/>
             <w:tcBorders>
               <w:top w:val="single" w:sz="4" w:space="0" w:color="000001"/>
@@ -13283,7 +13283,7 @@
             </w:tcBorders>
             <w:shd w:fill="FFFFFF" w:val="clear"/>
             <w:tcMar>
-              <w:left w:w="13" w:type="dxa"/>
+              <w:left w:w="8" w:type="dxa"/>
             </w:tcMar>
           </w:tcPr>
           <w:p>
@@ -13311,7 +13311,7 @@
             </w:tcBorders>
             <w:shd w:fill="FFFFFF" w:val="clear"/>
             <w:tcMar>
-              <w:left w:w="13" w:type="dxa"/>
+              <w:left w:w="8" w:type="dxa"/>
             </w:tcMar>
           </w:tcPr>
           <w:p>
@@ -13339,7 +13339,7 @@
             </w:tcBorders>
             <w:shd w:fill="FFFFFF" w:val="clear"/>
             <w:tcMar>
-              <w:left w:w="13" w:type="dxa"/>
+              <w:left w:w="8" w:type="dxa"/>
             </w:tcMar>
           </w:tcPr>
           <w:p>
@@ -13356,7 +13356,7 @@
         </w:tc>
         <w:tc>
           <w:tcPr>
-            <w:tcW w:w="4052" w:type="dxa"/>
+            <w:tcW w:w="4053" w:type="dxa"/>
             <w:tcBorders>
               <w:top w:val="single" w:sz="4" w:space="0" w:color="000001"/>
               <w:left w:val="single" w:sz="4" w:space="0" w:color="000001"/>
@@ -13367,7 +13367,7 @@
             </w:tcBorders>
             <w:shd w:fill="FFFFFF" w:val="clear"/>
             <w:tcMar>
-              <w:left w:w="13" w:type="dxa"/>
+              <w:left w:w="8" w:type="dxa"/>
             </w:tcMar>
           </w:tcPr>
           <w:p>
@@ -13400,7 +13400,7 @@
             </w:tcBorders>
             <w:shd w:fill="FFFFFF" w:val="clear"/>
             <w:tcMar>
-              <w:left w:w="13" w:type="dxa"/>
+              <w:left w:w="8" w:type="dxa"/>
             </w:tcMar>
             <w:vAlign w:val="center"/>
           </w:tcPr>
@@ -13416,7 +13416,7 @@
         </w:tc>
         <w:tc>
           <w:tcPr>
-            <w:tcW w:w="1741" w:type="dxa"/>
+            <w:tcW w:w="1740" w:type="dxa"/>
             <w:gridSpan w:val="2"/>
             <w:tcBorders>
               <w:top w:val="nil"/>
@@ -13428,7 +13428,7 @@
             </w:tcBorders>
             <w:shd w:fill="FFFFFF" w:val="clear"/>
             <w:tcMar>
-              <w:left w:w="13" w:type="dxa"/>
+              <w:left w:w="8" w:type="dxa"/>
             </w:tcMar>
           </w:tcPr>
           <w:p>
@@ -13455,7 +13455,7 @@
             </w:tcBorders>
             <w:shd w:fill="FFFFFF" w:val="clear"/>
             <w:tcMar>
-              <w:left w:w="13" w:type="dxa"/>
+              <w:left w:w="8" w:type="dxa"/>
             </w:tcMar>
           </w:tcPr>
           <w:p>
@@ -13482,23 +13482,23 @@
             </w:tcBorders>
             <w:shd w:fill="FFFFFF" w:val="clear"/>
             <w:tcMar>
-              <w:left w:w="13" w:type="dxa"/>
-            </w:tcMar>
-          </w:tcPr>
-          <w:p>
-            <w:pPr>
-              <w:pStyle w:val="Normal"/>
-              <w:spacing w:lineRule="auto" w:line="360"/>
-              <w:rPr/>
-            </w:pPr>
-            <w:r>
-              <w:rPr/>
-            </w:r>
-          </w:p>
-        </w:tc>
-        <w:tc>
-          <w:tcPr>
-            <w:tcW w:w="4052" w:type="dxa"/>
+              <w:left w:w="8" w:type="dxa"/>
+            </w:tcMar>
+          </w:tcPr>
+          <w:p>
+            <w:pPr>
+              <w:pStyle w:val="Normal"/>
+              <w:spacing w:lineRule="auto" w:line="360"/>
+              <w:rPr/>
+            </w:pPr>
+            <w:r>
+              <w:rPr/>
+            </w:r>
+          </w:p>
+        </w:tc>
+        <w:tc>
+          <w:tcPr>
+            <w:tcW w:w="4053" w:type="dxa"/>
             <w:tcBorders>
               <w:top w:val="nil"/>
               <w:left w:val="single" w:sz="4" w:space="0" w:color="000001"/>
@@ -13509,7 +13509,7 @@
             </w:tcBorders>
             <w:shd w:fill="FFFFFF" w:val="clear"/>
             <w:tcMar>
-              <w:left w:w="13" w:type="dxa"/>
+              <w:left w:w="8" w:type="dxa"/>
             </w:tcMar>
           </w:tcPr>
           <w:p>
@@ -13542,7 +13542,7 @@
             </w:tcBorders>
             <w:shd w:fill="FFFFFF" w:val="clear"/>
             <w:tcMar>
-              <w:left w:w="13" w:type="dxa"/>
+              <w:left w:w="8" w:type="dxa"/>
             </w:tcMar>
             <w:vAlign w:val="center"/>
           </w:tcPr>
@@ -13583,7 +13583,7 @@
             </w:tcBorders>
             <w:shd w:fill="FFFFFF" w:val="clear"/>
             <w:tcMar>
-              <w:left w:w="13" w:type="dxa"/>
+              <w:left w:w="8" w:type="dxa"/>
             </w:tcMar>
           </w:tcPr>
           <w:p>
@@ -13726,7 +13726,7 @@
             </w:tcBorders>
             <w:shd w:fill="FFFFFF" w:val="clear"/>
             <w:tcMar>
-              <w:left w:w="13" w:type="dxa"/>
+              <w:left w:w="8" w:type="dxa"/>
             </w:tcMar>
             <w:vAlign w:val="center"/>
           </w:tcPr>
@@ -13766,7 +13766,7 @@
             </w:tcBorders>
             <w:shd w:fill="FFFFFF" w:val="clear"/>
             <w:tcMar>
-              <w:left w:w="13" w:type="dxa"/>
+              <w:left w:w="8" w:type="dxa"/>
             </w:tcMar>
           </w:tcPr>
           <w:p>
@@ -13803,7 +13803,7 @@
             </w:tcBorders>
             <w:shd w:fill="FFFFFF" w:val="clear"/>
             <w:tcMar>
-              <w:left w:w="13" w:type="dxa"/>
+              <w:left w:w="8" w:type="dxa"/>
             </w:tcMar>
           </w:tcPr>
           <w:p>
@@ -13845,7 +13845,7 @@
             </w:tcBorders>
             <w:shd w:fill="FFFFFF" w:val="clear"/>
             <w:tcMar>
-              <w:left w:w="13" w:type="dxa"/>
+              <w:left w:w="8" w:type="dxa"/>
             </w:tcMar>
             <w:vAlign w:val="center"/>
           </w:tcPr>
@@ -13872,7 +13872,7 @@
             </w:tcBorders>
             <w:shd w:fill="FFFFFF" w:val="clear"/>
             <w:tcMar>
-              <w:left w:w="13" w:type="dxa"/>
+              <w:left w:w="8" w:type="dxa"/>
             </w:tcMar>
           </w:tcPr>
           <w:p>
@@ -13909,7 +13909,7 @@
             </w:tcBorders>
             <w:shd w:fill="FFFFFF" w:val="clear"/>
             <w:tcMar>
-              <w:left w:w="13" w:type="dxa"/>
+              <w:left w:w="8" w:type="dxa"/>
             </w:tcMar>
           </w:tcPr>
           <w:p>
@@ -13951,7 +13951,7 @@
             </w:tcBorders>
             <w:shd w:fill="FFFFFF" w:val="clear"/>
             <w:tcMar>
-              <w:left w:w="13" w:type="dxa"/>
+              <w:left w:w="8" w:type="dxa"/>
             </w:tcMar>
             <w:vAlign w:val="center"/>
           </w:tcPr>
@@ -13978,7 +13978,7 @@
             </w:tcBorders>
             <w:shd w:fill="FFFFFF" w:val="clear"/>
             <w:tcMar>
-              <w:left w:w="13" w:type="dxa"/>
+              <w:left w:w="8" w:type="dxa"/>
             </w:tcMar>
           </w:tcPr>
           <w:p>
@@ -14015,7 +14015,7 @@
             </w:tcBorders>
             <w:shd w:fill="FFFFFF" w:val="clear"/>
             <w:tcMar>
-              <w:left w:w="13" w:type="dxa"/>
+              <w:left w:w="8" w:type="dxa"/>
             </w:tcMar>
           </w:tcPr>
           <w:p>
@@ -14075,7 +14075,7 @@
     <w:tbl>
       <w:tblPr>
         <w:jc w:val="left"/>
-        <w:tblInd w:w="-95" w:type="dxa"/>
+        <w:tblInd w:w="-100" w:type="dxa"/>
         <w:tblBorders>
           <w:top w:val="single" w:sz="4" w:space="0" w:color="000001"/>
           <w:left w:val="single" w:sz="4" w:space="0" w:color="000001"/>
@@ -14086,7 +14086,7 @@
         </w:tblBorders>
         <w:tblCellMar>
           <w:top w:w="0" w:type="dxa"/>
-          <w:left w:w="13" w:type="dxa"/>
+          <w:left w:w="8" w:type="dxa"/>
           <w:bottom w:w="0" w:type="dxa"/>
           <w:right w:w="108" w:type="dxa"/>
         </w:tblCellMar>
@@ -14094,10 +14094,10 @@
       <w:tblGrid>
         <w:gridCol w:w="747"/>
         <w:gridCol w:w="1450"/>
-        <w:gridCol w:w="291"/>
+        <w:gridCol w:w="290"/>
         <w:gridCol w:w="898"/>
         <w:gridCol w:w="1081"/>
-        <w:gridCol w:w="4052"/>
+        <w:gridCol w:w="4053"/>
       </w:tblGrid>
       <w:tr>
         <w:trPr>
@@ -14116,7 +14116,7 @@
             </w:tcBorders>
             <w:shd w:fill="FFFFFF" w:val="clear"/>
             <w:tcMar>
-              <w:left w:w="13" w:type="dxa"/>
+              <w:left w:w="8" w:type="dxa"/>
             </w:tcMar>
             <w:vAlign w:val="center"/>
           </w:tcPr>
@@ -14157,7 +14157,7 @@
             </w:tcBorders>
             <w:shd w:fill="FFFFFF" w:val="clear"/>
             <w:tcMar>
-              <w:left w:w="13" w:type="dxa"/>
+              <w:left w:w="8" w:type="dxa"/>
             </w:tcMar>
           </w:tcPr>
           <w:p>
@@ -14198,7 +14198,7 @@
             </w:tcBorders>
             <w:shd w:fill="FFFFFF" w:val="clear"/>
             <w:tcMar>
-              <w:left w:w="13" w:type="dxa"/>
+              <w:left w:w="8" w:type="dxa"/>
             </w:tcMar>
             <w:vAlign w:val="center"/>
           </w:tcPr>
@@ -14239,7 +14239,7 @@
             </w:tcBorders>
             <w:shd w:fill="FFFFFF" w:val="clear"/>
             <w:tcMar>
-              <w:left w:w="13" w:type="dxa"/>
+              <w:left w:w="8" w:type="dxa"/>
             </w:tcMar>
           </w:tcPr>
           <w:p>
@@ -14281,7 +14281,7 @@
             </w:tcBorders>
             <w:shd w:fill="FFFFFF" w:val="clear"/>
             <w:tcMar>
-              <w:left w:w="13" w:type="dxa"/>
+              <w:left w:w="8" w:type="dxa"/>
             </w:tcMar>
             <w:vAlign w:val="center"/>
           </w:tcPr>
@@ -14310,7 +14310,7 @@
         </w:tc>
         <w:tc>
           <w:tcPr>
-            <w:tcW w:w="1741" w:type="dxa"/>
+            <w:tcW w:w="1740" w:type="dxa"/>
             <w:gridSpan w:val="2"/>
             <w:tcBorders>
               <w:top w:val="single" w:sz="4" w:space="0" w:color="000001"/>
@@ -14322,7 +14322,7 @@
             </w:tcBorders>
             <w:shd w:fill="FFFFFF" w:val="clear"/>
             <w:tcMar>
-              <w:left w:w="13" w:type="dxa"/>
+              <w:left w:w="8" w:type="dxa"/>
             </w:tcMar>
           </w:tcPr>
           <w:p>
@@ -14360,7 +14360,7 @@
             </w:tcBorders>
             <w:shd w:fill="FFFFFF" w:val="clear"/>
             <w:tcMar>
-              <w:left w:w="13" w:type="dxa"/>
+              <w:left w:w="8" w:type="dxa"/>
             </w:tcMar>
           </w:tcPr>
           <w:p>
@@ -14388,7 +14388,7 @@
             </w:tcBorders>
             <w:shd w:fill="FFFFFF" w:val="clear"/>
             <w:tcMar>
-              <w:left w:w="13" w:type="dxa"/>
+              <w:left w:w="8" w:type="dxa"/>
             </w:tcMar>
           </w:tcPr>
           <w:p>
@@ -14415,7 +14415,7 @@
         </w:tc>
         <w:tc>
           <w:tcPr>
-            <w:tcW w:w="4052" w:type="dxa"/>
+            <w:tcW w:w="4053" w:type="dxa"/>
             <w:tcBorders>
               <w:top w:val="single" w:sz="4" w:space="0" w:color="000001"/>
               <w:left w:val="single" w:sz="4" w:space="0" w:color="000001"/>
@@ -14426,7 +14426,7 @@
             </w:tcBorders>
             <w:shd w:fill="FFFFFF" w:val="clear"/>
             <w:tcMar>
-              <w:left w:w="13" w:type="dxa"/>
+              <w:left w:w="8" w:type="dxa"/>
             </w:tcMar>
           </w:tcPr>
           <w:p>
@@ -14470,7 +14470,7 @@
             </w:tcBorders>
             <w:shd w:fill="FFFFFF" w:val="clear"/>
             <w:tcMar>
-              <w:left w:w="13" w:type="dxa"/>
+              <w:left w:w="8" w:type="dxa"/>
             </w:tcMar>
             <w:vAlign w:val="center"/>
           </w:tcPr>
@@ -14486,7 +14486,7 @@
         </w:tc>
         <w:tc>
           <w:tcPr>
-            <w:tcW w:w="1741" w:type="dxa"/>
+            <w:tcW w:w="1740" w:type="dxa"/>
             <w:gridSpan w:val="2"/>
             <w:tcBorders>
               <w:top w:val="single" w:sz="4" w:space="0" w:color="000001"/>
@@ -14498,7 +14498,7 @@
             </w:tcBorders>
             <w:shd w:fill="FFFFFF" w:val="clear"/>
             <w:tcMar>
-              <w:left w:w="13" w:type="dxa"/>
+              <w:left w:w="8" w:type="dxa"/>
             </w:tcMar>
           </w:tcPr>
           <w:p>
@@ -14526,7 +14526,7 @@
             </w:tcBorders>
             <w:shd w:fill="FFFFFF" w:val="clear"/>
             <w:tcMar>
-              <w:left w:w="13" w:type="dxa"/>
+              <w:left w:w="8" w:type="dxa"/>
             </w:tcMar>
           </w:tcPr>
           <w:p>
@@ -14554,7 +14554,7 @@
             </w:tcBorders>
             <w:shd w:fill="FFFFFF" w:val="clear"/>
             <w:tcMar>
-              <w:left w:w="13" w:type="dxa"/>
+              <w:left w:w="8" w:type="dxa"/>
             </w:tcMar>
           </w:tcPr>
           <w:p>
@@ -14571,7 +14571,7 @@
         </w:tc>
         <w:tc>
           <w:tcPr>
-            <w:tcW w:w="4052" w:type="dxa"/>
+            <w:tcW w:w="4053" w:type="dxa"/>
             <w:tcBorders>
               <w:top w:val="single" w:sz="4" w:space="0" w:color="000001"/>
               <w:left w:val="single" w:sz="4" w:space="0" w:color="000001"/>
@@ -14582,7 +14582,7 @@
             </w:tcBorders>
             <w:shd w:fill="FFFFFF" w:val="clear"/>
             <w:tcMar>
-              <w:left w:w="13" w:type="dxa"/>
+              <w:left w:w="8" w:type="dxa"/>
             </w:tcMar>
           </w:tcPr>
           <w:p>
@@ -14615,7 +14615,7 @@
             </w:tcBorders>
             <w:shd w:fill="FFFFFF" w:val="clear"/>
             <w:tcMar>
-              <w:left w:w="13" w:type="dxa"/>
+              <w:left w:w="8" w:type="dxa"/>
             </w:tcMar>
             <w:vAlign w:val="center"/>
           </w:tcPr>
@@ -14631,7 +14631,7 @@
         </w:tc>
         <w:tc>
           <w:tcPr>
-            <w:tcW w:w="1741" w:type="dxa"/>
+            <w:tcW w:w="1740" w:type="dxa"/>
             <w:gridSpan w:val="2"/>
             <w:tcBorders>
               <w:top w:val="nil"/>
@@ -14643,7 +14643,7 @@
             </w:tcBorders>
             <w:shd w:fill="FFFFFF" w:val="clear"/>
             <w:tcMar>
-              <w:left w:w="13" w:type="dxa"/>
+              <w:left w:w="8" w:type="dxa"/>
             </w:tcMar>
           </w:tcPr>
           <w:p>
@@ -14670,7 +14670,7 @@
             </w:tcBorders>
             <w:shd w:fill="FFFFFF" w:val="clear"/>
             <w:tcMar>
-              <w:left w:w="13" w:type="dxa"/>
+              <w:left w:w="8" w:type="dxa"/>
             </w:tcMar>
           </w:tcPr>
           <w:p>
@@ -14697,23 +14697,23 @@
             </w:tcBorders>
             <w:shd w:fill="FFFFFF" w:val="clear"/>
             <w:tcMar>
-              <w:left w:w="13" w:type="dxa"/>
-            </w:tcMar>
-          </w:tcPr>
-          <w:p>
-            <w:pPr>
-              <w:pStyle w:val="Normal"/>
-              <w:spacing w:lineRule="auto" w:line="360"/>
-              <w:rPr/>
-            </w:pPr>
-            <w:r>
-              <w:rPr/>
-            </w:r>
-          </w:p>
-        </w:tc>
-        <w:tc>
-          <w:tcPr>
-            <w:tcW w:w="4052" w:type="dxa"/>
+              <w:left w:w="8" w:type="dxa"/>
+            </w:tcMar>
+          </w:tcPr>
+          <w:p>
+            <w:pPr>
+              <w:pStyle w:val="Normal"/>
+              <w:spacing w:lineRule="auto" w:line="360"/>
+              <w:rPr/>
+            </w:pPr>
+            <w:r>
+              <w:rPr/>
+            </w:r>
+          </w:p>
+        </w:tc>
+        <w:tc>
+          <w:tcPr>
+            <w:tcW w:w="4053" w:type="dxa"/>
             <w:tcBorders>
               <w:top w:val="nil"/>
               <w:left w:val="single" w:sz="4" w:space="0" w:color="000001"/>
@@ -14724,7 +14724,7 @@
             </w:tcBorders>
             <w:shd w:fill="FFFFFF" w:val="clear"/>
             <w:tcMar>
-              <w:left w:w="13" w:type="dxa"/>
+              <w:left w:w="8" w:type="dxa"/>
             </w:tcMar>
           </w:tcPr>
           <w:p>
@@ -14757,7 +14757,7 @@
             </w:tcBorders>
             <w:shd w:fill="FFFFFF" w:val="clear"/>
             <w:tcMar>
-              <w:left w:w="13" w:type="dxa"/>
+              <w:left w:w="8" w:type="dxa"/>
             </w:tcMar>
             <w:vAlign w:val="center"/>
           </w:tcPr>
@@ -14798,7 +14798,7 @@
             </w:tcBorders>
             <w:shd w:fill="FFFFFF" w:val="clear"/>
             <w:tcMar>
-              <w:left w:w="13" w:type="dxa"/>
+              <w:left w:w="8" w:type="dxa"/>
             </w:tcMar>
           </w:tcPr>
           <w:p>
@@ -14941,7 +14941,7 @@
             </w:tcBorders>
             <w:shd w:fill="FFFFFF" w:val="clear"/>
             <w:tcMar>
-              <w:left w:w="13" w:type="dxa"/>
+              <w:left w:w="8" w:type="dxa"/>
             </w:tcMar>
             <w:vAlign w:val="center"/>
           </w:tcPr>
@@ -14981,7 +14981,7 @@
             </w:tcBorders>
             <w:shd w:fill="FFFFFF" w:val="clear"/>
             <w:tcMar>
-              <w:left w:w="13" w:type="dxa"/>
+              <w:left w:w="8" w:type="dxa"/>
             </w:tcMar>
           </w:tcPr>
           <w:p>
@@ -15018,7 +15018,7 @@
             </w:tcBorders>
             <w:shd w:fill="FFFFFF" w:val="clear"/>
             <w:tcMar>
-              <w:left w:w="13" w:type="dxa"/>
+              <w:left w:w="8" w:type="dxa"/>
             </w:tcMar>
           </w:tcPr>
           <w:p>
@@ -15060,7 +15060,7 @@
             </w:tcBorders>
             <w:shd w:fill="FFFFFF" w:val="clear"/>
             <w:tcMar>
-              <w:left w:w="13" w:type="dxa"/>
+              <w:left w:w="8" w:type="dxa"/>
             </w:tcMar>
             <w:vAlign w:val="center"/>
           </w:tcPr>
@@ -15087,7 +15087,7 @@
             </w:tcBorders>
             <w:shd w:fill="FFFFFF" w:val="clear"/>
             <w:tcMar>
-              <w:left w:w="13" w:type="dxa"/>
+              <w:left w:w="8" w:type="dxa"/>
             </w:tcMar>
           </w:tcPr>
           <w:p>
@@ -15124,7 +15124,7 @@
             </w:tcBorders>
             <w:shd w:fill="FFFFFF" w:val="clear"/>
             <w:tcMar>
-              <w:left w:w="13" w:type="dxa"/>
+              <w:left w:w="8" w:type="dxa"/>
             </w:tcMar>
           </w:tcPr>
           <w:p>
@@ -15166,7 +15166,7 @@
             </w:tcBorders>
             <w:shd w:fill="FFFFFF" w:val="clear"/>
             <w:tcMar>
-              <w:left w:w="13" w:type="dxa"/>
+              <w:left w:w="8" w:type="dxa"/>
             </w:tcMar>
             <w:vAlign w:val="center"/>
           </w:tcPr>
@@ -15193,7 +15193,7 @@
             </w:tcBorders>
             <w:shd w:fill="FFFFFF" w:val="clear"/>
             <w:tcMar>
-              <w:left w:w="13" w:type="dxa"/>
+              <w:left w:w="8" w:type="dxa"/>
             </w:tcMar>
           </w:tcPr>
           <w:p>
@@ -15230,7 +15230,7 @@
             </w:tcBorders>
             <w:shd w:fill="FFFFFF" w:val="clear"/>
             <w:tcMar>
-              <w:left w:w="13" w:type="dxa"/>
+              <w:left w:w="8" w:type="dxa"/>
             </w:tcMar>
           </w:tcPr>
           <w:p>
@@ -15281,7 +15281,7 @@
     <w:tbl>
       <w:tblPr>
         <w:jc w:val="left"/>
-        <w:tblInd w:w="-95" w:type="dxa"/>
+        <w:tblInd w:w="-100" w:type="dxa"/>
         <w:tblBorders>
           <w:top w:val="single" w:sz="4" w:space="0" w:color="000001"/>
           <w:left w:val="single" w:sz="4" w:space="0" w:color="000001"/>
@@ -15292,7 +15292,7 @@
         </w:tblBorders>
         <w:tblCellMar>
           <w:top w:w="0" w:type="dxa"/>
-          <w:left w:w="13" w:type="dxa"/>
+          <w:left w:w="8" w:type="dxa"/>
           <w:bottom w:w="0" w:type="dxa"/>
           <w:right w:w="108" w:type="dxa"/>
         </w:tblCellMar>
@@ -15300,10 +15300,10 @@
       <w:tblGrid>
         <w:gridCol w:w="747"/>
         <w:gridCol w:w="1450"/>
-        <w:gridCol w:w="291"/>
+        <w:gridCol w:w="290"/>
         <w:gridCol w:w="898"/>
         <w:gridCol w:w="1081"/>
-        <w:gridCol w:w="4052"/>
+        <w:gridCol w:w="4053"/>
       </w:tblGrid>
       <w:tr>
         <w:trPr>
@@ -15322,7 +15322,7 @@
             </w:tcBorders>
             <w:shd w:fill="FFFFFF" w:val="clear"/>
             <w:tcMar>
-              <w:left w:w="13" w:type="dxa"/>
+              <w:left w:w="8" w:type="dxa"/>
             </w:tcMar>
             <w:vAlign w:val="center"/>
           </w:tcPr>
@@ -15363,7 +15363,7 @@
             </w:tcBorders>
             <w:shd w:fill="FFFFFF" w:val="clear"/>
             <w:tcMar>
-              <w:left w:w="13" w:type="dxa"/>
+              <w:left w:w="8" w:type="dxa"/>
             </w:tcMar>
           </w:tcPr>
           <w:p>
@@ -15404,7 +15404,7 @@
             </w:tcBorders>
             <w:shd w:fill="FFFFFF" w:val="clear"/>
             <w:tcMar>
-              <w:left w:w="13" w:type="dxa"/>
+              <w:left w:w="8" w:type="dxa"/>
             </w:tcMar>
             <w:vAlign w:val="center"/>
           </w:tcPr>
@@ -15445,7 +15445,7 @@
             </w:tcBorders>
             <w:shd w:fill="FFFFFF" w:val="clear"/>
             <w:tcMar>
-              <w:left w:w="13" w:type="dxa"/>
+              <w:left w:w="8" w:type="dxa"/>
             </w:tcMar>
           </w:tcPr>
           <w:p>
@@ -15487,7 +15487,7 @@
             </w:tcBorders>
             <w:shd w:fill="FFFFFF" w:val="clear"/>
             <w:tcMar>
-              <w:left w:w="13" w:type="dxa"/>
+              <w:left w:w="8" w:type="dxa"/>
             </w:tcMar>
             <w:vAlign w:val="center"/>
           </w:tcPr>
@@ -15516,7 +15516,7 @@
         </w:tc>
         <w:tc>
           <w:tcPr>
-            <w:tcW w:w="1741" w:type="dxa"/>
+            <w:tcW w:w="1740" w:type="dxa"/>
             <w:gridSpan w:val="2"/>
             <w:tcBorders>
               <w:top w:val="single" w:sz="4" w:space="0" w:color="000001"/>
@@ -15528,7 +15528,7 @@
             </w:tcBorders>
             <w:shd w:fill="FFFFFF" w:val="clear"/>
             <w:tcMar>
-              <w:left w:w="13" w:type="dxa"/>
+              <w:left w:w="8" w:type="dxa"/>
             </w:tcMar>
           </w:tcPr>
           <w:p>
@@ -15566,7 +15566,7 @@
             </w:tcBorders>
             <w:shd w:fill="FFFFFF" w:val="clear"/>
             <w:tcMar>
-              <w:left w:w="13" w:type="dxa"/>
+              <w:left w:w="8" w:type="dxa"/>
             </w:tcMar>
           </w:tcPr>
           <w:p>
@@ -15594,7 +15594,7 @@
             </w:tcBorders>
             <w:shd w:fill="FFFFFF" w:val="clear"/>
             <w:tcMar>
-              <w:left w:w="13" w:type="dxa"/>
+              <w:left w:w="8" w:type="dxa"/>
             </w:tcMar>
           </w:tcPr>
           <w:p>
@@ -15621,7 +15621,7 @@
         </w:tc>
         <w:tc>
           <w:tcPr>
-            <w:tcW w:w="4052" w:type="dxa"/>
+            <w:tcW w:w="4053" w:type="dxa"/>
             <w:tcBorders>
               <w:top w:val="single" w:sz="4" w:space="0" w:color="000001"/>
               <w:left w:val="single" w:sz="4" w:space="0" w:color="000001"/>
@@ -15632,7 +15632,7 @@
             </w:tcBorders>
             <w:shd w:fill="FFFFFF" w:val="clear"/>
             <w:tcMar>
-              <w:left w:w="13" w:type="dxa"/>
+              <w:left w:w="8" w:type="dxa"/>
             </w:tcMar>
           </w:tcPr>
           <w:p>
@@ -15676,7 +15676,7 @@
             </w:tcBorders>
             <w:shd w:fill="FFFFFF" w:val="clear"/>
             <w:tcMar>
-              <w:left w:w="13" w:type="dxa"/>
+              <w:left w:w="8" w:type="dxa"/>
             </w:tcMar>
             <w:vAlign w:val="center"/>
           </w:tcPr>
@@ -15692,7 +15692,7 @@
         </w:tc>
         <w:tc>
           <w:tcPr>
-            <w:tcW w:w="1741" w:type="dxa"/>
+            <w:tcW w:w="1740" w:type="dxa"/>
             <w:gridSpan w:val="2"/>
             <w:tcBorders>
               <w:top w:val="single" w:sz="4" w:space="0" w:color="000001"/>
@@ -15704,7 +15704,7 @@
             </w:tcBorders>
             <w:shd w:fill="FFFFFF" w:val="clear"/>
             <w:tcMar>
-              <w:left w:w="13" w:type="dxa"/>
+              <w:left w:w="8" w:type="dxa"/>
             </w:tcMar>
           </w:tcPr>
           <w:p>
@@ -15732,7 +15732,7 @@
             </w:tcBorders>
             <w:shd w:fill="FFFFFF" w:val="clear"/>
             <w:tcMar>
-              <w:left w:w="13" w:type="dxa"/>
+              <w:left w:w="8" w:type="dxa"/>
             </w:tcMar>
           </w:tcPr>
           <w:p>
@@ -15760,7 +15760,7 @@
             </w:tcBorders>
             <w:shd w:fill="FFFFFF" w:val="clear"/>
             <w:tcMar>
-              <w:left w:w="13" w:type="dxa"/>
+              <w:left w:w="8" w:type="dxa"/>
             </w:tcMar>
           </w:tcPr>
           <w:p>
@@ -15777,7 +15777,7 @@
         </w:tc>
         <w:tc>
           <w:tcPr>
-            <w:tcW w:w="4052" w:type="dxa"/>
+            <w:tcW w:w="4053" w:type="dxa"/>
             <w:tcBorders>
               <w:top w:val="single" w:sz="4" w:space="0" w:color="000001"/>
               <w:left w:val="single" w:sz="4" w:space="0" w:color="000001"/>
@@ -15788,7 +15788,7 @@
             </w:tcBorders>
             <w:shd w:fill="FFFFFF" w:val="clear"/>
             <w:tcMar>
-              <w:left w:w="13" w:type="dxa"/>
+              <w:left w:w="8" w:type="dxa"/>
             </w:tcMar>
           </w:tcPr>
           <w:p>
@@ -15821,7 +15821,7 @@
             </w:tcBorders>
             <w:shd w:fill="FFFFFF" w:val="clear"/>
             <w:tcMar>
-              <w:left w:w="13" w:type="dxa"/>
+              <w:left w:w="8" w:type="dxa"/>
             </w:tcMar>
             <w:vAlign w:val="center"/>
           </w:tcPr>
@@ -15837,7 +15837,7 @@
         </w:tc>
         <w:tc>
           <w:tcPr>
-            <w:tcW w:w="1741" w:type="dxa"/>
+            <w:tcW w:w="1740" w:type="dxa"/>
             <w:gridSpan w:val="2"/>
             <w:tcBorders>
               <w:top w:val="nil"/>
@@ -15849,7 +15849,7 @@
             </w:tcBorders>
             <w:shd w:fill="FFFFFF" w:val="clear"/>
             <w:tcMar>
-              <w:left w:w="13" w:type="dxa"/>
+              <w:left w:w="8" w:type="dxa"/>
             </w:tcMar>
           </w:tcPr>
           <w:p>
@@ -15876,7 +15876,7 @@
             </w:tcBorders>
             <w:shd w:fill="FFFFFF" w:val="clear"/>
             <w:tcMar>
-              <w:left w:w="13" w:type="dxa"/>
+              <w:left w:w="8" w:type="dxa"/>
             </w:tcMar>
           </w:tcPr>
           <w:p>
@@ -15903,23 +15903,23 @@
             </w:tcBorders>
             <w:shd w:fill="FFFFFF" w:val="clear"/>
             <w:tcMar>
-              <w:left w:w="13" w:type="dxa"/>
-            </w:tcMar>
-          </w:tcPr>
-          <w:p>
-            <w:pPr>
-              <w:pStyle w:val="Normal"/>
-              <w:spacing w:lineRule="auto" w:line="360"/>
-              <w:rPr/>
-            </w:pPr>
-            <w:r>
-              <w:rPr/>
-            </w:r>
-          </w:p>
-        </w:tc>
-        <w:tc>
-          <w:tcPr>
-            <w:tcW w:w="4052" w:type="dxa"/>
+              <w:left w:w="8" w:type="dxa"/>
+            </w:tcMar>
+          </w:tcPr>
+          <w:p>
+            <w:pPr>
+              <w:pStyle w:val="Normal"/>
+              <w:spacing w:lineRule="auto" w:line="360"/>
+              <w:rPr/>
+            </w:pPr>
+            <w:r>
+              <w:rPr/>
+            </w:r>
+          </w:p>
+        </w:tc>
+        <w:tc>
+          <w:tcPr>
+            <w:tcW w:w="4053" w:type="dxa"/>
             <w:tcBorders>
               <w:top w:val="nil"/>
               <w:left w:val="single" w:sz="4" w:space="0" w:color="000001"/>
@@ -15930,7 +15930,7 @@
             </w:tcBorders>
             <w:shd w:fill="FFFFFF" w:val="clear"/>
             <w:tcMar>
-              <w:left w:w="13" w:type="dxa"/>
+              <w:left w:w="8" w:type="dxa"/>
             </w:tcMar>
           </w:tcPr>
           <w:p>
@@ -15963,7 +15963,7 @@
             </w:tcBorders>
             <w:shd w:fill="FFFFFF" w:val="clear"/>
             <w:tcMar>
-              <w:left w:w="13" w:type="dxa"/>
+              <w:left w:w="8" w:type="dxa"/>
             </w:tcMar>
             <w:vAlign w:val="center"/>
           </w:tcPr>
@@ -16004,7 +16004,7 @@
             </w:tcBorders>
             <w:shd w:fill="FFFFFF" w:val="clear"/>
             <w:tcMar>
-              <w:left w:w="13" w:type="dxa"/>
+              <w:left w:w="8" w:type="dxa"/>
             </w:tcMar>
           </w:tcPr>
           <w:p>
@@ -16147,7 +16147,7 @@
             </w:tcBorders>
             <w:shd w:fill="FFFFFF" w:val="clear"/>
             <w:tcMar>
-              <w:left w:w="13" w:type="dxa"/>
+              <w:left w:w="8" w:type="dxa"/>
             </w:tcMar>
             <w:vAlign w:val="center"/>
           </w:tcPr>
@@ -16187,7 +16187,7 @@
             </w:tcBorders>
             <w:shd w:fill="FFFFFF" w:val="clear"/>
             <w:tcMar>
-              <w:left w:w="13" w:type="dxa"/>
+              <w:left w:w="8" w:type="dxa"/>
             </w:tcMar>
           </w:tcPr>
           <w:p>
@@ -16224,7 +16224,7 @@
             </w:tcBorders>
             <w:shd w:fill="FFFFFF" w:val="clear"/>
             <w:tcMar>
-              <w:left w:w="13" w:type="dxa"/>
+              <w:left w:w="8" w:type="dxa"/>
             </w:tcMar>
           </w:tcPr>
           <w:p>
@@ -16266,7 +16266,7 @@
             </w:tcBorders>
             <w:shd w:fill="FFFFFF" w:val="clear"/>
             <w:tcMar>
-              <w:left w:w="13" w:type="dxa"/>
+              <w:left w:w="8" w:type="dxa"/>
             </w:tcMar>
             <w:vAlign w:val="center"/>
           </w:tcPr>
@@ -16293,7 +16293,7 @@
             </w:tcBorders>
             <w:shd w:fill="FFFFFF" w:val="clear"/>
             <w:tcMar>
-              <w:left w:w="13" w:type="dxa"/>
+              <w:left w:w="8" w:type="dxa"/>
             </w:tcMar>
           </w:tcPr>
           <w:p>
@@ -16330,7 +16330,7 @@
             </w:tcBorders>
             <w:shd w:fill="FFFFFF" w:val="clear"/>
             <w:tcMar>
-              <w:left w:w="13" w:type="dxa"/>
+              <w:left w:w="8" w:type="dxa"/>
             </w:tcMar>
           </w:tcPr>
           <w:p>
@@ -16372,7 +16372,7 @@
             </w:tcBorders>
             <w:shd w:fill="FFFFFF" w:val="clear"/>
             <w:tcMar>
-              <w:left w:w="13" w:type="dxa"/>
+              <w:left w:w="8" w:type="dxa"/>
             </w:tcMar>
             <w:vAlign w:val="center"/>
           </w:tcPr>
@@ -16399,7 +16399,7 @@
             </w:tcBorders>
             <w:shd w:fill="FFFFFF" w:val="clear"/>
             <w:tcMar>
-              <w:left w:w="13" w:type="dxa"/>
+              <w:left w:w="8" w:type="dxa"/>
             </w:tcMar>
           </w:tcPr>
           <w:p>
@@ -16436,7 +16436,7 @@
             </w:tcBorders>
             <w:shd w:fill="FFFFFF" w:val="clear"/>
             <w:tcMar>
-              <w:left w:w="13" w:type="dxa"/>
+              <w:left w:w="8" w:type="dxa"/>
             </w:tcMar>
           </w:tcPr>
           <w:p>
@@ -16523,7 +16523,7 @@
     <w:tbl>
       <w:tblPr>
         <w:jc w:val="left"/>
-        <w:tblInd w:w="-95" w:type="dxa"/>
+        <w:tblInd w:w="-100" w:type="dxa"/>
         <w:tblBorders>
           <w:top w:val="single" w:sz="4" w:space="0" w:color="000001"/>
           <w:left w:val="single" w:sz="4" w:space="0" w:color="000001"/>
@@ -16534,7 +16534,7 @@
         </w:tblBorders>
         <w:tblCellMar>
           <w:top w:w="0" w:type="dxa"/>
-          <w:left w:w="13" w:type="dxa"/>
+          <w:left w:w="8" w:type="dxa"/>
           <w:bottom w:w="0" w:type="dxa"/>
           <w:right w:w="108" w:type="dxa"/>
         </w:tblCellMar>
@@ -16542,10 +16542,10 @@
       <w:tblGrid>
         <w:gridCol w:w="747"/>
         <w:gridCol w:w="1450"/>
-        <w:gridCol w:w="291"/>
+        <w:gridCol w:w="290"/>
         <w:gridCol w:w="898"/>
         <w:gridCol w:w="1081"/>
-        <w:gridCol w:w="4052"/>
+        <w:gridCol w:w="4053"/>
       </w:tblGrid>
       <w:tr>
         <w:trPr>
@@ -16564,7 +16564,7 @@
             </w:tcBorders>
             <w:shd w:fill="FFFFFF" w:val="clear"/>
             <w:tcMar>
-              <w:left w:w="13" w:type="dxa"/>
+              <w:left w:w="8" w:type="dxa"/>
             </w:tcMar>
             <w:vAlign w:val="center"/>
           </w:tcPr>
@@ -16605,7 +16605,7 @@
             </w:tcBorders>
             <w:shd w:fill="FFFFFF" w:val="clear"/>
             <w:tcMar>
-              <w:left w:w="13" w:type="dxa"/>
+              <w:left w:w="8" w:type="dxa"/>
             </w:tcMar>
           </w:tcPr>
           <w:p>
@@ -16646,7 +16646,7 @@
             </w:tcBorders>
             <w:shd w:fill="FFFFFF" w:val="clear"/>
             <w:tcMar>
-              <w:left w:w="13" w:type="dxa"/>
+              <w:left w:w="8" w:type="dxa"/>
             </w:tcMar>
             <w:vAlign w:val="center"/>
           </w:tcPr>
@@ -16687,7 +16687,7 @@
             </w:tcBorders>
             <w:shd w:fill="FFFFFF" w:val="clear"/>
             <w:tcMar>
-              <w:left w:w="13" w:type="dxa"/>
+              <w:left w:w="8" w:type="dxa"/>
             </w:tcMar>
           </w:tcPr>
           <w:p>
@@ -16737,7 +16737,7 @@
             </w:tcBorders>
             <w:shd w:fill="FFFFFF" w:val="clear"/>
             <w:tcMar>
-              <w:left w:w="13" w:type="dxa"/>
+              <w:left w:w="8" w:type="dxa"/>
             </w:tcMar>
             <w:vAlign w:val="center"/>
           </w:tcPr>
@@ -16766,7 +16766,7 @@
         </w:tc>
         <w:tc>
           <w:tcPr>
-            <w:tcW w:w="1741" w:type="dxa"/>
+            <w:tcW w:w="1740" w:type="dxa"/>
             <w:gridSpan w:val="2"/>
             <w:tcBorders>
               <w:top w:val="single" w:sz="4" w:space="0" w:color="000001"/>
@@ -16778,7 +16778,7 @@
             </w:tcBorders>
             <w:shd w:fill="FFFFFF" w:val="clear"/>
             <w:tcMar>
-              <w:left w:w="13" w:type="dxa"/>
+              <w:left w:w="8" w:type="dxa"/>
             </w:tcMar>
           </w:tcPr>
           <w:p>
@@ -16816,7 +16816,7 @@
             </w:tcBorders>
             <w:shd w:fill="FFFFFF" w:val="clear"/>
             <w:tcMar>
-              <w:left w:w="13" w:type="dxa"/>
+              <w:left w:w="8" w:type="dxa"/>
             </w:tcMar>
           </w:tcPr>
           <w:p>
@@ -16844,7 +16844,7 @@
             </w:tcBorders>
             <w:shd w:fill="FFFFFF" w:val="clear"/>
             <w:tcMar>
-              <w:left w:w="13" w:type="dxa"/>
+              <w:left w:w="8" w:type="dxa"/>
             </w:tcMar>
           </w:tcPr>
           <w:p>
@@ -16871,7 +16871,7 @@
         </w:tc>
         <w:tc>
           <w:tcPr>
-            <w:tcW w:w="4052" w:type="dxa"/>
+            <w:tcW w:w="4053" w:type="dxa"/>
             <w:tcBorders>
               <w:top w:val="single" w:sz="4" w:space="0" w:color="000001"/>
               <w:left w:val="single" w:sz="4" w:space="0" w:color="000001"/>
@@ -16882,7 +16882,7 @@
             </w:tcBorders>
             <w:shd w:fill="FFFFFF" w:val="clear"/>
             <w:tcMar>
-              <w:left w:w="13" w:type="dxa"/>
+              <w:left w:w="8" w:type="dxa"/>
             </w:tcMar>
           </w:tcPr>
           <w:p>
@@ -16926,7 +16926,7 @@
             </w:tcBorders>
             <w:shd w:fill="FFFFFF" w:val="clear"/>
             <w:tcMar>
-              <w:left w:w="13" w:type="dxa"/>
+              <w:left w:w="8" w:type="dxa"/>
             </w:tcMar>
             <w:vAlign w:val="center"/>
           </w:tcPr>
@@ -16942,7 +16942,7 @@
         </w:tc>
         <w:tc>
           <w:tcPr>
-            <w:tcW w:w="1741" w:type="dxa"/>
+            <w:tcW w:w="1740" w:type="dxa"/>
             <w:gridSpan w:val="2"/>
             <w:tcBorders>
               <w:top w:val="single" w:sz="4" w:space="0" w:color="000001"/>
@@ -16954,7 +16954,7 @@
             </w:tcBorders>
             <w:shd w:fill="FFFFFF" w:val="clear"/>
             <w:tcMar>
-              <w:left w:w="13" w:type="dxa"/>
+              <w:left w:w="8" w:type="dxa"/>
             </w:tcMar>
           </w:tcPr>
           <w:p>
@@ -16982,7 +16982,7 @@
             </w:tcBorders>
             <w:shd w:fill="FFFFFF" w:val="clear"/>
             <w:tcMar>
-              <w:left w:w="13" w:type="dxa"/>
+              <w:left w:w="8" w:type="dxa"/>
             </w:tcMar>
           </w:tcPr>
           <w:p>
@@ -17010,7 +17010,7 @@
             </w:tcBorders>
             <w:shd w:fill="FFFFFF" w:val="clear"/>
             <w:tcMar>
-              <w:left w:w="13" w:type="dxa"/>
+              <w:left w:w="8" w:type="dxa"/>
             </w:tcMar>
           </w:tcPr>
           <w:p>
@@ -17027,7 +17027,7 @@
         </w:tc>
         <w:tc>
           <w:tcPr>
-            <w:tcW w:w="4052" w:type="dxa"/>
+            <w:tcW w:w="4053" w:type="dxa"/>
             <w:tcBorders>
               <w:top w:val="single" w:sz="4" w:space="0" w:color="000001"/>
               <w:left w:val="single" w:sz="4" w:space="0" w:color="000001"/>
@@ -17038,7 +17038,7 @@
             </w:tcBorders>
             <w:shd w:fill="FFFFFF" w:val="clear"/>
             <w:tcMar>
-              <w:left w:w="13" w:type="dxa"/>
+              <w:left w:w="8" w:type="dxa"/>
             </w:tcMar>
           </w:tcPr>
           <w:p>
@@ -17084,7 +17084,7 @@
             </w:tcBorders>
             <w:shd w:fill="FFFFFF" w:val="clear"/>
             <w:tcMar>
-              <w:left w:w="13" w:type="dxa"/>
+              <w:left w:w="8" w:type="dxa"/>
             </w:tcMar>
             <w:vAlign w:val="center"/>
           </w:tcPr>
@@ -17100,7 +17100,7 @@
         </w:tc>
         <w:tc>
           <w:tcPr>
-            <w:tcW w:w="1741" w:type="dxa"/>
+            <w:tcW w:w="1740" w:type="dxa"/>
             <w:gridSpan w:val="2"/>
             <w:tcBorders>
               <w:top w:val="nil"/>
@@ -17112,7 +17112,7 @@
             </w:tcBorders>
             <w:shd w:fill="FFFFFF" w:val="clear"/>
             <w:tcMar>
-              <w:left w:w="13" w:type="dxa"/>
+              <w:left w:w="8" w:type="dxa"/>
             </w:tcMar>
           </w:tcPr>
           <w:p>
@@ -17140,7 +17140,7 @@
             </w:tcBorders>
             <w:shd w:fill="FFFFFF" w:val="clear"/>
             <w:tcMar>
-              <w:left w:w="13" w:type="dxa"/>
+              <w:left w:w="8" w:type="dxa"/>
             </w:tcMar>
           </w:tcPr>
           <w:p>
@@ -17168,23 +17168,23 @@
             </w:tcBorders>
             <w:shd w:fill="FFFFFF" w:val="clear"/>
             <w:tcMar>
-              <w:left w:w="13" w:type="dxa"/>
-            </w:tcMar>
-          </w:tcPr>
-          <w:p>
-            <w:pPr>
-              <w:pStyle w:val="Normal"/>
-              <w:spacing w:lineRule="auto" w:line="360"/>
-              <w:rPr/>
-            </w:pPr>
-            <w:r>
-              <w:rPr/>
-            </w:r>
-          </w:p>
-        </w:tc>
-        <w:tc>
-          <w:tcPr>
-            <w:tcW w:w="4052" w:type="dxa"/>
+              <w:left w:w="8" w:type="dxa"/>
+            </w:tcMar>
+          </w:tcPr>
+          <w:p>
+            <w:pPr>
+              <w:pStyle w:val="Normal"/>
+              <w:spacing w:lineRule="auto" w:line="360"/>
+              <w:rPr/>
+            </w:pPr>
+            <w:r>
+              <w:rPr/>
+            </w:r>
+          </w:p>
+        </w:tc>
+        <w:tc>
+          <w:tcPr>
+            <w:tcW w:w="4053" w:type="dxa"/>
             <w:tcBorders>
               <w:top w:val="nil"/>
               <w:left w:val="single" w:sz="4" w:space="0" w:color="000001"/>
@@ -17195,7 +17195,7 @@
             </w:tcBorders>
             <w:shd w:fill="FFFFFF" w:val="clear"/>
             <w:tcMar>
-              <w:left w:w="13" w:type="dxa"/>
+              <w:left w:w="8" w:type="dxa"/>
             </w:tcMar>
           </w:tcPr>
           <w:p>
@@ -17233,7 +17233,7 @@
             </w:tcBorders>
             <w:shd w:fill="FFFFFF" w:val="clear"/>
             <w:tcMar>
-              <w:left w:w="13" w:type="dxa"/>
+              <w:left w:w="8" w:type="dxa"/>
             </w:tcMar>
             <w:vAlign w:val="center"/>
           </w:tcPr>
@@ -17249,7 +17249,7 @@
         </w:tc>
         <w:tc>
           <w:tcPr>
-            <w:tcW w:w="1741" w:type="dxa"/>
+            <w:tcW w:w="1740" w:type="dxa"/>
             <w:gridSpan w:val="2"/>
             <w:tcBorders>
               <w:top w:val="nil"/>
@@ -17261,7 +17261,7 @@
             </w:tcBorders>
             <w:shd w:fill="FFFFFF" w:val="clear"/>
             <w:tcMar>
-              <w:left w:w="13" w:type="dxa"/>
+              <w:left w:w="8" w:type="dxa"/>
             </w:tcMar>
           </w:tcPr>
           <w:p>
@@ -17289,7 +17289,7 @@
             </w:tcBorders>
             <w:shd w:fill="FFFFFF" w:val="clear"/>
             <w:tcMar>
-              <w:left w:w="13" w:type="dxa"/>
+              <w:left w:w="8" w:type="dxa"/>
             </w:tcMar>
           </w:tcPr>
           <w:p>
@@ -17317,23 +17317,23 @@
             </w:tcBorders>
             <w:shd w:fill="FFFFFF" w:val="clear"/>
             <w:tcMar>
-              <w:left w:w="13" w:type="dxa"/>
-            </w:tcMar>
-          </w:tcPr>
-          <w:p>
-            <w:pPr>
-              <w:pStyle w:val="Normal"/>
-              <w:spacing w:lineRule="auto" w:line="360"/>
-              <w:rPr/>
-            </w:pPr>
-            <w:r>
-              <w:rPr/>
-            </w:r>
-          </w:p>
-        </w:tc>
-        <w:tc>
-          <w:tcPr>
-            <w:tcW w:w="4052" w:type="dxa"/>
+              <w:left w:w="8" w:type="dxa"/>
+            </w:tcMar>
+          </w:tcPr>
+          <w:p>
+            <w:pPr>
+              <w:pStyle w:val="Normal"/>
+              <w:spacing w:lineRule="auto" w:line="360"/>
+              <w:rPr/>
+            </w:pPr>
+            <w:r>
+              <w:rPr/>
+            </w:r>
+          </w:p>
+        </w:tc>
+        <w:tc>
+          <w:tcPr>
+            <w:tcW w:w="4053" w:type="dxa"/>
             <w:tcBorders>
               <w:top w:val="nil"/>
               <w:left w:val="single" w:sz="4" w:space="0" w:color="000001"/>
@@ -17344,7 +17344,7 @@
             </w:tcBorders>
             <w:shd w:fill="FFFFFF" w:val="clear"/>
             <w:tcMar>
-              <w:left w:w="13" w:type="dxa"/>
+              <w:left w:w="8" w:type="dxa"/>
             </w:tcMar>
           </w:tcPr>
           <w:p>
@@ -17390,7 +17390,7 @@
             </w:tcBorders>
             <w:shd w:fill="FFFFFF" w:val="clear"/>
             <w:tcMar>
-              <w:left w:w="13" w:type="dxa"/>
+              <w:left w:w="8" w:type="dxa"/>
             </w:tcMar>
             <w:vAlign w:val="center"/>
           </w:tcPr>
@@ -17406,7 +17406,7 @@
         </w:tc>
         <w:tc>
           <w:tcPr>
-            <w:tcW w:w="1741" w:type="dxa"/>
+            <w:tcW w:w="1740" w:type="dxa"/>
             <w:gridSpan w:val="2"/>
             <w:tcBorders>
               <w:top w:val="nil"/>
@@ -17418,7 +17418,7 @@
             </w:tcBorders>
             <w:shd w:fill="FFFFFF" w:val="clear"/>
             <w:tcMar>
-              <w:left w:w="13" w:type="dxa"/>
+              <w:left w:w="8" w:type="dxa"/>
             </w:tcMar>
           </w:tcPr>
           <w:p>
@@ -17446,7 +17446,7 @@
             </w:tcBorders>
             <w:shd w:fill="FFFFFF" w:val="clear"/>
             <w:tcMar>
-              <w:left w:w="13" w:type="dxa"/>
+              <w:left w:w="8" w:type="dxa"/>
             </w:tcMar>
           </w:tcPr>
           <w:p>
@@ -17474,23 +17474,23 @@
             </w:tcBorders>
             <w:shd w:fill="FFFFFF" w:val="clear"/>
             <w:tcMar>
-              <w:left w:w="13" w:type="dxa"/>
-            </w:tcMar>
-          </w:tcPr>
-          <w:p>
-            <w:pPr>
-              <w:pStyle w:val="Normal"/>
-              <w:spacing w:lineRule="auto" w:line="360"/>
-              <w:rPr/>
-            </w:pPr>
-            <w:r>
-              <w:rPr/>
-            </w:r>
-          </w:p>
-        </w:tc>
-        <w:tc>
-          <w:tcPr>
-            <w:tcW w:w="4052" w:type="dxa"/>
+              <w:left w:w="8" w:type="dxa"/>
+            </w:tcMar>
+          </w:tcPr>
+          <w:p>
+            <w:pPr>
+              <w:pStyle w:val="Normal"/>
+              <w:spacing w:lineRule="auto" w:line="360"/>
+              <w:rPr/>
+            </w:pPr>
+            <w:r>
+              <w:rPr/>
+            </w:r>
+          </w:p>
+        </w:tc>
+        <w:tc>
+          <w:tcPr>
+            <w:tcW w:w="4053" w:type="dxa"/>
             <w:tcBorders>
               <w:top w:val="nil"/>
               <w:left w:val="single" w:sz="4" w:space="0" w:color="000001"/>
@@ -17501,7 +17501,7 @@
             </w:tcBorders>
             <w:shd w:fill="FFFFFF" w:val="clear"/>
             <w:tcMar>
-              <w:left w:w="13" w:type="dxa"/>
+              <w:left w:w="8" w:type="dxa"/>
             </w:tcMar>
           </w:tcPr>
           <w:p>
@@ -17546,7 +17546,7 @@
             </w:tcBorders>
             <w:shd w:fill="FFFFFF" w:val="clear"/>
             <w:tcMar>
-              <w:left w:w="13" w:type="dxa"/>
+              <w:left w:w="8" w:type="dxa"/>
             </w:tcMar>
             <w:vAlign w:val="center"/>
           </w:tcPr>
@@ -17587,7 +17587,7 @@
             </w:tcBorders>
             <w:shd w:fill="FFFFFF" w:val="clear"/>
             <w:tcMar>
-              <w:left w:w="13" w:type="dxa"/>
+              <w:left w:w="8" w:type="dxa"/>
             </w:tcMar>
           </w:tcPr>
           <w:p>
@@ -17824,7 +17824,7 @@
             </w:tcBorders>
             <w:shd w:fill="FFFFFF" w:val="clear"/>
             <w:tcMar>
-              <w:left w:w="13" w:type="dxa"/>
+              <w:left w:w="8" w:type="dxa"/>
             </w:tcMar>
             <w:vAlign w:val="center"/>
           </w:tcPr>
@@ -17864,7 +17864,7 @@
             </w:tcBorders>
             <w:shd w:fill="FFFFFF" w:val="clear"/>
             <w:tcMar>
-              <w:left w:w="13" w:type="dxa"/>
+              <w:left w:w="8" w:type="dxa"/>
             </w:tcMar>
           </w:tcPr>
           <w:p>
@@ -17901,7 +17901,7 @@
             </w:tcBorders>
             <w:shd w:fill="FFFFFF" w:val="clear"/>
             <w:tcMar>
-              <w:left w:w="13" w:type="dxa"/>
+              <w:left w:w="8" w:type="dxa"/>
             </w:tcMar>
           </w:tcPr>
           <w:p>
@@ -17943,7 +17943,7 @@
             </w:tcBorders>
             <w:shd w:fill="FFFFFF" w:val="clear"/>
             <w:tcMar>
-              <w:left w:w="13" w:type="dxa"/>
+              <w:left w:w="8" w:type="dxa"/>
             </w:tcMar>
             <w:vAlign w:val="center"/>
           </w:tcPr>
@@ -17972,7 +17972,7 @@
             </w:tcBorders>
             <w:shd w:fill="FFFFFF" w:val="clear"/>
             <w:tcMar>
-              <w:left w:w="13" w:type="dxa"/>
+              <w:left w:w="8" w:type="dxa"/>
             </w:tcMar>
           </w:tcPr>
           <w:p>
@@ -18001,7 +18001,7 @@
             </w:tcBorders>
             <w:shd w:fill="FFFFFF" w:val="clear"/>
             <w:tcMar>
-              <w:left w:w="13" w:type="dxa"/>
+              <w:left w:w="8" w:type="dxa"/>
             </w:tcMar>
           </w:tcPr>
           <w:p>
@@ -18057,7 +18057,7 @@
     <w:tbl>
       <w:tblPr>
         <w:jc w:val="left"/>
-        <w:tblInd w:w="-95" w:type="dxa"/>
+        <w:tblInd w:w="-100" w:type="dxa"/>
         <w:tblBorders>
           <w:top w:val="single" w:sz="4" w:space="0" w:color="000001"/>
           <w:left w:val="single" w:sz="4" w:space="0" w:color="000001"/>
@@ -18068,17 +18068,17 @@
         </w:tblBorders>
         <w:tblCellMar>
           <w:top w:w="0" w:type="dxa"/>
-          <w:left w:w="13" w:type="dxa"/>
+          <w:left w:w="8" w:type="dxa"/>
           <w:bottom w:w="0" w:type="dxa"/>
           <w:right w:w="108" w:type="dxa"/>
         </w:tblCellMar>
       </w:tblPr>
       <w:tblGrid>
-        <w:gridCol w:w="747"/>
-        <w:gridCol w:w="1741"/>
+        <w:gridCol w:w="746"/>
+        <w:gridCol w:w="1740"/>
         <w:gridCol w:w="898"/>
-        <w:gridCol w:w="1081"/>
-        <w:gridCol w:w="4053"/>
+        <w:gridCol w:w="1080"/>
+        <w:gridCol w:w="4056"/>
       </w:tblGrid>
       <w:tr>
         <w:trPr>
@@ -18086,18 +18086,18 @@
         </w:trPr>
         <w:tc>
           <w:tcPr>
-            <w:tcW w:w="747" w:type="dxa"/>
-            <w:tcBorders>
-              <w:top w:val="single" w:sz="4" w:space="0" w:color="000001"/>
-              <w:left w:val="single" w:sz="4" w:space="0" w:color="000001"/>
-              <w:bottom w:val="single" w:sz="4" w:space="0" w:color="000001"/>
-              <w:insideH w:val="single" w:sz="4" w:space="0" w:color="000001"/>
-              <w:right w:val="nil"/>
-              <w:insideV w:val="nil"/>
-            </w:tcBorders>
-            <w:shd w:fill="FFFFFF" w:val="clear"/>
-            <w:tcMar>
-              <w:left w:w="13" w:type="dxa"/>
+            <w:tcW w:w="746" w:type="dxa"/>
+            <w:tcBorders>
+              <w:top w:val="single" w:sz="4" w:space="0" w:color="000001"/>
+              <w:left w:val="single" w:sz="4" w:space="0" w:color="000001"/>
+              <w:bottom w:val="single" w:sz="4" w:space="0" w:color="000001"/>
+              <w:insideH w:val="single" w:sz="4" w:space="0" w:color="000001"/>
+              <w:right w:val="nil"/>
+              <w:insideV w:val="nil"/>
+            </w:tcBorders>
+            <w:shd w:fill="FFFFFF" w:val="clear"/>
+            <w:tcMar>
+              <w:left w:w="8" w:type="dxa"/>
             </w:tcMar>
             <w:vAlign w:val="center"/>
           </w:tcPr>
@@ -18126,7 +18126,7 @@
         </w:tc>
         <w:tc>
           <w:tcPr>
-            <w:tcW w:w="7773" w:type="dxa"/>
+            <w:tcW w:w="7774" w:type="dxa"/>
             <w:gridSpan w:val="4"/>
             <w:tcBorders>
               <w:top w:val="single" w:sz="4" w:space="0" w:color="000001"/>
@@ -18138,7 +18138,7 @@
             </w:tcBorders>
             <w:shd w:fill="FFFFFF" w:val="clear"/>
             <w:tcMar>
-              <w:left w:w="13" w:type="dxa"/>
+              <w:left w:w="8" w:type="dxa"/>
             </w:tcMar>
           </w:tcPr>
           <w:p>
@@ -18168,18 +18168,18 @@
         </w:trPr>
         <w:tc>
           <w:tcPr>
-            <w:tcW w:w="747" w:type="dxa"/>
-            <w:tcBorders>
-              <w:top w:val="single" w:sz="4" w:space="0" w:color="000001"/>
-              <w:left w:val="single" w:sz="4" w:space="0" w:color="000001"/>
-              <w:bottom w:val="single" w:sz="4" w:space="0" w:color="000001"/>
-              <w:insideH w:val="single" w:sz="4" w:space="0" w:color="000001"/>
-              <w:right w:val="nil"/>
-              <w:insideV w:val="nil"/>
-            </w:tcBorders>
-            <w:shd w:fill="FFFFFF" w:val="clear"/>
-            <w:tcMar>
-              <w:left w:w="13" w:type="dxa"/>
+            <w:tcW w:w="746" w:type="dxa"/>
+            <w:tcBorders>
+              <w:top w:val="single" w:sz="4" w:space="0" w:color="000001"/>
+              <w:left w:val="single" w:sz="4" w:space="0" w:color="000001"/>
+              <w:bottom w:val="single" w:sz="4" w:space="0" w:color="000001"/>
+              <w:insideH w:val="single" w:sz="4" w:space="0" w:color="000001"/>
+              <w:right w:val="nil"/>
+              <w:insideV w:val="nil"/>
+            </w:tcBorders>
+            <w:shd w:fill="FFFFFF" w:val="clear"/>
+            <w:tcMar>
+              <w:left w:w="8" w:type="dxa"/>
             </w:tcMar>
             <w:vAlign w:val="center"/>
           </w:tcPr>
@@ -18208,7 +18208,7 @@
         </w:tc>
         <w:tc>
           <w:tcPr>
-            <w:tcW w:w="7773" w:type="dxa"/>
+            <w:tcW w:w="7774" w:type="dxa"/>
             <w:gridSpan w:val="4"/>
             <w:tcBorders>
               <w:top w:val="single" w:sz="4" w:space="0" w:color="000001"/>
@@ -18220,7 +18220,7 @@
             </w:tcBorders>
             <w:shd w:fill="FFFFFF" w:val="clear"/>
             <w:tcMar>
-              <w:left w:w="13" w:type="dxa"/>
+              <w:left w:w="8" w:type="dxa"/>
             </w:tcMar>
           </w:tcPr>
           <w:p>
@@ -18258,7 +18258,7 @@
         </w:trPr>
         <w:tc>
           <w:tcPr>
-            <w:tcW w:w="747" w:type="dxa"/>
+            <w:tcW w:w="746" w:type="dxa"/>
             <w:vMerge w:val="restart"/>
             <w:tcBorders>
               <w:top w:val="single" w:sz="4" w:space="0" w:color="000001"/>
@@ -18270,7 +18270,7 @@
             </w:tcBorders>
             <w:shd w:fill="FFFFFF" w:val="clear"/>
             <w:tcMar>
-              <w:left w:w="13" w:type="dxa"/>
+              <w:left w:w="8" w:type="dxa"/>
             </w:tcMar>
             <w:vAlign w:val="center"/>
           </w:tcPr>
@@ -18299,18 +18299,18 @@
         </w:tc>
         <w:tc>
           <w:tcPr>
-            <w:tcW w:w="1741" w:type="dxa"/>
-            <w:tcBorders>
-              <w:top w:val="single" w:sz="4" w:space="0" w:color="000001"/>
-              <w:left w:val="single" w:sz="4" w:space="0" w:color="000001"/>
-              <w:bottom w:val="single" w:sz="4" w:space="0" w:color="000001"/>
-              <w:insideH w:val="single" w:sz="4" w:space="0" w:color="000001"/>
-              <w:right w:val="nil"/>
-              <w:insideV w:val="nil"/>
-            </w:tcBorders>
-            <w:shd w:fill="FFFFFF" w:val="clear"/>
-            <w:tcMar>
-              <w:left w:w="13" w:type="dxa"/>
+            <w:tcW w:w="1740" w:type="dxa"/>
+            <w:tcBorders>
+              <w:top w:val="single" w:sz="4" w:space="0" w:color="000001"/>
+              <w:left w:val="single" w:sz="4" w:space="0" w:color="000001"/>
+              <w:bottom w:val="single" w:sz="4" w:space="0" w:color="000001"/>
+              <w:insideH w:val="single" w:sz="4" w:space="0" w:color="000001"/>
+              <w:right w:val="nil"/>
+              <w:insideV w:val="nil"/>
+            </w:tcBorders>
+            <w:shd w:fill="FFFFFF" w:val="clear"/>
+            <w:tcMar>
+              <w:left w:w="8" w:type="dxa"/>
             </w:tcMar>
           </w:tcPr>
           <w:p>
@@ -18348,7 +18348,7 @@
             </w:tcBorders>
             <w:shd w:fill="FFFFFF" w:val="clear"/>
             <w:tcMar>
-              <w:left w:w="13" w:type="dxa"/>
+              <w:left w:w="8" w:type="dxa"/>
             </w:tcMar>
           </w:tcPr>
           <w:p>
@@ -18365,18 +18365,18 @@
         </w:tc>
         <w:tc>
           <w:tcPr>
-            <w:tcW w:w="1081" w:type="dxa"/>
-            <w:tcBorders>
-              <w:top w:val="single" w:sz="4" w:space="0" w:color="000001"/>
-              <w:left w:val="single" w:sz="4" w:space="0" w:color="000001"/>
-              <w:bottom w:val="single" w:sz="4" w:space="0" w:color="000001"/>
-              <w:insideH w:val="single" w:sz="4" w:space="0" w:color="000001"/>
-              <w:right w:val="nil"/>
-              <w:insideV w:val="nil"/>
-            </w:tcBorders>
-            <w:shd w:fill="FFFFFF" w:val="clear"/>
-            <w:tcMar>
-              <w:left w:w="13" w:type="dxa"/>
+            <w:tcW w:w="1080" w:type="dxa"/>
+            <w:tcBorders>
+              <w:top w:val="single" w:sz="4" w:space="0" w:color="000001"/>
+              <w:left w:val="single" w:sz="4" w:space="0" w:color="000001"/>
+              <w:bottom w:val="single" w:sz="4" w:space="0" w:color="000001"/>
+              <w:insideH w:val="single" w:sz="4" w:space="0" w:color="000001"/>
+              <w:right w:val="nil"/>
+              <w:insideV w:val="nil"/>
+            </w:tcBorders>
+            <w:shd w:fill="FFFFFF" w:val="clear"/>
+            <w:tcMar>
+              <w:left w:w="8" w:type="dxa"/>
             </w:tcMar>
           </w:tcPr>
           <w:p>
@@ -18403,7 +18403,7 @@
         </w:tc>
         <w:tc>
           <w:tcPr>
-            <w:tcW w:w="4053" w:type="dxa"/>
+            <w:tcW w:w="4056" w:type="dxa"/>
             <w:tcBorders>
               <w:top w:val="single" w:sz="4" w:space="0" w:color="000001"/>
               <w:left w:val="single" w:sz="4" w:space="0" w:color="000001"/>
@@ -18414,7 +18414,7 @@
             </w:tcBorders>
             <w:shd w:fill="FFFFFF" w:val="clear"/>
             <w:tcMar>
-              <w:left w:w="13" w:type="dxa"/>
+              <w:left w:w="8" w:type="dxa"/>
             </w:tcMar>
           </w:tcPr>
           <w:p>
@@ -18446,7 +18446,7 @@
         </w:trPr>
         <w:tc>
           <w:tcPr>
-            <w:tcW w:w="747" w:type="dxa"/>
+            <w:tcW w:w="746" w:type="dxa"/>
             <w:vMerge w:val="continue"/>
             <w:tcBorders>
               <w:top w:val="single" w:sz="4" w:space="0" w:color="000001"/>
@@ -18458,7 +18458,7 @@
             </w:tcBorders>
             <w:shd w:fill="FFFFFF" w:val="clear"/>
             <w:tcMar>
-              <w:left w:w="13" w:type="dxa"/>
+              <w:left w:w="8" w:type="dxa"/>
             </w:tcMar>
             <w:vAlign w:val="center"/>
           </w:tcPr>
@@ -18474,18 +18474,18 @@
         </w:tc>
         <w:tc>
           <w:tcPr>
-            <w:tcW w:w="1741" w:type="dxa"/>
-            <w:tcBorders>
-              <w:top w:val="single" w:sz="4" w:space="0" w:color="000001"/>
-              <w:left w:val="single" w:sz="4" w:space="0" w:color="000001"/>
-              <w:bottom w:val="single" w:sz="4" w:space="0" w:color="000001"/>
-              <w:insideH w:val="single" w:sz="4" w:space="0" w:color="000001"/>
-              <w:right w:val="nil"/>
-              <w:insideV w:val="nil"/>
-            </w:tcBorders>
-            <w:shd w:fill="FFFFFF" w:val="clear"/>
-            <w:tcMar>
-              <w:left w:w="13" w:type="dxa"/>
+            <w:tcW w:w="1740" w:type="dxa"/>
+            <w:tcBorders>
+              <w:top w:val="single" w:sz="4" w:space="0" w:color="000001"/>
+              <w:left w:val="single" w:sz="4" w:space="0" w:color="000001"/>
+              <w:bottom w:val="single" w:sz="4" w:space="0" w:color="000001"/>
+              <w:insideH w:val="single" w:sz="4" w:space="0" w:color="000001"/>
+              <w:right w:val="nil"/>
+              <w:insideV w:val="nil"/>
+            </w:tcBorders>
+            <w:shd w:fill="FFFFFF" w:val="clear"/>
+            <w:tcMar>
+              <w:left w:w="8" w:type="dxa"/>
             </w:tcMar>
           </w:tcPr>
           <w:p>
@@ -18513,7 +18513,7 @@
             </w:tcBorders>
             <w:shd w:fill="FFFFFF" w:val="clear"/>
             <w:tcMar>
-              <w:left w:w="13" w:type="dxa"/>
+              <w:left w:w="8" w:type="dxa"/>
             </w:tcMar>
           </w:tcPr>
           <w:p>
@@ -18530,18 +18530,18 @@
         </w:tc>
         <w:tc>
           <w:tcPr>
-            <w:tcW w:w="1081" w:type="dxa"/>
-            <w:tcBorders>
-              <w:top w:val="single" w:sz="4" w:space="0" w:color="000001"/>
-              <w:left w:val="single" w:sz="4" w:space="0" w:color="000001"/>
-              <w:bottom w:val="single" w:sz="4" w:space="0" w:color="000001"/>
-              <w:insideH w:val="single" w:sz="4" w:space="0" w:color="000001"/>
-              <w:right w:val="nil"/>
-              <w:insideV w:val="nil"/>
-            </w:tcBorders>
-            <w:shd w:fill="FFFFFF" w:val="clear"/>
-            <w:tcMar>
-              <w:left w:w="13" w:type="dxa"/>
+            <w:tcW w:w="1080" w:type="dxa"/>
+            <w:tcBorders>
+              <w:top w:val="single" w:sz="4" w:space="0" w:color="000001"/>
+              <w:left w:val="single" w:sz="4" w:space="0" w:color="000001"/>
+              <w:bottom w:val="single" w:sz="4" w:space="0" w:color="000001"/>
+              <w:insideH w:val="single" w:sz="4" w:space="0" w:color="000001"/>
+              <w:right w:val="nil"/>
+              <w:insideV w:val="nil"/>
+            </w:tcBorders>
+            <w:shd w:fill="FFFFFF" w:val="clear"/>
+            <w:tcMar>
+              <w:left w:w="8" w:type="dxa"/>
             </w:tcMar>
           </w:tcPr>
           <w:p>
@@ -18558,7 +18558,7 @@
         </w:tc>
         <w:tc>
           <w:tcPr>
-            <w:tcW w:w="4053" w:type="dxa"/>
+            <w:tcW w:w="4056" w:type="dxa"/>
             <w:tcBorders>
               <w:top w:val="single" w:sz="4" w:space="0" w:color="000001"/>
               <w:left w:val="single" w:sz="4" w:space="0" w:color="000001"/>
@@ -18569,7 +18569,7 @@
             </w:tcBorders>
             <w:shd w:fill="FFFFFF" w:val="clear"/>
             <w:tcMar>
-              <w:left w:w="13" w:type="dxa"/>
+              <w:left w:w="8" w:type="dxa"/>
             </w:tcMar>
           </w:tcPr>
           <w:p>
@@ -18599,18 +18599,18 @@
         </w:trPr>
         <w:tc>
           <w:tcPr>
-            <w:tcW w:w="747" w:type="dxa"/>
-            <w:tcBorders>
-              <w:top w:val="single" w:sz="4" w:space="0" w:color="000001"/>
-              <w:left w:val="single" w:sz="4" w:space="0" w:color="000001"/>
-              <w:bottom w:val="single" w:sz="4" w:space="0" w:color="000001"/>
-              <w:insideH w:val="single" w:sz="4" w:space="0" w:color="000001"/>
-              <w:right w:val="nil"/>
-              <w:insideV w:val="nil"/>
-            </w:tcBorders>
-            <w:shd w:fill="FFFFFF" w:val="clear"/>
-            <w:tcMar>
-              <w:left w:w="13" w:type="dxa"/>
+            <w:tcW w:w="746" w:type="dxa"/>
+            <w:tcBorders>
+              <w:top w:val="single" w:sz="4" w:space="0" w:color="000001"/>
+              <w:left w:val="single" w:sz="4" w:space="0" w:color="000001"/>
+              <w:bottom w:val="single" w:sz="4" w:space="0" w:color="000001"/>
+              <w:insideH w:val="single" w:sz="4" w:space="0" w:color="000001"/>
+              <w:right w:val="nil"/>
+              <w:insideV w:val="nil"/>
+            </w:tcBorders>
+            <w:shd w:fill="FFFFFF" w:val="clear"/>
+            <w:tcMar>
+              <w:left w:w="8" w:type="dxa"/>
             </w:tcMar>
             <w:vAlign w:val="center"/>
           </w:tcPr>
@@ -18639,7 +18639,7 @@
         </w:tc>
         <w:tc>
           <w:tcPr>
-            <w:tcW w:w="7773" w:type="dxa"/>
+            <w:tcW w:w="7774" w:type="dxa"/>
             <w:gridSpan w:val="4"/>
             <w:tcBorders>
               <w:top w:val="single" w:sz="4" w:space="0" w:color="000001"/>
@@ -18651,7 +18651,7 @@
             </w:tcBorders>
             <w:shd w:fill="FFFFFF" w:val="clear"/>
             <w:tcMar>
-              <w:left w:w="13" w:type="dxa"/>
+              <w:left w:w="8" w:type="dxa"/>
             </w:tcMar>
           </w:tcPr>
           <w:p>
@@ -18741,7 +18741,7 @@
     <w:tbl>
       <w:tblPr>
         <w:jc w:val="left"/>
-        <w:tblInd w:w="-95" w:type="dxa"/>
+        <w:tblInd w:w="-100" w:type="dxa"/>
         <w:tblBorders>
           <w:top w:val="single" w:sz="4" w:space="0" w:color="000001"/>
           <w:left w:val="single" w:sz="4" w:space="0" w:color="000001"/>
@@ -18752,7 +18752,7 @@
         </w:tblBorders>
         <w:tblCellMar>
           <w:top w:w="0" w:type="dxa"/>
-          <w:left w:w="13" w:type="dxa"/>
+          <w:left w:w="8" w:type="dxa"/>
           <w:bottom w:w="0" w:type="dxa"/>
           <w:right w:w="108" w:type="dxa"/>
         </w:tblCellMar>
@@ -18760,10 +18760,10 @@
       <w:tblGrid>
         <w:gridCol w:w="747"/>
         <w:gridCol w:w="1450"/>
-        <w:gridCol w:w="291"/>
+        <w:gridCol w:w="290"/>
         <w:gridCol w:w="898"/>
         <w:gridCol w:w="1081"/>
-        <w:gridCol w:w="4052"/>
+        <w:gridCol w:w="4053"/>
       </w:tblGrid>
       <w:tr>
         <w:trPr>
@@ -18782,7 +18782,7 @@
             </w:tcBorders>
             <w:shd w:fill="FFFFFF" w:val="clear"/>
             <w:tcMar>
-              <w:left w:w="13" w:type="dxa"/>
+              <w:left w:w="8" w:type="dxa"/>
             </w:tcMar>
             <w:vAlign w:val="center"/>
           </w:tcPr>
@@ -18823,7 +18823,7 @@
             </w:tcBorders>
             <w:shd w:fill="FFFFFF" w:val="clear"/>
             <w:tcMar>
-              <w:left w:w="13" w:type="dxa"/>
+              <w:left w:w="8" w:type="dxa"/>
             </w:tcMar>
           </w:tcPr>
           <w:p>
@@ -18864,7 +18864,7 @@
             </w:tcBorders>
             <w:shd w:fill="FFFFFF" w:val="clear"/>
             <w:tcMar>
-              <w:left w:w="13" w:type="dxa"/>
+              <w:left w:w="8" w:type="dxa"/>
             </w:tcMar>
             <w:vAlign w:val="center"/>
           </w:tcPr>
@@ -18905,7 +18905,7 @@
             </w:tcBorders>
             <w:shd w:fill="FFFFFF" w:val="clear"/>
             <w:tcMar>
-              <w:left w:w="13" w:type="dxa"/>
+              <w:left w:w="8" w:type="dxa"/>
             </w:tcMar>
           </w:tcPr>
           <w:p>
@@ -18955,7 +18955,7 @@
             </w:tcBorders>
             <w:shd w:fill="FFFFFF" w:val="clear"/>
             <w:tcMar>
-              <w:left w:w="13" w:type="dxa"/>
+              <w:left w:w="8" w:type="dxa"/>
             </w:tcMar>
             <w:vAlign w:val="center"/>
           </w:tcPr>
@@ -18984,7 +18984,7 @@
         </w:tc>
         <w:tc>
           <w:tcPr>
-            <w:tcW w:w="1741" w:type="dxa"/>
+            <w:tcW w:w="1740" w:type="dxa"/>
             <w:gridSpan w:val="2"/>
             <w:tcBorders>
               <w:top w:val="single" w:sz="4" w:space="0" w:color="000001"/>
@@ -18996,7 +18996,7 @@
             </w:tcBorders>
             <w:shd w:fill="FFFFFF" w:val="clear"/>
             <w:tcMar>
-              <w:left w:w="13" w:type="dxa"/>
+              <w:left w:w="8" w:type="dxa"/>
             </w:tcMar>
           </w:tcPr>
           <w:p>
@@ -19034,7 +19034,7 @@
             </w:tcBorders>
             <w:shd w:fill="FFFFFF" w:val="clear"/>
             <w:tcMar>
-              <w:left w:w="13" w:type="dxa"/>
+              <w:left w:w="8" w:type="dxa"/>
             </w:tcMar>
           </w:tcPr>
           <w:p>
@@ -19062,7 +19062,7 @@
             </w:tcBorders>
             <w:shd w:fill="FFFFFF" w:val="clear"/>
             <w:tcMar>
-              <w:left w:w="13" w:type="dxa"/>
+              <w:left w:w="8" w:type="dxa"/>
             </w:tcMar>
           </w:tcPr>
           <w:p>
@@ -19089,7 +19089,7 @@
         </w:tc>
         <w:tc>
           <w:tcPr>
-            <w:tcW w:w="4052" w:type="dxa"/>
+            <w:tcW w:w="4053" w:type="dxa"/>
             <w:tcBorders>
               <w:top w:val="single" w:sz="4" w:space="0" w:color="000001"/>
               <w:left w:val="single" w:sz="4" w:space="0" w:color="000001"/>
@@ -19100,7 +19100,7 @@
             </w:tcBorders>
             <w:shd w:fill="FFFFFF" w:val="clear"/>
             <w:tcMar>
-              <w:left w:w="13" w:type="dxa"/>
+              <w:left w:w="8" w:type="dxa"/>
             </w:tcMar>
           </w:tcPr>
           <w:p>
@@ -19144,7 +19144,7 @@
             </w:tcBorders>
             <w:shd w:fill="FFFFFF" w:val="clear"/>
             <w:tcMar>
-              <w:left w:w="13" w:type="dxa"/>
+              <w:left w:w="8" w:type="dxa"/>
             </w:tcMar>
             <w:vAlign w:val="center"/>
           </w:tcPr>
@@ -19160,7 +19160,7 @@
         </w:tc>
         <w:tc>
           <w:tcPr>
-            <w:tcW w:w="1741" w:type="dxa"/>
+            <w:tcW w:w="1740" w:type="dxa"/>
             <w:gridSpan w:val="2"/>
             <w:tcBorders>
               <w:top w:val="single" w:sz="4" w:space="0" w:color="000001"/>
@@ -19172,7 +19172,7 @@
             </w:tcBorders>
             <w:shd w:fill="FFFFFF" w:val="clear"/>
             <w:tcMar>
-              <w:left w:w="13" w:type="dxa"/>
+              <w:left w:w="8" w:type="dxa"/>
             </w:tcMar>
           </w:tcPr>
           <w:p>
@@ -19200,7 +19200,7 @@
             </w:tcBorders>
             <w:shd w:fill="FFFFFF" w:val="clear"/>
             <w:tcMar>
-              <w:left w:w="13" w:type="dxa"/>
+              <w:left w:w="8" w:type="dxa"/>
             </w:tcMar>
           </w:tcPr>
           <w:p>
@@ -19228,7 +19228,7 @@
             </w:tcBorders>
             <w:shd w:fill="FFFFFF" w:val="clear"/>
             <w:tcMar>
-              <w:left w:w="13" w:type="dxa"/>
+              <w:left w:w="8" w:type="dxa"/>
             </w:tcMar>
           </w:tcPr>
           <w:p>
@@ -19245,7 +19245,7 @@
         </w:tc>
         <w:tc>
           <w:tcPr>
-            <w:tcW w:w="4052" w:type="dxa"/>
+            <w:tcW w:w="4053" w:type="dxa"/>
             <w:tcBorders>
               <w:top w:val="single" w:sz="4" w:space="0" w:color="000001"/>
               <w:left w:val="single" w:sz="4" w:space="0" w:color="000001"/>
@@ -19256,7 +19256,7 @@
             </w:tcBorders>
             <w:shd w:fill="FFFFFF" w:val="clear"/>
             <w:tcMar>
-              <w:left w:w="13" w:type="dxa"/>
+              <w:left w:w="8" w:type="dxa"/>
             </w:tcMar>
           </w:tcPr>
           <w:p>
@@ -19302,7 +19302,7 @@
             </w:tcBorders>
             <w:shd w:fill="FFFFFF" w:val="clear"/>
             <w:tcMar>
-              <w:left w:w="13" w:type="dxa"/>
+              <w:left w:w="8" w:type="dxa"/>
             </w:tcMar>
             <w:vAlign w:val="center"/>
           </w:tcPr>
@@ -19318,7 +19318,7 @@
         </w:tc>
         <w:tc>
           <w:tcPr>
-            <w:tcW w:w="1741" w:type="dxa"/>
+            <w:tcW w:w="1740" w:type="dxa"/>
             <w:gridSpan w:val="2"/>
             <w:tcBorders>
               <w:top w:val="nil"/>
@@ -19330,7 +19330,7 @@
             </w:tcBorders>
             <w:shd w:fill="FFFFFF" w:val="clear"/>
             <w:tcMar>
-              <w:left w:w="13" w:type="dxa"/>
+              <w:left w:w="8" w:type="dxa"/>
             </w:tcMar>
           </w:tcPr>
           <w:p>
@@ -19358,7 +19358,7 @@
             </w:tcBorders>
             <w:shd w:fill="FFFFFF" w:val="clear"/>
             <w:tcMar>
-              <w:left w:w="13" w:type="dxa"/>
+              <w:left w:w="8" w:type="dxa"/>
             </w:tcMar>
           </w:tcPr>
           <w:p>
@@ -19386,23 +19386,23 @@
             </w:tcBorders>
             <w:shd w:fill="FFFFFF" w:val="clear"/>
             <w:tcMar>
-              <w:left w:w="13" w:type="dxa"/>
-            </w:tcMar>
-          </w:tcPr>
-          <w:p>
-            <w:pPr>
-              <w:pStyle w:val="Normal"/>
-              <w:spacing w:lineRule="auto" w:line="360"/>
-              <w:rPr/>
-            </w:pPr>
-            <w:r>
-              <w:rPr/>
-            </w:r>
-          </w:p>
-        </w:tc>
-        <w:tc>
-          <w:tcPr>
-            <w:tcW w:w="4052" w:type="dxa"/>
+              <w:left w:w="8" w:type="dxa"/>
+            </w:tcMar>
+          </w:tcPr>
+          <w:p>
+            <w:pPr>
+              <w:pStyle w:val="Normal"/>
+              <w:spacing w:lineRule="auto" w:line="360"/>
+              <w:rPr/>
+            </w:pPr>
+            <w:r>
+              <w:rPr/>
+            </w:r>
+          </w:p>
+        </w:tc>
+        <w:tc>
+          <w:tcPr>
+            <w:tcW w:w="4053" w:type="dxa"/>
             <w:tcBorders>
               <w:top w:val="nil"/>
               <w:left w:val="single" w:sz="4" w:space="0" w:color="000001"/>
@@ -19413,7 +19413,7 @@
             </w:tcBorders>
             <w:shd w:fill="FFFFFF" w:val="clear"/>
             <w:tcMar>
-              <w:left w:w="13" w:type="dxa"/>
+              <w:left w:w="8" w:type="dxa"/>
             </w:tcMar>
           </w:tcPr>
           <w:p>
@@ -19450,7 +19450,7 @@
             </w:tcBorders>
             <w:shd w:fill="FFFFFF" w:val="clear"/>
             <w:tcMar>
-              <w:left w:w="13" w:type="dxa"/>
+              <w:left w:w="8" w:type="dxa"/>
             </w:tcMar>
             <w:vAlign w:val="center"/>
           </w:tcPr>
@@ -19466,7 +19466,7 @@
         </w:tc>
         <w:tc>
           <w:tcPr>
-            <w:tcW w:w="1741" w:type="dxa"/>
+            <w:tcW w:w="1740" w:type="dxa"/>
             <w:gridSpan w:val="2"/>
             <w:tcBorders>
               <w:top w:val="nil"/>
@@ -19478,7 +19478,7 @@
             </w:tcBorders>
             <w:shd w:fill="FFFFFF" w:val="clear"/>
             <w:tcMar>
-              <w:left w:w="13" w:type="dxa"/>
+              <w:left w:w="8" w:type="dxa"/>
             </w:tcMar>
           </w:tcPr>
           <w:p>
@@ -19506,7 +19506,7 @@
             </w:tcBorders>
             <w:shd w:fill="FFFFFF" w:val="clear"/>
             <w:tcMar>
-              <w:left w:w="13" w:type="dxa"/>
+              <w:left w:w="8" w:type="dxa"/>
             </w:tcMar>
           </w:tcPr>
           <w:p>
@@ -19534,23 +19534,23 @@
             </w:tcBorders>
             <w:shd w:fill="FFFFFF" w:val="clear"/>
             <w:tcMar>
-              <w:left w:w="13" w:type="dxa"/>
-            </w:tcMar>
-          </w:tcPr>
-          <w:p>
-            <w:pPr>
-              <w:pStyle w:val="Normal"/>
-              <w:spacing w:lineRule="auto" w:line="360"/>
-              <w:rPr/>
-            </w:pPr>
-            <w:r>
-              <w:rPr/>
-            </w:r>
-          </w:p>
-        </w:tc>
-        <w:tc>
-          <w:tcPr>
-            <w:tcW w:w="4052" w:type="dxa"/>
+              <w:left w:w="8" w:type="dxa"/>
+            </w:tcMar>
+          </w:tcPr>
+          <w:p>
+            <w:pPr>
+              <w:pStyle w:val="Normal"/>
+              <w:spacing w:lineRule="auto" w:line="360"/>
+              <w:rPr/>
+            </w:pPr>
+            <w:r>
+              <w:rPr/>
+            </w:r>
+          </w:p>
+        </w:tc>
+        <w:tc>
+          <w:tcPr>
+            <w:tcW w:w="4053" w:type="dxa"/>
             <w:tcBorders>
               <w:top w:val="nil"/>
               <w:left w:val="single" w:sz="4" w:space="0" w:color="000001"/>
@@ -19561,7 +19561,7 @@
             </w:tcBorders>
             <w:shd w:fill="FFFFFF" w:val="clear"/>
             <w:tcMar>
-              <w:left w:w="13" w:type="dxa"/>
+              <w:left w:w="8" w:type="dxa"/>
             </w:tcMar>
           </w:tcPr>
           <w:p>
@@ -19594,7 +19594,7 @@
             </w:tcBorders>
             <w:shd w:fill="FFFFFF" w:val="clear"/>
             <w:tcMar>
-              <w:left w:w="13" w:type="dxa"/>
+              <w:left w:w="8" w:type="dxa"/>
             </w:tcMar>
             <w:vAlign w:val="center"/>
           </w:tcPr>
@@ -19635,7 +19635,7 @@
             </w:tcBorders>
             <w:shd w:fill="FFFFFF" w:val="clear"/>
             <w:tcMar>
-              <w:left w:w="13" w:type="dxa"/>
+              <w:left w:w="8" w:type="dxa"/>
             </w:tcMar>
           </w:tcPr>
           <w:p>
@@ -19696,7 +19696,230 @@
                 <w:sz w:val="21"/>
                 <w:szCs w:val="21"/>
               </w:rPr>
-              <w:t>status”: “success”</w:t>
+              <w:t>status”: “success” ,</w:t>
+            </w:r>
+          </w:p>
+          <w:p>
+            <w:pPr>
+              <w:pStyle w:val="Normal"/>
+              <w:spacing w:lineRule="auto" w:line="360"/>
+              <w:rPr>
+                <w:rFonts w:eastAsia="宋体;SimSun" w:cs="Calibri" w:ascii="Calibri" w:hAnsi="Calibri"/>
+                <w:sz w:val="21"/>
+                <w:szCs w:val="21"/>
+              </w:rPr>
+            </w:pPr>
+            <w:r>
+              <w:rPr>
+                <w:rFonts w:ascii="Calibri" w:hAnsi="Calibri" w:cs="Calibri" w:eastAsia="宋体;SimSun"/>
+                <w:sz w:val="21"/>
+                <w:szCs w:val="21"/>
+              </w:rPr>
+              <w:t xml:space="preserve">   “</w:t>
+            </w:r>
+            <w:r>
+              <w:rPr>
+                <w:rFonts w:eastAsia="宋体;SimSun" w:cs="Calibri" w:ascii="Calibri" w:hAnsi="Calibri"/>
+                <w:sz w:val="21"/>
+                <w:szCs w:val="21"/>
+              </w:rPr>
+              <w:t>userInfo</w:t>
+            </w:r>
+            <w:r>
+              <w:rPr>
+                <w:rFonts w:eastAsia="宋体;SimSun" w:cs="Calibri" w:ascii="Calibri" w:hAnsi="Calibri"/>
+                <w:sz w:val="21"/>
+                <w:szCs w:val="21"/>
+              </w:rPr>
+              <w:t>”:</w:t>
+            </w:r>
+          </w:p>
+          <w:p>
+            <w:pPr>
+              <w:pStyle w:val="Normal"/>
+              <w:spacing w:lineRule="auto" w:line="360"/>
+              <w:rPr>
+                <w:rFonts w:eastAsia="宋体;SimSun" w:cs="Calibri" w:ascii="Calibri" w:hAnsi="Calibri"/>
+                <w:sz w:val="21"/>
+                <w:szCs w:val="21"/>
+              </w:rPr>
+            </w:pPr>
+            <w:r>
+              <w:rPr>
+                <w:rFonts w:ascii="Calibri" w:hAnsi="Calibri" w:cs="Calibri" w:eastAsia="宋体;SimSun"/>
+                <w:sz w:val="21"/>
+                <w:szCs w:val="21"/>
+              </w:rPr>
+              <w:t xml:space="preserve">                    </w:t>
+            </w:r>
+            <w:r>
+              <w:rPr>
+                <w:rFonts w:eastAsia="宋体;SimSun" w:cs="Calibri" w:ascii="Calibri" w:hAnsi="Calibri"/>
+                <w:sz w:val="21"/>
+                <w:szCs w:val="21"/>
+              </w:rPr>
+              <w:t>{ “userName”: “</w:t>
+            </w:r>
+            <w:r>
+              <w:rPr>
+                <w:rFonts w:ascii="Calibri" w:hAnsi="Calibri" w:cs="Calibri" w:eastAsia="宋体;SimSun"/>
+                <w:sz w:val="21"/>
+                <w:szCs w:val="21"/>
+              </w:rPr>
+              <w:t>小明”</w:t>
+            </w:r>
+            <w:r>
+              <w:rPr>
+                <w:rFonts w:eastAsia="宋体;SimSun" w:cs="Calibri" w:ascii="Calibri" w:hAnsi="Calibri"/>
+                <w:sz w:val="21"/>
+                <w:szCs w:val="21"/>
+              </w:rPr>
+              <w:t xml:space="preserve">, </w:t>
+            </w:r>
+          </w:p>
+          <w:p>
+            <w:pPr>
+              <w:pStyle w:val="Normal"/>
+              <w:spacing w:lineRule="auto" w:line="360"/>
+              <w:rPr>
+                <w:rFonts w:eastAsia="宋体;SimSun" w:cs="Calibri" w:ascii="Calibri" w:hAnsi="Calibri"/>
+                <w:sz w:val="21"/>
+                <w:szCs w:val="21"/>
+              </w:rPr>
+            </w:pPr>
+            <w:r>
+              <w:rPr>
+                <w:rFonts w:ascii="Calibri" w:hAnsi="Calibri" w:cs="Calibri" w:eastAsia="宋体;SimSun"/>
+                <w:sz w:val="21"/>
+                <w:szCs w:val="21"/>
+              </w:rPr>
+              <w:t xml:space="preserve">                     “</w:t>
+            </w:r>
+            <w:r>
+              <w:rPr>
+                <w:rFonts w:eastAsia="宋体;SimSun" w:cs="Calibri" w:ascii="Calibri" w:hAnsi="Calibri"/>
+                <w:sz w:val="21"/>
+                <w:szCs w:val="21"/>
+              </w:rPr>
+              <w:t xml:space="preserve">userId”: “12345”, </w:t>
+            </w:r>
+          </w:p>
+          <w:p>
+            <w:pPr>
+              <w:pStyle w:val="Normal"/>
+              <w:spacing w:lineRule="auto" w:line="360"/>
+              <w:rPr>
+                <w:rFonts w:eastAsia="宋体;SimSun" w:cs="Calibri" w:ascii="Calibri" w:hAnsi="Calibri"/>
+                <w:sz w:val="21"/>
+                <w:szCs w:val="21"/>
+              </w:rPr>
+            </w:pPr>
+            <w:r>
+              <w:rPr>
+                <w:rFonts w:ascii="Calibri" w:hAnsi="Calibri" w:cs="Calibri" w:eastAsia="宋体;SimSun"/>
+                <w:sz w:val="21"/>
+                <w:szCs w:val="21"/>
+              </w:rPr>
+              <w:t xml:space="preserve">                     ”</w:t>
+            </w:r>
+            <w:r>
+              <w:rPr>
+                <w:rFonts w:eastAsia="宋体;SimSun" w:cs="Calibri" w:ascii="Calibri" w:hAnsi="Calibri"/>
+                <w:sz w:val="21"/>
+                <w:szCs w:val="21"/>
+              </w:rPr>
+              <w:t>userGroup” : [“</w:t>
+            </w:r>
+            <w:r>
+              <w:rPr>
+                <w:rFonts w:ascii="Calibri" w:hAnsi="Calibri" w:cs="Calibri" w:eastAsia="宋体;SimSun"/>
+                <w:sz w:val="21"/>
+                <w:szCs w:val="21"/>
+              </w:rPr>
+              <w:t>管理员”</w:t>
+            </w:r>
+            <w:r>
+              <w:rPr>
+                <w:rFonts w:eastAsia="宋体;SimSun" w:cs="Calibri" w:ascii="Calibri" w:hAnsi="Calibri"/>
+                <w:sz w:val="21"/>
+                <w:szCs w:val="21"/>
+              </w:rPr>
+              <w:t>,”</w:t>
+            </w:r>
+            <w:r>
+              <w:rPr>
+                <w:rFonts w:ascii="Calibri" w:hAnsi="Calibri" w:cs="Calibri" w:eastAsia="宋体;SimSun"/>
+                <w:sz w:val="21"/>
+                <w:szCs w:val="21"/>
+              </w:rPr>
+              <w:t>会员</w:t>
+            </w:r>
+            <w:r>
+              <w:rPr>
+                <w:rFonts w:eastAsia="宋体;SimSun" w:cs="Calibri" w:ascii="Calibri" w:hAnsi="Calibri"/>
+                <w:sz w:val="21"/>
+                <w:szCs w:val="21"/>
+              </w:rPr>
+              <w:t>1”,“</w:t>
+            </w:r>
+            <w:r>
+              <w:rPr>
+                <w:rFonts w:ascii="Calibri" w:hAnsi="Calibri" w:cs="Calibri" w:eastAsia="宋体;SimSun"/>
+                <w:sz w:val="21"/>
+                <w:szCs w:val="21"/>
+              </w:rPr>
+              <w:t>会员</w:t>
+            </w:r>
+            <w:r>
+              <w:rPr>
+                <w:rFonts w:eastAsia="宋体;SimSun" w:cs="Calibri" w:ascii="Calibri" w:hAnsi="Calibri"/>
+                <w:sz w:val="21"/>
+                <w:szCs w:val="21"/>
+              </w:rPr>
+              <w:t>2”,”</w:t>
+            </w:r>
+            <w:r>
+              <w:rPr>
+                <w:rFonts w:ascii="Calibri" w:hAnsi="Calibri" w:cs="Calibri" w:eastAsia="宋体;SimSun"/>
+                <w:sz w:val="21"/>
+                <w:szCs w:val="21"/>
+              </w:rPr>
+              <w:t>普通用户”</w:t>
+            </w:r>
+            <w:r>
+              <w:rPr>
+                <w:rFonts w:eastAsia="宋体;SimSun" w:cs="Calibri" w:ascii="Calibri" w:hAnsi="Calibri"/>
+                <w:sz w:val="21"/>
+                <w:szCs w:val="21"/>
+              </w:rPr>
+              <w:t>]</w:t>
+            </w:r>
+          </w:p>
+          <w:p>
+            <w:pPr>
+              <w:pStyle w:val="Normal"/>
+              <w:spacing w:lineRule="auto" w:line="360"/>
+              <w:rPr>
+                <w:rFonts w:eastAsia="宋体;SimSun" w:cs="Calibri" w:ascii="Calibri" w:hAnsi="Calibri"/>
+                <w:sz w:val="21"/>
+                <w:szCs w:val="21"/>
+              </w:rPr>
+            </w:pPr>
+            <w:r>
+              <w:rPr>
+                <w:rFonts w:ascii="Calibri" w:hAnsi="Calibri" w:cs="Calibri" w:eastAsia="宋体;SimSun"/>
+                <w:sz w:val="21"/>
+                <w:szCs w:val="21"/>
+              </w:rPr>
+              <w:t xml:space="preserve">                     </w:t>
+            </w:r>
+            <w:r>
+              <w:rPr>
+                <w:rFonts w:eastAsia="宋体;SimSun" w:cs="Calibri" w:ascii="Calibri" w:hAnsi="Calibri"/>
+                <w:sz w:val="21"/>
+                <w:szCs w:val="21"/>
+              </w:rPr>
+              <w:t>}</w:t>
             </w:r>
           </w:p>
           <w:p>
@@ -19937,7 +20160,7 @@
             </w:tcBorders>
             <w:shd w:fill="FFFFFF" w:val="clear"/>
             <w:tcMar>
-              <w:left w:w="13" w:type="dxa"/>
+              <w:left w:w="8" w:type="dxa"/>
             </w:tcMar>
             <w:vAlign w:val="center"/>
           </w:tcPr>
@@ -19977,7 +20200,7 @@
             </w:tcBorders>
             <w:shd w:fill="FFFFFF" w:val="clear"/>
             <w:tcMar>
-              <w:left w:w="13" w:type="dxa"/>
+              <w:left w:w="8" w:type="dxa"/>
             </w:tcMar>
           </w:tcPr>
           <w:p>
@@ -20014,7 +20237,7 @@
             </w:tcBorders>
             <w:shd w:fill="FFFFFF" w:val="clear"/>
             <w:tcMar>
-              <w:left w:w="13" w:type="dxa"/>
+              <w:left w:w="8" w:type="dxa"/>
             </w:tcMar>
           </w:tcPr>
           <w:p>
@@ -20056,7 +20279,7 @@
             </w:tcBorders>
             <w:shd w:fill="FFFFFF" w:val="clear"/>
             <w:tcMar>
-              <w:left w:w="13" w:type="dxa"/>
+              <w:left w:w="8" w:type="dxa"/>
             </w:tcMar>
             <w:vAlign w:val="center"/>
           </w:tcPr>
@@ -20085,7 +20308,7 @@
             </w:tcBorders>
             <w:shd w:fill="FFFFFF" w:val="clear"/>
             <w:tcMar>
-              <w:left w:w="13" w:type="dxa"/>
+              <w:left w:w="8" w:type="dxa"/>
             </w:tcMar>
           </w:tcPr>
           <w:p>
@@ -20114,7 +20337,7 @@
             </w:tcBorders>
             <w:shd w:fill="FFFFFF" w:val="clear"/>
             <w:tcMar>
-              <w:left w:w="13" w:type="dxa"/>
+              <w:left w:w="8" w:type="dxa"/>
             </w:tcMar>
           </w:tcPr>
           <w:p>
@@ -20130,6 +20353,114 @@
             <w:r>
               <w:rPr/>
               <w:t>success,fail</w:t>
+            </w:r>
+          </w:p>
+        </w:tc>
+      </w:tr>
+      <w:tr>
+        <w:trPr>
+          <w:trHeight w:val="329" w:hRule="atLeast"/>
+          <w:cantSplit w:val="false"/>
+        </w:trPr>
+        <w:tc>
+          <w:tcPr>
+            <w:tcW w:w="747" w:type="dxa"/>
+            <w:tcBorders>
+              <w:top w:val="nil"/>
+              <w:left w:val="single" w:sz="4" w:space="0" w:color="000001"/>
+              <w:bottom w:val="single" w:sz="4" w:space="0" w:color="000001"/>
+              <w:insideH w:val="single" w:sz="4" w:space="0" w:color="000001"/>
+              <w:right w:val="nil"/>
+              <w:insideV w:val="nil"/>
+            </w:tcBorders>
+            <w:shd w:fill="FFFFFF" w:val="clear"/>
+            <w:tcMar>
+              <w:left w:w="8" w:type="dxa"/>
+            </w:tcMar>
+            <w:vAlign w:val="center"/>
+          </w:tcPr>
+          <w:p>
+            <w:pPr>
+              <w:pStyle w:val="Normal"/>
+              <w:spacing w:lineRule="auto" w:line="360"/>
+              <w:jc w:val="center"/>
+              <w:rPr/>
+            </w:pPr>
+            <w:r>
+              <w:rPr/>
+            </w:r>
+          </w:p>
+        </w:tc>
+        <w:tc>
+          <w:tcPr>
+            <w:tcW w:w="1450" w:type="dxa"/>
+            <w:tcBorders>
+              <w:top w:val="nil"/>
+              <w:left w:val="single" w:sz="4" w:space="0" w:color="000001"/>
+              <w:bottom w:val="single" w:sz="4" w:space="0" w:color="000001"/>
+              <w:insideH w:val="single" w:sz="4" w:space="0" w:color="000001"/>
+              <w:right w:val="nil"/>
+              <w:insideV w:val="nil"/>
+            </w:tcBorders>
+            <w:shd w:fill="FFFFFF" w:val="clear"/>
+            <w:tcMar>
+              <w:left w:w="8" w:type="dxa"/>
+            </w:tcMar>
+          </w:tcPr>
+          <w:p>
+            <w:pPr>
+              <w:pStyle w:val="Normal"/>
+              <w:spacing w:lineRule="auto" w:line="360"/>
+              <w:rPr/>
+            </w:pPr>
+            <w:r>
+              <w:rPr/>
+              <w:t>userGroup</w:t>
+            </w:r>
+          </w:p>
+        </w:tc>
+        <w:tc>
+          <w:tcPr>
+            <w:tcW w:w="6322" w:type="dxa"/>
+            <w:gridSpan w:val="4"/>
+            <w:tcBorders>
+              <w:top w:val="nil"/>
+              <w:left w:val="single" w:sz="4" w:space="0" w:color="000001"/>
+              <w:bottom w:val="single" w:sz="4" w:space="0" w:color="000001"/>
+              <w:insideH w:val="single" w:sz="4" w:space="0" w:color="000001"/>
+              <w:right w:val="single" w:sz="4" w:space="0" w:color="000001"/>
+              <w:insideV w:val="single" w:sz="4" w:space="0" w:color="000001"/>
+            </w:tcBorders>
+            <w:shd w:fill="FFFFFF" w:val="clear"/>
+            <w:tcMar>
+              <w:left w:w="8" w:type="dxa"/>
+            </w:tcMar>
+          </w:tcPr>
+          <w:p>
+            <w:pPr>
+              <w:pStyle w:val="Normal"/>
+              <w:spacing w:lineRule="auto" w:line="360"/>
+              <w:rPr/>
+            </w:pPr>
+            <w:r>
+              <w:rPr/>
+              <w:t>一个</w:t>
+            </w:r>
+            <w:r>
+              <w:rPr/>
+              <w:t>String</w:t>
+            </w:r>
+            <w:r>
+              <w:rPr/>
+              <w:t>数组</w:t>
+            </w:r>
+            <w:r>
+              <w:rPr/>
+              <w:t>,</w:t>
+            </w:r>
+            <w:r>
+              <w:rPr/>
+              <w:t>包含该用户所属的所有用户组</w:t>
             </w:r>
           </w:p>
         </w:tc>
@@ -20172,7 +20503,7 @@
     <w:tbl>
       <w:tblPr>
         <w:jc w:val="left"/>
-        <w:tblInd w:w="-95" w:type="dxa"/>
+        <w:tblInd w:w="-100" w:type="dxa"/>
         <w:tblBorders>
           <w:top w:val="single" w:sz="4" w:space="0" w:color="000001"/>
           <w:left w:val="single" w:sz="4" w:space="0" w:color="000001"/>
@@ -20183,7 +20514,7 @@
         </w:tblBorders>
         <w:tblCellMar>
           <w:top w:w="0" w:type="dxa"/>
-          <w:left w:w="13" w:type="dxa"/>
+          <w:left w:w="8" w:type="dxa"/>
           <w:bottom w:w="0" w:type="dxa"/>
           <w:right w:w="108" w:type="dxa"/>
         </w:tblCellMar>
@@ -20191,10 +20522,10 @@
       <w:tblGrid>
         <w:gridCol w:w="747"/>
         <w:gridCol w:w="1450"/>
-        <w:gridCol w:w="291"/>
+        <w:gridCol w:w="290"/>
         <w:gridCol w:w="898"/>
         <w:gridCol w:w="1081"/>
-        <w:gridCol w:w="4052"/>
+        <w:gridCol w:w="4053"/>
       </w:tblGrid>
       <w:tr>
         <w:trPr>
@@ -20213,7 +20544,7 @@
             </w:tcBorders>
             <w:shd w:fill="FFFFFF" w:val="clear"/>
             <w:tcMar>
-              <w:left w:w="13" w:type="dxa"/>
+              <w:left w:w="8" w:type="dxa"/>
             </w:tcMar>
             <w:vAlign w:val="center"/>
           </w:tcPr>
@@ -20254,7 +20585,7 @@
             </w:tcBorders>
             <w:shd w:fill="FFFFFF" w:val="clear"/>
             <w:tcMar>
-              <w:left w:w="13" w:type="dxa"/>
+              <w:left w:w="8" w:type="dxa"/>
             </w:tcMar>
           </w:tcPr>
           <w:p>
@@ -20295,7 +20626,7 @@
             </w:tcBorders>
             <w:shd w:fill="FFFFFF" w:val="clear"/>
             <w:tcMar>
-              <w:left w:w="13" w:type="dxa"/>
+              <w:left w:w="8" w:type="dxa"/>
             </w:tcMar>
             <w:vAlign w:val="center"/>
           </w:tcPr>
@@ -20336,7 +20667,7 @@
             </w:tcBorders>
             <w:shd w:fill="FFFFFF" w:val="clear"/>
             <w:tcMar>
-              <w:left w:w="13" w:type="dxa"/>
+              <w:left w:w="8" w:type="dxa"/>
             </w:tcMar>
           </w:tcPr>
           <w:p>
@@ -20385,7 +20716,7 @@
             </w:tcBorders>
             <w:shd w:fill="FFFFFF" w:val="clear"/>
             <w:tcMar>
-              <w:left w:w="13" w:type="dxa"/>
+              <w:left w:w="8" w:type="dxa"/>
             </w:tcMar>
             <w:vAlign w:val="center"/>
           </w:tcPr>
@@ -20414,7 +20745,7 @@
         </w:tc>
         <w:tc>
           <w:tcPr>
-            <w:tcW w:w="1741" w:type="dxa"/>
+            <w:tcW w:w="1740" w:type="dxa"/>
             <w:gridSpan w:val="2"/>
             <w:tcBorders>
               <w:top w:val="single" w:sz="4" w:space="0" w:color="000001"/>
@@ -20426,7 +20757,7 @@
             </w:tcBorders>
             <w:shd w:fill="FFFFFF" w:val="clear"/>
             <w:tcMar>
-              <w:left w:w="13" w:type="dxa"/>
+              <w:left w:w="8" w:type="dxa"/>
             </w:tcMar>
           </w:tcPr>
           <w:p>
@@ -20464,7 +20795,7 @@
             </w:tcBorders>
             <w:shd w:fill="FFFFFF" w:val="clear"/>
             <w:tcMar>
-              <w:left w:w="13" w:type="dxa"/>
+              <w:left w:w="8" w:type="dxa"/>
             </w:tcMar>
           </w:tcPr>
           <w:p>
@@ -20492,7 +20823,7 @@
             </w:tcBorders>
             <w:shd w:fill="FFFFFF" w:val="clear"/>
             <w:tcMar>
-              <w:left w:w="13" w:type="dxa"/>
+              <w:left w:w="8" w:type="dxa"/>
             </w:tcMar>
           </w:tcPr>
           <w:p>
@@ -20519,7 +20850,7 @@
         </w:tc>
         <w:tc>
           <w:tcPr>
-            <w:tcW w:w="4052" w:type="dxa"/>
+            <w:tcW w:w="4053" w:type="dxa"/>
             <w:tcBorders>
               <w:top w:val="single" w:sz="4" w:space="0" w:color="000001"/>
               <w:left w:val="single" w:sz="4" w:space="0" w:color="000001"/>
@@ -20530,7 +20861,7 @@
             </w:tcBorders>
             <w:shd w:fill="FFFFFF" w:val="clear"/>
             <w:tcMar>
-              <w:left w:w="13" w:type="dxa"/>
+              <w:left w:w="8" w:type="dxa"/>
             </w:tcMar>
           </w:tcPr>
           <w:p>
@@ -20573,7 +20904,7 @@
             </w:tcBorders>
             <w:shd w:fill="FFFFFF" w:val="clear"/>
             <w:tcMar>
-              <w:left w:w="13" w:type="dxa"/>
+              <w:left w:w="8" w:type="dxa"/>
             </w:tcMar>
             <w:vAlign w:val="center"/>
           </w:tcPr>
@@ -20591,7 +20922,7 @@
         </w:tc>
         <w:tc>
           <w:tcPr>
-            <w:tcW w:w="1741" w:type="dxa"/>
+            <w:tcW w:w="1740" w:type="dxa"/>
             <w:gridSpan w:val="2"/>
             <w:tcBorders>
               <w:top w:val="nil"/>
@@ -20603,7 +20934,7 @@
             </w:tcBorders>
             <w:shd w:fill="FFFFFF" w:val="clear"/>
             <w:tcMar>
-              <w:left w:w="13" w:type="dxa"/>
+              <w:left w:w="8" w:type="dxa"/>
             </w:tcMar>
           </w:tcPr>
           <w:p>
@@ -20631,7 +20962,7 @@
             </w:tcBorders>
             <w:shd w:fill="FFFFFF" w:val="clear"/>
             <w:tcMar>
-              <w:left w:w="13" w:type="dxa"/>
+              <w:left w:w="8" w:type="dxa"/>
             </w:tcMar>
           </w:tcPr>
           <w:p>
@@ -20658,23 +20989,23 @@
             </w:tcBorders>
             <w:shd w:fill="FFFFFF" w:val="clear"/>
             <w:tcMar>
-              <w:left w:w="13" w:type="dxa"/>
-            </w:tcMar>
-          </w:tcPr>
-          <w:p>
-            <w:pPr>
-              <w:pStyle w:val="Normal"/>
-              <w:spacing w:lineRule="auto" w:line="360"/>
-              <w:rPr/>
-            </w:pPr>
-            <w:r>
-              <w:rPr/>
-            </w:r>
-          </w:p>
-        </w:tc>
-        <w:tc>
-          <w:tcPr>
-            <w:tcW w:w="4052" w:type="dxa"/>
+              <w:left w:w="8" w:type="dxa"/>
+            </w:tcMar>
+          </w:tcPr>
+          <w:p>
+            <w:pPr>
+              <w:pStyle w:val="Normal"/>
+              <w:spacing w:lineRule="auto" w:line="360"/>
+              <w:rPr/>
+            </w:pPr>
+            <w:r>
+              <w:rPr/>
+            </w:r>
+          </w:p>
+        </w:tc>
+        <w:tc>
+          <w:tcPr>
+            <w:tcW w:w="4053" w:type="dxa"/>
             <w:tcBorders>
               <w:top w:val="nil"/>
               <w:left w:val="single" w:sz="4" w:space="0" w:color="000001"/>
@@ -20685,7 +21016,7 @@
             </w:tcBorders>
             <w:shd w:fill="FFFFFF" w:val="clear"/>
             <w:tcMar>
-              <w:left w:w="13" w:type="dxa"/>
+              <w:left w:w="8" w:type="dxa"/>
             </w:tcMar>
           </w:tcPr>
           <w:p>
@@ -20717,7 +21048,7 @@
             </w:tcBorders>
             <w:shd w:fill="FFFFFF" w:val="clear"/>
             <w:tcMar>
-              <w:left w:w="13" w:type="dxa"/>
+              <w:left w:w="8" w:type="dxa"/>
             </w:tcMar>
             <w:vAlign w:val="center"/>
           </w:tcPr>
@@ -20758,7 +21089,7 @@
             </w:tcBorders>
             <w:shd w:fill="FFFFFF" w:val="clear"/>
             <w:tcMar>
-              <w:left w:w="13" w:type="dxa"/>
+              <w:left w:w="8" w:type="dxa"/>
             </w:tcMar>
           </w:tcPr>
           <w:p>
@@ -20881,7 +21212,7 @@
             </w:tcBorders>
             <w:shd w:fill="FFFFFF" w:val="clear"/>
             <w:tcMar>
-              <w:left w:w="13" w:type="dxa"/>
+              <w:left w:w="8" w:type="dxa"/>
             </w:tcMar>
             <w:vAlign w:val="center"/>
           </w:tcPr>
@@ -20921,7 +21252,7 @@
             </w:tcBorders>
             <w:shd w:fill="FFFFFF" w:val="clear"/>
             <w:tcMar>
-              <w:left w:w="13" w:type="dxa"/>
+              <w:left w:w="8" w:type="dxa"/>
             </w:tcMar>
           </w:tcPr>
           <w:p>
@@ -20958,7 +21289,7 @@
             </w:tcBorders>
             <w:shd w:fill="FFFFFF" w:val="clear"/>
             <w:tcMar>
-              <w:left w:w="13" w:type="dxa"/>
+              <w:left w:w="8" w:type="dxa"/>
             </w:tcMar>
           </w:tcPr>
           <w:p>
@@ -20996,8 +21327,8 @@
         <w:pStyle w:val="Normal"/>
         <w:rPr/>
       </w:pPr>
-      <w:bookmarkStart w:id="7" w:name="__DdeLink__1730_830248105"/>
-      <w:bookmarkStart w:id="8" w:name="__DdeLink__1730_830248105"/>
+      <w:bookmarkStart w:id="7" w:name="__DdeLink__1730_8302481051"/>
+      <w:bookmarkStart w:id="8" w:name="__DdeLink__1730_8302481051"/>
       <w:bookmarkEnd w:id="8"/>
       <w:r>
         <w:rPr/>
@@ -21029,7 +21360,7 @@
     <w:tbl>
       <w:tblPr>
         <w:jc w:val="left"/>
-        <w:tblInd w:w="-95" w:type="dxa"/>
+        <w:tblInd w:w="-100" w:type="dxa"/>
         <w:tblBorders>
           <w:top w:val="single" w:sz="4" w:space="0" w:color="000001"/>
           <w:left w:val="single" w:sz="4" w:space="0" w:color="000001"/>
@@ -21040,7 +21371,7 @@
         </w:tblBorders>
         <w:tblCellMar>
           <w:top w:w="0" w:type="dxa"/>
-          <w:left w:w="13" w:type="dxa"/>
+          <w:left w:w="8" w:type="dxa"/>
           <w:bottom w:w="0" w:type="dxa"/>
           <w:right w:w="108" w:type="dxa"/>
         </w:tblCellMar>
@@ -21048,10 +21379,10 @@
       <w:tblGrid>
         <w:gridCol w:w="747"/>
         <w:gridCol w:w="1450"/>
-        <w:gridCol w:w="291"/>
+        <w:gridCol w:w="290"/>
         <w:gridCol w:w="898"/>
         <w:gridCol w:w="1081"/>
-        <w:gridCol w:w="4052"/>
+        <w:gridCol w:w="4053"/>
       </w:tblGrid>
       <w:tr>
         <w:trPr>
@@ -21070,7 +21401,7 @@
             </w:tcBorders>
             <w:shd w:fill="FFFFFF" w:val="clear"/>
             <w:tcMar>
-              <w:left w:w="13" w:type="dxa"/>
+              <w:left w:w="8" w:type="dxa"/>
             </w:tcMar>
             <w:vAlign w:val="center"/>
           </w:tcPr>
@@ -21111,34 +21442,26 @@
             </w:tcBorders>
             <w:shd w:fill="FFFFFF" w:val="clear"/>
             <w:tcMar>
-              <w:left w:w="13" w:type="dxa"/>
-            </w:tcMar>
-          </w:tcPr>
-          <w:p>
-            <w:pPr>
-              <w:pStyle w:val="Normal"/>
-              <w:spacing w:lineRule="auto" w:line="360"/>
-              <w:rPr>
-                <w:rFonts w:eastAsia="宋体;SimSun" w:cs="Calibri" w:ascii="Calibri" w:hAnsi="Calibri"/>
-                <w:sz w:val="21"/>
-                <w:szCs w:val="21"/>
-              </w:rPr>
-            </w:pPr>
-            <w:r>
-              <w:rPr>
-                <w:rFonts w:eastAsia="宋体;SimSun" w:cs="Calibri" w:ascii="Calibri" w:hAnsi="Calibri"/>
-                <w:sz w:val="21"/>
-                <w:szCs w:val="21"/>
-              </w:rPr>
-              <w:t>/</w:t>
-            </w:r>
-            <w:r>
-              <w:rPr>
-                <w:rFonts w:eastAsia="宋体;SimSun" w:cs="Calibri" w:ascii="Calibri" w:hAnsi="Calibri"/>
-                <w:sz w:val="21"/>
-                <w:szCs w:val="21"/>
-              </w:rPr>
-              <w:t>checkUserName</w:t>
+              <w:left w:w="8" w:type="dxa"/>
+            </w:tcMar>
+          </w:tcPr>
+          <w:p>
+            <w:pPr>
+              <w:pStyle w:val="Normal"/>
+              <w:spacing w:lineRule="auto" w:line="360"/>
+              <w:rPr>
+                <w:rFonts w:eastAsia="宋体;SimSun" w:cs="Calibri" w:ascii="Calibri" w:hAnsi="Calibri"/>
+                <w:sz w:val="21"/>
+                <w:szCs w:val="21"/>
+              </w:rPr>
+            </w:pPr>
+            <w:r>
+              <w:rPr>
+                <w:rFonts w:eastAsia="宋体;SimSun" w:cs="Calibri" w:ascii="Calibri" w:hAnsi="Calibri"/>
+                <w:sz w:val="21"/>
+                <w:szCs w:val="21"/>
+              </w:rPr>
+              <w:t>/checkUserName</w:t>
             </w:r>
           </w:p>
         </w:tc>
@@ -21161,7 +21484,7 @@
             </w:tcBorders>
             <w:shd w:fill="FFFFFF" w:val="clear"/>
             <w:tcMar>
-              <w:left w:w="13" w:type="dxa"/>
+              <w:left w:w="8" w:type="dxa"/>
             </w:tcMar>
             <w:vAlign w:val="center"/>
           </w:tcPr>
@@ -21202,7 +21525,7 @@
             </w:tcBorders>
             <w:shd w:fill="FFFFFF" w:val="clear"/>
             <w:tcMar>
-              <w:left w:w="13" w:type="dxa"/>
+              <w:left w:w="8" w:type="dxa"/>
             </w:tcMar>
           </w:tcPr>
           <w:p>
@@ -21251,7 +21574,7 @@
             </w:tcBorders>
             <w:shd w:fill="FFFFFF" w:val="clear"/>
             <w:tcMar>
-              <w:left w:w="13" w:type="dxa"/>
+              <w:left w:w="8" w:type="dxa"/>
             </w:tcMar>
             <w:vAlign w:val="center"/>
           </w:tcPr>
@@ -21280,7 +21603,7 @@
         </w:tc>
         <w:tc>
           <w:tcPr>
-            <w:tcW w:w="1741" w:type="dxa"/>
+            <w:tcW w:w="1740" w:type="dxa"/>
             <w:gridSpan w:val="2"/>
             <w:tcBorders>
               <w:top w:val="single" w:sz="4" w:space="0" w:color="000001"/>
@@ -21292,7 +21615,7 @@
             </w:tcBorders>
             <w:shd w:fill="FFFFFF" w:val="clear"/>
             <w:tcMar>
-              <w:left w:w="13" w:type="dxa"/>
+              <w:left w:w="8" w:type="dxa"/>
             </w:tcMar>
           </w:tcPr>
           <w:p>
@@ -21330,7 +21653,7 @@
             </w:tcBorders>
             <w:shd w:fill="FFFFFF" w:val="clear"/>
             <w:tcMar>
-              <w:left w:w="13" w:type="dxa"/>
+              <w:left w:w="8" w:type="dxa"/>
             </w:tcMar>
           </w:tcPr>
           <w:p>
@@ -21358,7 +21681,7 @@
             </w:tcBorders>
             <w:shd w:fill="FFFFFF" w:val="clear"/>
             <w:tcMar>
-              <w:left w:w="13" w:type="dxa"/>
+              <w:left w:w="8" w:type="dxa"/>
             </w:tcMar>
           </w:tcPr>
           <w:p>
@@ -21385,7 +21708,7 @@
         </w:tc>
         <w:tc>
           <w:tcPr>
-            <w:tcW w:w="4052" w:type="dxa"/>
+            <w:tcW w:w="4053" w:type="dxa"/>
             <w:tcBorders>
               <w:top w:val="single" w:sz="4" w:space="0" w:color="000001"/>
               <w:left w:val="single" w:sz="4" w:space="0" w:color="000001"/>
@@ -21396,7 +21719,7 @@
             </w:tcBorders>
             <w:shd w:fill="FFFFFF" w:val="clear"/>
             <w:tcMar>
-              <w:left w:w="13" w:type="dxa"/>
+              <w:left w:w="8" w:type="dxa"/>
             </w:tcMar>
           </w:tcPr>
           <w:p>
@@ -21439,7 +21762,7 @@
             </w:tcBorders>
             <w:shd w:fill="FFFFFF" w:val="clear"/>
             <w:tcMar>
-              <w:left w:w="13" w:type="dxa"/>
+              <w:left w:w="8" w:type="dxa"/>
             </w:tcMar>
             <w:vAlign w:val="center"/>
           </w:tcPr>
@@ -21457,7 +21780,7 @@
         </w:tc>
         <w:tc>
           <w:tcPr>
-            <w:tcW w:w="1741" w:type="dxa"/>
+            <w:tcW w:w="1740" w:type="dxa"/>
             <w:gridSpan w:val="2"/>
             <w:tcBorders>
               <w:top w:val="nil"/>
@@ -21469,7 +21792,7 @@
             </w:tcBorders>
             <w:shd w:fill="FFFFFF" w:val="clear"/>
             <w:tcMar>
-              <w:left w:w="13" w:type="dxa"/>
+              <w:left w:w="8" w:type="dxa"/>
             </w:tcMar>
           </w:tcPr>
           <w:p>
@@ -21497,7 +21820,7 @@
             </w:tcBorders>
             <w:shd w:fill="FFFFFF" w:val="clear"/>
             <w:tcMar>
-              <w:left w:w="13" w:type="dxa"/>
+              <w:left w:w="8" w:type="dxa"/>
             </w:tcMar>
           </w:tcPr>
           <w:p>
@@ -21525,7 +21848,7 @@
             </w:tcBorders>
             <w:shd w:fill="FFFFFF" w:val="clear"/>
             <w:tcMar>
-              <w:left w:w="13" w:type="dxa"/>
+              <w:left w:w="8" w:type="dxa"/>
             </w:tcMar>
           </w:tcPr>
           <w:p>
@@ -21542,7 +21865,7 @@
         </w:tc>
         <w:tc>
           <w:tcPr>
-            <w:tcW w:w="4052" w:type="dxa"/>
+            <w:tcW w:w="4053" w:type="dxa"/>
             <w:tcBorders>
               <w:top w:val="nil"/>
               <w:left w:val="single" w:sz="4" w:space="0" w:color="000001"/>
@@ -21553,7 +21876,7 @@
             </w:tcBorders>
             <w:shd w:fill="FFFFFF" w:val="clear"/>
             <w:tcMar>
-              <w:left w:w="13" w:type="dxa"/>
+              <w:left w:w="8" w:type="dxa"/>
             </w:tcMar>
           </w:tcPr>
           <w:p>
@@ -21586,7 +21909,7 @@
             </w:tcBorders>
             <w:shd w:fill="FFFFFF" w:val="clear"/>
             <w:tcMar>
-              <w:left w:w="13" w:type="dxa"/>
+              <w:left w:w="8" w:type="dxa"/>
             </w:tcMar>
             <w:vAlign w:val="center"/>
           </w:tcPr>
@@ -21627,7 +21950,7 @@
             </w:tcBorders>
             <w:shd w:fill="FFFFFF" w:val="clear"/>
             <w:tcMar>
-              <w:left w:w="13" w:type="dxa"/>
+              <w:left w:w="8" w:type="dxa"/>
             </w:tcMar>
           </w:tcPr>
           <w:p>
@@ -21842,7 +22165,7 @@
             </w:tcBorders>
             <w:shd w:fill="FFFFFF" w:val="clear"/>
             <w:tcMar>
-              <w:left w:w="13" w:type="dxa"/>
+              <w:left w:w="8" w:type="dxa"/>
             </w:tcMar>
             <w:vAlign w:val="center"/>
           </w:tcPr>
@@ -21882,7 +22205,7 @@
             </w:tcBorders>
             <w:shd w:fill="FFFFFF" w:val="clear"/>
             <w:tcMar>
-              <w:left w:w="13" w:type="dxa"/>
+              <w:left w:w="8" w:type="dxa"/>
             </w:tcMar>
           </w:tcPr>
           <w:p>
@@ -21919,66 +22242,42 @@
             </w:tcBorders>
             <w:shd w:fill="FFFFFF" w:val="clear"/>
             <w:tcMar>
-              <w:left w:w="13" w:type="dxa"/>
-            </w:tcMar>
-          </w:tcPr>
-          <w:p>
-            <w:pPr>
-              <w:pStyle w:val="Normal"/>
-              <w:spacing w:lineRule="auto" w:line="360"/>
-              <w:rPr>
-                <w:rFonts w:ascii="Calibri" w:hAnsi="Calibri" w:cs="Calibri" w:eastAsia="宋体;SimSun"/>
-                <w:sz w:val="21"/>
-                <w:szCs w:val="21"/>
-              </w:rPr>
-            </w:pPr>
-            <w:r>
-              <w:rPr>
-                <w:rFonts w:eastAsia="宋体;SimSun" w:cs="Calibri" w:ascii="Calibri" w:hAnsi="Calibri"/>
-                <w:sz w:val="21"/>
-                <w:szCs w:val="21"/>
-              </w:rPr>
-              <w:t>s</w:t>
-            </w:r>
-            <w:r>
-              <w:rPr>
-                <w:rFonts w:eastAsia="宋体;SimSun" w:cs="Calibri" w:ascii="Calibri" w:hAnsi="Calibri"/>
-                <w:sz w:val="21"/>
-                <w:szCs w:val="21"/>
-              </w:rPr>
-              <w:t xml:space="preserve">uccess : </w:t>
-            </w:r>
-            <w:r>
-              <w:rPr>
-                <w:rFonts w:ascii="Calibri" w:hAnsi="Calibri" w:cs="Calibri" w:eastAsia="宋体;SimSun"/>
-                <w:sz w:val="21"/>
-                <w:szCs w:val="21"/>
-              </w:rPr>
-              <w:t>验证</w:t>
-            </w:r>
-            <w:r>
-              <w:rPr>
-                <w:rFonts w:ascii="Calibri" w:hAnsi="Calibri" w:cs="Calibri" w:eastAsia="宋体;SimSun"/>
-                <w:sz w:val="21"/>
-                <w:szCs w:val="21"/>
-              </w:rPr>
-              <w:t>成功</w:t>
-            </w:r>
-            <w:r>
-              <w:rPr>
-                <w:rFonts w:eastAsia="宋体;SimSun" w:cs="Calibri" w:ascii="Calibri" w:hAnsi="Calibri"/>
-                <w:sz w:val="21"/>
-                <w:szCs w:val="21"/>
-              </w:rPr>
-              <w:t>,</w:t>
-            </w:r>
-            <w:r>
-              <w:rPr>
-                <w:rFonts w:eastAsia="宋体;SimSun" w:cs="Calibri" w:ascii="Calibri" w:hAnsi="Calibri"/>
-                <w:sz w:val="21"/>
-                <w:szCs w:val="21"/>
-              </w:rPr>
-              <w:t xml:space="preserve">fail: </w:t>
+              <w:left w:w="8" w:type="dxa"/>
+            </w:tcMar>
+          </w:tcPr>
+          <w:p>
+            <w:pPr>
+              <w:pStyle w:val="Normal"/>
+              <w:spacing w:lineRule="auto" w:line="360"/>
+              <w:rPr>
+                <w:rFonts w:ascii="Calibri" w:hAnsi="Calibri" w:cs="Calibri" w:eastAsia="宋体;SimSun"/>
+                <w:sz w:val="21"/>
+                <w:szCs w:val="21"/>
+              </w:rPr>
+            </w:pPr>
+            <w:r>
+              <w:rPr>
+                <w:rFonts w:eastAsia="宋体;SimSun" w:cs="Calibri" w:ascii="Calibri" w:hAnsi="Calibri"/>
+                <w:sz w:val="21"/>
+                <w:szCs w:val="21"/>
+              </w:rPr>
+              <w:t xml:space="preserve">success : </w:t>
+            </w:r>
+            <w:r>
+              <w:rPr>
+                <w:rFonts w:ascii="Calibri" w:hAnsi="Calibri" w:cs="Calibri" w:eastAsia="宋体;SimSun"/>
+                <w:sz w:val="21"/>
+                <w:szCs w:val="21"/>
+              </w:rPr>
+              <w:t>验证成功</w:t>
+            </w:r>
+            <w:r>
+              <w:rPr>
+                <w:rFonts w:eastAsia="宋体;SimSun" w:cs="Calibri" w:ascii="Calibri" w:hAnsi="Calibri"/>
+                <w:sz w:val="21"/>
+                <w:szCs w:val="21"/>
+              </w:rPr>
+              <w:t xml:space="preserve">,fail: </w:t>
             </w:r>
             <w:r>
               <w:rPr>
@@ -22062,7 +22361,7 @@
     <w:tbl>
       <w:tblPr>
         <w:jc w:val="left"/>
-        <w:tblInd w:w="-95" w:type="dxa"/>
+        <w:tblInd w:w="-100" w:type="dxa"/>
         <w:tblBorders>
           <w:top w:val="single" w:sz="4" w:space="0" w:color="000001"/>
           <w:left w:val="single" w:sz="4" w:space="0" w:color="000001"/>
@@ -22073,7 +22372,7 @@
         </w:tblBorders>
         <w:tblCellMar>
           <w:top w:w="0" w:type="dxa"/>
-          <w:left w:w="13" w:type="dxa"/>
+          <w:left w:w="8" w:type="dxa"/>
           <w:bottom w:w="0" w:type="dxa"/>
           <w:right w:w="108" w:type="dxa"/>
         </w:tblCellMar>
@@ -22081,10 +22380,10 @@
       <w:tblGrid>
         <w:gridCol w:w="747"/>
         <w:gridCol w:w="1450"/>
-        <w:gridCol w:w="291"/>
+        <w:gridCol w:w="290"/>
         <w:gridCol w:w="898"/>
         <w:gridCol w:w="1081"/>
-        <w:gridCol w:w="4052"/>
+        <w:gridCol w:w="4053"/>
       </w:tblGrid>
       <w:tr>
         <w:trPr>
@@ -22103,7 +22402,7 @@
             </w:tcBorders>
             <w:shd w:fill="FFFFFF" w:val="clear"/>
             <w:tcMar>
-              <w:left w:w="13" w:type="dxa"/>
+              <w:left w:w="8" w:type="dxa"/>
             </w:tcMar>
             <w:vAlign w:val="center"/>
           </w:tcPr>
@@ -22144,7 +22443,7 @@
             </w:tcBorders>
             <w:shd w:fill="FFFFFF" w:val="clear"/>
             <w:tcMar>
-              <w:left w:w="13" w:type="dxa"/>
+              <w:left w:w="8" w:type="dxa"/>
             </w:tcMar>
           </w:tcPr>
           <w:p>
@@ -22185,7 +22484,7 @@
             </w:tcBorders>
             <w:shd w:fill="FFFFFF" w:val="clear"/>
             <w:tcMar>
-              <w:left w:w="13" w:type="dxa"/>
+              <w:left w:w="8" w:type="dxa"/>
             </w:tcMar>
             <w:vAlign w:val="center"/>
           </w:tcPr>
@@ -22226,7 +22525,7 @@
             </w:tcBorders>
             <w:shd w:fill="FFFFFF" w:val="clear"/>
             <w:tcMar>
-              <w:left w:w="13" w:type="dxa"/>
+              <w:left w:w="8" w:type="dxa"/>
             </w:tcMar>
           </w:tcPr>
           <w:p>
@@ -22276,7 +22575,7 @@
             </w:tcBorders>
             <w:shd w:fill="FFFFFF" w:val="clear"/>
             <w:tcMar>
-              <w:left w:w="13" w:type="dxa"/>
+              <w:left w:w="8" w:type="dxa"/>
             </w:tcMar>
             <w:vAlign w:val="center"/>
           </w:tcPr>
@@ -22305,7 +22604,7 @@
         </w:tc>
         <w:tc>
           <w:tcPr>
-            <w:tcW w:w="1741" w:type="dxa"/>
+            <w:tcW w:w="1740" w:type="dxa"/>
             <w:gridSpan w:val="2"/>
             <w:tcBorders>
               <w:top w:val="single" w:sz="4" w:space="0" w:color="000001"/>
@@ -22317,7 +22616,7 @@
             </w:tcBorders>
             <w:shd w:fill="FFFFFF" w:val="clear"/>
             <w:tcMar>
-              <w:left w:w="13" w:type="dxa"/>
+              <w:left w:w="8" w:type="dxa"/>
             </w:tcMar>
           </w:tcPr>
           <w:p>
@@ -22355,7 +22654,7 @@
             </w:tcBorders>
             <w:shd w:fill="FFFFFF" w:val="clear"/>
             <w:tcMar>
-              <w:left w:w="13" w:type="dxa"/>
+              <w:left w:w="8" w:type="dxa"/>
             </w:tcMar>
           </w:tcPr>
           <w:p>
@@ -22383,7 +22682,7 @@
             </w:tcBorders>
             <w:shd w:fill="FFFFFF" w:val="clear"/>
             <w:tcMar>
-              <w:left w:w="13" w:type="dxa"/>
+              <w:left w:w="8" w:type="dxa"/>
             </w:tcMar>
           </w:tcPr>
           <w:p>
@@ -22410,7 +22709,7 @@
         </w:tc>
         <w:tc>
           <w:tcPr>
-            <w:tcW w:w="4052" w:type="dxa"/>
+            <w:tcW w:w="4053" w:type="dxa"/>
             <w:tcBorders>
               <w:top w:val="single" w:sz="4" w:space="0" w:color="000001"/>
               <w:left w:val="single" w:sz="4" w:space="0" w:color="000001"/>
@@ -22421,7 +22720,7 @@
             </w:tcBorders>
             <w:shd w:fill="FFFFFF" w:val="clear"/>
             <w:tcMar>
-              <w:left w:w="13" w:type="dxa"/>
+              <w:left w:w="8" w:type="dxa"/>
             </w:tcMar>
           </w:tcPr>
           <w:p>
@@ -22465,7 +22764,7 @@
             </w:tcBorders>
             <w:shd w:fill="FFFFFF" w:val="clear"/>
             <w:tcMar>
-              <w:left w:w="13" w:type="dxa"/>
+              <w:left w:w="8" w:type="dxa"/>
             </w:tcMar>
             <w:vAlign w:val="center"/>
           </w:tcPr>
@@ -22481,7 +22780,7 @@
         </w:tc>
         <w:tc>
           <w:tcPr>
-            <w:tcW w:w="1741" w:type="dxa"/>
+            <w:tcW w:w="1740" w:type="dxa"/>
             <w:gridSpan w:val="2"/>
             <w:tcBorders>
               <w:top w:val="single" w:sz="4" w:space="0" w:color="000001"/>
@@ -22493,7 +22792,7 @@
             </w:tcBorders>
             <w:shd w:fill="FFFFFF" w:val="clear"/>
             <w:tcMar>
-              <w:left w:w="13" w:type="dxa"/>
+              <w:left w:w="8" w:type="dxa"/>
             </w:tcMar>
           </w:tcPr>
           <w:p>
@@ -22521,7 +22820,7 @@
             </w:tcBorders>
             <w:shd w:fill="FFFFFF" w:val="clear"/>
             <w:tcMar>
-              <w:left w:w="13" w:type="dxa"/>
+              <w:left w:w="8" w:type="dxa"/>
             </w:tcMar>
           </w:tcPr>
           <w:p>
@@ -22548,23 +22847,23 @@
             </w:tcBorders>
             <w:shd w:fill="FFFFFF" w:val="clear"/>
             <w:tcMar>
-              <w:left w:w="13" w:type="dxa"/>
-            </w:tcMar>
-          </w:tcPr>
-          <w:p>
-            <w:pPr>
-              <w:pStyle w:val="Normal"/>
-              <w:spacing w:lineRule="auto" w:line="360"/>
-              <w:rPr/>
-            </w:pPr>
-            <w:r>
-              <w:rPr/>
-            </w:r>
-          </w:p>
-        </w:tc>
-        <w:tc>
-          <w:tcPr>
-            <w:tcW w:w="4052" w:type="dxa"/>
+              <w:left w:w="8" w:type="dxa"/>
+            </w:tcMar>
+          </w:tcPr>
+          <w:p>
+            <w:pPr>
+              <w:pStyle w:val="Normal"/>
+              <w:spacing w:lineRule="auto" w:line="360"/>
+              <w:rPr/>
+            </w:pPr>
+            <w:r>
+              <w:rPr/>
+            </w:r>
+          </w:p>
+        </w:tc>
+        <w:tc>
+          <w:tcPr>
+            <w:tcW w:w="4053" w:type="dxa"/>
             <w:tcBorders>
               <w:top w:val="single" w:sz="4" w:space="0" w:color="000001"/>
               <w:left w:val="single" w:sz="4" w:space="0" w:color="000001"/>
@@ -22575,7 +22874,7 @@
             </w:tcBorders>
             <w:shd w:fill="FFFFFF" w:val="clear"/>
             <w:tcMar>
-              <w:left w:w="13" w:type="dxa"/>
+              <w:left w:w="8" w:type="dxa"/>
             </w:tcMar>
           </w:tcPr>
           <w:p>
@@ -22607,7 +22906,7 @@
             </w:tcBorders>
             <w:shd w:fill="FFFFFF" w:val="clear"/>
             <w:tcMar>
-              <w:left w:w="13" w:type="dxa"/>
+              <w:left w:w="8" w:type="dxa"/>
             </w:tcMar>
             <w:vAlign w:val="center"/>
           </w:tcPr>
@@ -22648,7 +22947,7 @@
             </w:tcBorders>
             <w:shd w:fill="FFFFFF" w:val="clear"/>
             <w:tcMar>
-              <w:left w:w="13" w:type="dxa"/>
+              <w:left w:w="8" w:type="dxa"/>
             </w:tcMar>
           </w:tcPr>
           <w:p>
@@ -22796,7 +23095,7 @@
             </w:tcBorders>
             <w:shd w:fill="FFFFFF" w:val="clear"/>
             <w:tcMar>
-              <w:left w:w="13" w:type="dxa"/>
+              <w:left w:w="8" w:type="dxa"/>
             </w:tcMar>
             <w:vAlign w:val="center"/>
           </w:tcPr>
@@ -22836,7 +23135,7 @@
             </w:tcBorders>
             <w:shd w:fill="FFFFFF" w:val="clear"/>
             <w:tcMar>
-              <w:left w:w="13" w:type="dxa"/>
+              <w:left w:w="8" w:type="dxa"/>
             </w:tcMar>
           </w:tcPr>
           <w:p>
@@ -22873,7 +23172,7 @@
             </w:tcBorders>
             <w:shd w:fill="FFFFFF" w:val="clear"/>
             <w:tcMar>
-              <w:left w:w="13" w:type="dxa"/>
+              <w:left w:w="8" w:type="dxa"/>
             </w:tcMar>
           </w:tcPr>
           <w:p>
@@ -22915,7 +23214,7 @@
             </w:tcBorders>
             <w:shd w:fill="FFFFFF" w:val="clear"/>
             <w:tcMar>
-              <w:left w:w="13" w:type="dxa"/>
+              <w:left w:w="8" w:type="dxa"/>
             </w:tcMar>
             <w:vAlign w:val="center"/>
           </w:tcPr>
@@ -22944,7 +23243,7 @@
             </w:tcBorders>
             <w:shd w:fill="FFFFFF" w:val="clear"/>
             <w:tcMar>
-              <w:left w:w="13" w:type="dxa"/>
+              <w:left w:w="8" w:type="dxa"/>
             </w:tcMar>
           </w:tcPr>
           <w:p>
@@ -22973,7 +23272,7 @@
             </w:tcBorders>
             <w:shd w:fill="FFFFFF" w:val="clear"/>
             <w:tcMar>
-              <w:left w:w="13" w:type="dxa"/>
+              <w:left w:w="8" w:type="dxa"/>
             </w:tcMar>
           </w:tcPr>
           <w:p>
@@ -23044,7 +23343,7 @@
     <w:pPr>
       <w:widowControl w:val="false"/>
       <w:suppressAutoHyphens w:val="true"/>
-      <w:overflowPunct w:val="false"/>
+      <w:overflowPunct w:val="true"/>
       <w:bidi w:val="0"/>
       <w:jc w:val="left"/>
     </w:pPr>
